--- a/TestingPlan.docx
+++ b/TestingPlan.docx
@@ -98,6 +98,7 @@
         <w:tblW w:w="9498" w:type="dxa"/>
         <w:jc w:val="left"/>
         <w:tblInd w:w="100" w:type="dxa"/>
+        <w:tblLayout w:type="fixed"/>
         <w:tblCellMar>
           <w:top w:w="100" w:type="dxa"/>
           <w:left w:w="100" w:type="dxa"/>
@@ -184,7 +185,7 @@
               <mc:AlternateContent>
                 <mc:Choice Requires="wps">
                   <w:drawing>
-                    <wp:anchor behindDoc="0" distT="0" distB="0" distL="89535" distR="89535" simplePos="0" locked="0" layoutInCell="1" allowOverlap="1" relativeHeight="17">
+                    <wp:anchor behindDoc="0" distT="0" distB="0" distL="89535" distR="89535" simplePos="0" locked="0" layoutInCell="1" allowOverlap="1" relativeHeight="18">
                       <wp:simplePos x="0" y="0"/>
                       <wp:positionH relativeFrom="margin">
                         <wp:align>right</wp:align>
@@ -192,7 +193,7 @@
                       <wp:positionV relativeFrom="paragraph">
                         <wp:posOffset>6985</wp:posOffset>
                       </wp:positionV>
-                      <wp:extent cx="4541520" cy="2240280"/>
+                      <wp:extent cx="4542790" cy="2241550"/>
                       <wp:effectExtent l="0" t="0" r="0" b="0"/>
                       <wp:wrapSquare wrapText="bothSides"/>
                       <wp:docPr id="1" name="Cornice1"/>
@@ -203,13 +204,13 @@
                             <wps:spPr>
                               <a:xfrm>
                                 <a:off x="0" y="0"/>
-                                <a:ext cx="4541040" cy="2239560"/>
+                                <a:ext cx="4542120" cy="2241000"/>
                               </a:xfrm>
                               <a:prstGeom prst="rect">
                                 <a:avLst/>
                               </a:prstGeom>
                               <a:noFill/>
-                              <a:ln>
+                              <a:ln w="0">
                                 <a:noFill/>
                               </a:ln>
                             </wps:spPr>
@@ -228,10 +229,10 @@
                 </mc:Choice>
                 <mc:Fallback>
                   <w:pict>
-                    <v:rect id="shape_0" ID="Cornice1" stroked="f" style="position:absolute;margin-left:117.25pt;margin-top:0.55pt;width:357.5pt;height:176.3pt;mso-position-horizontal:right;mso-position-horizontal-relative:margin">
-                      <w10:wrap type="none"/>
+                    <v:rect id="shape_0" ID="Cornice1" path="m0,0l-2147483645,0l-2147483645,-2147483646l0,-2147483646xe" stroked="f" o:allowincell="t" style="position:absolute;margin-left:100.15pt;margin-top:0.55pt;width:357.6pt;height:176.4pt;mso-wrap-style:none;v-text-anchor:middle;mso-position-horizontal:right;mso-position-horizontal-relative:margin">
                       <v:fill o:detectmouseclick="t" on="false"/>
                       <v:stroke color="#3465a4" joinstyle="round" endcap="flat"/>
+                      <w10:wrap type="square"/>
                     </v:rect>
                   </w:pict>
                 </mc:Fallback>
@@ -295,10 +296,9 @@
       <w:pPr>
         <w:sectPr>
           <w:headerReference w:type="default" r:id="rId2"/>
-          <w:type w:val="nextPage"/>
+          <w:type w:val="continuous"/>
           <w:pgSz w:w="11906" w:h="16838"/>
-          <w:pgMar w:left="1134" w:right="1134" w:header="708" w:top="1417" w:footer="0" w:bottom="1134" w:gutter="0"/>
-          <w:pgNumType w:fmt="decimal"/>
+          <w:pgMar w:left="1134" w:right="1134" w:gutter="0" w:header="708" w:top="1417" w:footer="0" w:bottom="1134"/>
           <w:formProt w:val="false"/>
           <w:textDirection w:val="lrTb"/>
           <w:docGrid w:type="default" w:linePitch="100" w:charSpace="0"/>
@@ -357,7 +357,7 @@
           <w:headerReference w:type="default" r:id="rId3"/>
           <w:type w:val="nextPage"/>
           <w:pgSz w:w="11906" w:h="16838"/>
-          <w:pgMar w:left="1134" w:right="1134" w:header="708" w:top="1417" w:footer="0" w:bottom="1134" w:gutter="0"/>
+          <w:pgMar w:left="1134" w:right="1134" w:gutter="0" w:header="708" w:top="1417" w:footer="0" w:bottom="1134"/>
           <w:pgNumType w:fmt="decimal"/>
           <w:formProt w:val="false"/>
           <w:textDirection w:val="lrTb"/>
@@ -370,6 +370,7 @@
         <w:tblW w:w="9405" w:type="dxa"/>
         <w:jc w:val="left"/>
         <w:tblInd w:w="169" w:type="dxa"/>
+        <w:tblLayout w:type="fixed"/>
         <w:tblCellMar>
           <w:top w:w="0" w:type="dxa"/>
           <w:left w:w="108" w:type="dxa"/>
@@ -989,10 +990,28 @@
     </w:p>
     <w:p>
       <w:pPr>
+        <w:pStyle w:val="Normal"/>
+        <w:rPr/>
+      </w:pPr>
+      <w:r>
+        <w:rPr/>
+      </w:r>
+    </w:p>
+    <w:p>
+      <w:pPr>
+        <w:pStyle w:val="Normal"/>
+        <w:rPr/>
+      </w:pPr>
+      <w:r>
+        <w:rPr/>
+      </w:r>
+    </w:p>
+    <w:p>
+      <w:pPr>
         <w:sectPr>
           <w:type w:val="continuous"/>
           <w:pgSz w:w="11906" w:h="16838"/>
-          <w:pgMar w:left="1134" w:right="1134" w:header="708" w:top="1417" w:footer="0" w:bottom="1134" w:gutter="0"/>
+          <w:pgMar w:left="1134" w:right="1134" w:gutter="0" w:header="708" w:top="1417" w:footer="0" w:bottom="1134"/>
           <w:formProt w:val="false"/>
           <w:textDirection w:val="lrTb"/>
           <w:docGrid w:type="default" w:linePitch="360" w:charSpace="4096"/>
@@ -1019,7 +1038,7 @@
       <w:sdtContent>
         <w:p>
           <w:pPr>
-            <w:pStyle w:val="TOCHeading"/>
+            <w:pStyle w:val="Titoloindice"/>
             <w:rPr>
               <w:lang w:eastAsia="it-IT"/>
             </w:rPr>
@@ -1033,7 +1052,7 @@
         </w:p>
         <w:p>
           <w:pPr>
-            <w:pStyle w:val="Contents1"/>
+            <w:pStyle w:val="Indice1"/>
             <w:tabs>
               <w:tab w:val="clear" w:pos="643"/>
               <w:tab w:val="right" w:pos="9638" w:leader="dot"/>
@@ -1045,20 +1064,20 @@
           </w:r>
           <w:r>
             <w:rPr>
-              <w:rStyle w:val="IndexLink"/>
+              <w:rStyle w:val="Saltoaindice"/>
             </w:rPr>
             <w:instrText> TOC \f \o "1-9" \h</w:instrText>
           </w:r>
           <w:r>
             <w:rPr>
-              <w:rStyle w:val="IndexLink"/>
+              <w:rStyle w:val="Saltoaindice"/>
             </w:rPr>
             <w:fldChar w:fldCharType="separate"/>
           </w:r>
           <w:hyperlink w:anchor="__RefHeading___Toc6771_3511940610">
             <w:r>
               <w:rPr>
-                <w:rStyle w:val="IndexLink"/>
+                <w:rStyle w:val="Saltoaindice"/>
               </w:rPr>
               <w:t>1 Introduzione</w:t>
               <w:tab/>
@@ -1068,7 +1087,7 @@
         </w:p>
         <w:p>
           <w:pPr>
-            <w:pStyle w:val="Contents1"/>
+            <w:pStyle w:val="Indice1"/>
             <w:tabs>
               <w:tab w:val="clear" w:pos="643"/>
               <w:tab w:val="right" w:pos="9638" w:leader="dot"/>
@@ -1078,7 +1097,7 @@
           <w:hyperlink w:anchor="__RefHeading___Toc6773_3511940610">
             <w:r>
               <w:rPr>
-                <w:rStyle w:val="IndexLink"/>
+                <w:rStyle w:val="Saltoaindice"/>
               </w:rPr>
               <w:t>2 Relazione con altri documenti</w:t>
               <w:tab/>
@@ -1088,7 +1107,7 @@
         </w:p>
         <w:p>
           <w:pPr>
-            <w:pStyle w:val="Contents1"/>
+            <w:pStyle w:val="Indice1"/>
             <w:tabs>
               <w:tab w:val="clear" w:pos="643"/>
               <w:tab w:val="right" w:pos="9638" w:leader="dot"/>
@@ -1098,7 +1117,7 @@
           <w:hyperlink w:anchor="__RefHeading___Toc361_4100221823">
             <w:r>
               <w:rPr>
-                <w:rStyle w:val="IndexLink"/>
+                <w:rStyle w:val="Saltoaindice"/>
               </w:rPr>
               <w:t>3 Panoramica Di Sistema</w:t>
               <w:tab/>
@@ -1108,7 +1127,7 @@
         </w:p>
         <w:p>
           <w:pPr>
-            <w:pStyle w:val="Contents1"/>
+            <w:pStyle w:val="Indice1"/>
             <w:tabs>
               <w:tab w:val="clear" w:pos="643"/>
               <w:tab w:val="right" w:pos="9638" w:leader="dot"/>
@@ -1118,7 +1137,7 @@
           <w:hyperlink w:anchor="__RefHeading___Toc6781_3511940610">
             <w:r>
               <w:rPr>
-                <w:rStyle w:val="IndexLink"/>
+                <w:rStyle w:val="Saltoaindice"/>
               </w:rPr>
               <w:t>4 Feature da Testare</w:t>
               <w:tab/>
@@ -1128,7 +1147,7 @@
         </w:p>
         <w:p>
           <w:pPr>
-            <w:pStyle w:val="Contents1"/>
+            <w:pStyle w:val="Indice1"/>
             <w:tabs>
               <w:tab w:val="clear" w:pos="643"/>
               <w:tab w:val="right" w:pos="9638" w:leader="dot"/>
@@ -1138,7 +1157,7 @@
           <w:hyperlink w:anchor="__RefHeading___Toc6783_3511940610">
             <w:r>
               <w:rPr>
-                <w:rStyle w:val="IndexLink"/>
+                <w:rStyle w:val="Saltoaindice"/>
               </w:rPr>
               <w:t>5 Criteri di Fallimento/Successo</w:t>
               <w:tab/>
@@ -1148,7 +1167,7 @@
         </w:p>
         <w:p>
           <w:pPr>
-            <w:pStyle w:val="Contents1"/>
+            <w:pStyle w:val="Indice1"/>
             <w:tabs>
               <w:tab w:val="clear" w:pos="643"/>
               <w:tab w:val="right" w:pos="9638" w:leader="dot"/>
@@ -1158,7 +1177,7 @@
           <w:hyperlink w:anchor="__RefHeading___Toc6785_3511940610">
             <w:r>
               <w:rPr>
-                <w:rStyle w:val="IndexLink"/>
+                <w:rStyle w:val="Saltoaindice"/>
               </w:rPr>
               <w:t>6 Approccio</w:t>
               <w:tab/>
@@ -1168,7 +1187,7 @@
         </w:p>
         <w:p>
           <w:pPr>
-            <w:pStyle w:val="Contents1"/>
+            <w:pStyle w:val="Indice1"/>
             <w:tabs>
               <w:tab w:val="clear" w:pos="643"/>
               <w:tab w:val="right" w:pos="9638" w:leader="dot"/>
@@ -1178,7 +1197,7 @@
           <w:hyperlink w:anchor="__RefHeading___Toc6787_3511940610">
             <w:r>
               <w:rPr>
-                <w:rStyle w:val="IndexLink"/>
+                <w:rStyle w:val="Saltoaindice"/>
               </w:rPr>
               <w:t>7 Sospensione e Ripristino</w:t>
               <w:tab/>
@@ -1188,7 +1207,7 @@
         </w:p>
         <w:p>
           <w:pPr>
-            <w:pStyle w:val="Contents1"/>
+            <w:pStyle w:val="Indice1"/>
             <w:tabs>
               <w:tab w:val="clear" w:pos="643"/>
               <w:tab w:val="right" w:pos="9638" w:leader="dot"/>
@@ -1198,7 +1217,7 @@
           <w:hyperlink w:anchor="__RefHeading___Toc6789_3511940610">
             <w:r>
               <w:rPr>
-                <w:rStyle w:val="IndexLink"/>
+                <w:rStyle w:val="Saltoaindice"/>
               </w:rPr>
               <w:t>8 Materiale di Testing</w:t>
               <w:tab/>
@@ -1208,7 +1227,7 @@
         </w:p>
         <w:p>
           <w:pPr>
-            <w:pStyle w:val="Contents1"/>
+            <w:pStyle w:val="Indice1"/>
             <w:tabs>
               <w:tab w:val="clear" w:pos="643"/>
               <w:tab w:val="right" w:pos="9638" w:leader="dot"/>
@@ -1218,7 +1237,7 @@
           <w:hyperlink w:anchor="__RefHeading___Toc6791_3511940610">
             <w:r>
               <w:rPr>
-                <w:rStyle w:val="IndexLink"/>
+                <w:rStyle w:val="Saltoaindice"/>
               </w:rPr>
               <w:t>9 Test Cases</w:t>
               <w:tab/>
@@ -1228,7 +1247,7 @@
         </w:p>
         <w:p>
           <w:pPr>
-            <w:pStyle w:val="Contents1"/>
+            <w:pStyle w:val="Indice1"/>
             <w:tabs>
               <w:tab w:val="clear" w:pos="643"/>
               <w:tab w:val="right" w:pos="9638" w:leader="dot"/>
@@ -1238,7 +1257,7 @@
           <w:hyperlink w:anchor="__RefHeading___Toc6793_3511940610">
             <w:r>
               <w:rPr>
-                <w:rStyle w:val="IndexLink"/>
+                <w:rStyle w:val="Saltoaindice"/>
               </w:rPr>
               <w:t>10 Testing schedule</w:t>
               <w:tab/>
@@ -1247,7 +1266,7 @@
           </w:hyperlink>
           <w:r>
             <w:rPr>
-              <w:rStyle w:val="IndexLink"/>
+              <w:rStyle w:val="Saltoaindice"/>
             </w:rPr>
             <w:fldChar w:fldCharType="end"/>
           </w:r>
@@ -1332,7 +1351,7 @@
     </w:p>
     <w:p>
       <w:pPr>
-        <w:pStyle w:val="Heading2"/>
+        <w:pStyle w:val="Titolo2"/>
         <w:ind w:left="0" w:right="0" w:hanging="0"/>
         <w:rPr>
           <w:rFonts w:eastAsia="Droid Sans"/>
@@ -1363,7 +1382,7 @@
     </w:p>
     <w:p>
       <w:pPr>
-        <w:pStyle w:val="Heading2"/>
+        <w:pStyle w:val="Titolo2"/>
         <w:ind w:left="0" w:right="0" w:hanging="0"/>
         <w:rPr/>
       </w:pPr>
@@ -1377,7 +1396,7 @@
           <w:headerReference w:type="default" r:id="rId4"/>
           <w:type w:val="nextPage"/>
           <w:pgSz w:w="11906" w:h="16838"/>
-          <w:pgMar w:left="1134" w:right="1134" w:header="708" w:top="1417" w:footer="0" w:bottom="1134" w:gutter="0"/>
+          <w:pgMar w:left="1134" w:right="1134" w:gutter="0" w:header="708" w:top="1417" w:footer="0" w:bottom="1134"/>
           <w:pgNumType w:fmt="decimal"/>
           <w:formProt w:val="false"/>
           <w:textDirection w:val="lrTb"/>
@@ -1387,7 +1406,7 @@
     </w:p>
     <w:p>
       <w:pPr>
-        <w:pStyle w:val="Heading1"/>
+        <w:pStyle w:val="Titolo1"/>
         <w:ind w:left="0" w:right="0" w:hanging="0"/>
         <w:rPr>
           <w:rFonts w:eastAsia="Droid Sans"/>
@@ -1520,7 +1539,7 @@
     </w:p>
     <w:p>
       <w:pPr>
-        <w:pStyle w:val="Heading1"/>
+        <w:pStyle w:val="Titolo1"/>
         <w:rPr/>
       </w:pPr>
       <w:bookmarkStart w:id="2" w:name="__RefHeading___Toc6773_3511940610"/>
@@ -1740,7 +1759,7 @@
     </w:p>
     <w:p>
       <w:pPr>
-        <w:pStyle w:val="Heading1"/>
+        <w:pStyle w:val="Titolo1"/>
         <w:rPr/>
       </w:pPr>
       <w:bookmarkStart w:id="3" w:name="__RefHeading___Toc361_4100221823"/>
@@ -1777,7 +1796,15 @@
       </w:pPr>
       <w:r>
         <w:rPr/>
-        <w:t>Per la logica applicativa e quindi il back-end sarà utilizzato Java nella sua versione OpenJdk ??.</w:t>
+        <w:t xml:space="preserve">Per la logica applicativa e quindi il back-end sarà utilizzato Java nella sua versione OpenJdk </w:t>
+      </w:r>
+      <w:r>
+        <w:rPr/>
+        <w:t>15</w:t>
+      </w:r>
+      <w:r>
+        <w:rPr/>
+        <w:t>.</w:t>
       </w:r>
     </w:p>
     <w:p>
@@ -1840,7 +1867,7 @@
     </w:p>
     <w:p>
       <w:pPr>
-        <w:pStyle w:val="Heading1"/>
+        <w:pStyle w:val="Titolo1"/>
         <w:rPr/>
       </w:pPr>
       <w:bookmarkStart w:id="4" w:name="__RefHeading___Toc6781_3511940610"/>
@@ -1917,14 +1944,14 @@
       <w:pPr>
         <w:pStyle w:val="Normal"/>
         <w:numPr>
-          <w:ilvl w:val="1"/>
+          <w:ilvl w:val="2"/>
           <w:numId w:val="3"/>
         </w:numPr>
         <w:rPr/>
       </w:pPr>
       <w:r>
         <w:rPr/>
-        <w:t>Gestione Bacheca</w:t>
+        <w:t>Eliminazione Account</w:t>
       </w:r>
     </w:p>
     <w:p>
@@ -1938,7 +1965,21 @@
       </w:pPr>
       <w:r>
         <w:rPr/>
-        <w:t>Inserimento Commento</w:t>
+        <w:t>Logout</w:t>
+      </w:r>
+    </w:p>
+    <w:p>
+      <w:pPr>
+        <w:pStyle w:val="Normal"/>
+        <w:numPr>
+          <w:ilvl w:val="1"/>
+          <w:numId w:val="3"/>
+        </w:numPr>
+        <w:rPr/>
+      </w:pPr>
+      <w:r>
+        <w:rPr/>
+        <w:t>Gestione Bacheca</w:t>
       </w:r>
     </w:p>
     <w:p>
@@ -1952,6 +1993,20 @@
       </w:pPr>
       <w:r>
         <w:rPr/>
+        <w:t>Inserimento Commento</w:t>
+      </w:r>
+    </w:p>
+    <w:p>
+      <w:pPr>
+        <w:pStyle w:val="Normal"/>
+        <w:numPr>
+          <w:ilvl w:val="2"/>
+          <w:numId w:val="3"/>
+        </w:numPr>
+        <w:rPr/>
+      </w:pPr>
+      <w:r>
+        <w:rPr/>
         <w:t>Pubblicazione Storia</w:t>
       </w:r>
     </w:p>
@@ -1962,12 +2017,12 @@
       </w:pPr>
       <w:r>
         <w:rPr/>
-        <w:t>Le funzionalità di cui non si andrà a fare il testing sono funzionalità che non prevedono l’input manuale di dati da parte dell’utente come la visualizzazione di dati e l’Inserimento Reazione poiché quest’ultimo richiede solo un click sun’icona.</w:t>
-      </w:r>
-    </w:p>
-    <w:p>
-      <w:pPr>
-        <w:pStyle w:val="Heading1"/>
+        <w:t>Le funzionalità di cui non si andrà a fare il testing sono funzionalità che non prevedono l’input manuale di dati da parte dell’utente come la visualizzazione di dati.</w:t>
+      </w:r>
+    </w:p>
+    <w:p>
+      <w:pPr>
+        <w:pStyle w:val="Titolo1"/>
         <w:rPr/>
       </w:pPr>
       <w:bookmarkStart w:id="5" w:name="__RefHeading___Toc6783_3511940610"/>
@@ -2061,7 +2116,7 @@
     </w:p>
     <w:p>
       <w:pPr>
-        <w:pStyle w:val="Heading1"/>
+        <w:pStyle w:val="Titolo1"/>
         <w:rPr/>
       </w:pPr>
       <w:r>
@@ -2115,7 +2170,7 @@
     </w:p>
     <w:p>
       <w:pPr>
-        <w:pStyle w:val="Heading1"/>
+        <w:pStyle w:val="Titolo1"/>
         <w:rPr/>
       </w:pPr>
       <w:bookmarkStart w:id="6" w:name="__RefHeading___Toc6785_3511940610"/>
@@ -2550,7 +2605,7 @@
           <w:szCs w:val="22"/>
         </w:rPr>
         <w:drawing>
-          <wp:anchor behindDoc="0" distT="0" distB="0" distL="0" distR="0" simplePos="0" locked="0" layoutInCell="1" allowOverlap="1" relativeHeight="18">
+          <wp:anchor behindDoc="0" distT="0" distB="0" distL="0" distR="0" simplePos="0" locked="0" layoutInCell="0" allowOverlap="1" relativeHeight="19">
             <wp:simplePos x="0" y="0"/>
             <wp:positionH relativeFrom="column">
               <wp:align>left</wp:align>
@@ -2650,7 +2705,7 @@
           <w:szCs w:val="22"/>
           <w:lang w:val="it-IT" w:eastAsia="en-US" w:bidi="ar-SA"/>
         </w:rPr>
-        <w:t>Per il testing di unità la strategia prevista consiste nel testare ogni metodo delle classi del sistema. Da esse, sono escluse le interfacce e le classi entity, poiché quest’ultime presentano solo metodi getters e setters. I casi do test saranno definiti attraverso un approccio black-box e saranno documentati direttamente nel codice--------.</w:t>
+        <w:t>Per il testing di unità la strategia prevista consiste nel testare ogni metodo delle classi del sistema. Da esse, sono escluse le interfacce e le classi entity, poiché quest’ultime presentano solo metodi getters e setters. I casi di test saranno definiti attraverso un approccio black-box e saranno documentati direttamente nel codice, attraverso l’uso del framework per il testing di classi Java JUnit. Per ogni Production Class sarà definita una Test Class che rispetterà il formato NomeProductionClassTest. Tali classi saranno scritte in parallelo alle Production class, per garantire una più facile copertura del codice. Le stesse classi saranno poi revisionate e modificate da sviluppatori differenti. Altre tecnologie usate in tale fase saranno:</w:t>
       </w:r>
     </w:p>
     <w:p>
@@ -2679,7 +2734,20 @@
           <w:szCs w:val="22"/>
           <w:lang w:val="it-IT" w:eastAsia="en-US" w:bidi="ar-SA"/>
         </w:rPr>
-        <w:t>-</w:t>
+        <w:t xml:space="preserve"> • </w:t>
+      </w:r>
+      <w:r>
+        <w:rPr>
+          <w:rFonts w:eastAsia="Calibri" w:cs="DejaVu Sans"/>
+          <w:b w:val="false"/>
+          <w:bCs w:val="false"/>
+          <w:color w:val="auto"/>
+          <w:kern w:val="0"/>
+          <w:sz w:val="22"/>
+          <w:szCs w:val="22"/>
+          <w:lang w:val="it-IT" w:eastAsia="en-US" w:bidi="ar-SA"/>
+        </w:rPr>
+        <w:t>Mockito: per la costruzione degli stub e l’isolamento della componente testata.</w:t>
       </w:r>
     </w:p>
     <w:p>
@@ -2708,7 +2776,20 @@
           <w:szCs w:val="22"/>
           <w:lang w:val="it-IT" w:eastAsia="en-US" w:bidi="ar-SA"/>
         </w:rPr>
-        <w:t>-</w:t>
+        <w:t xml:space="preserve"> • </w:t>
+      </w:r>
+      <w:r>
+        <w:rPr>
+          <w:rFonts w:eastAsia="Calibri" w:cs="DejaVu Sans"/>
+          <w:b w:val="false"/>
+          <w:bCs w:val="false"/>
+          <w:color w:val="auto"/>
+          <w:kern w:val="0"/>
+          <w:sz w:val="22"/>
+          <w:szCs w:val="22"/>
+          <w:lang w:val="it-IT" w:eastAsia="en-US" w:bidi="ar-SA"/>
+        </w:rPr>
+        <w:t>JaCoCo: per il calcolo di metriche tra le quali la Branch Coverage.</w:t>
       </w:r>
     </w:p>
     <w:p>
@@ -2737,7 +2818,20 @@
           <w:szCs w:val="22"/>
           <w:lang w:val="it-IT" w:eastAsia="en-US" w:bidi="ar-SA"/>
         </w:rPr>
-        <w:t>-</w:t>
+        <w:t xml:space="preserve"> • </w:t>
+      </w:r>
+      <w:r>
+        <w:rPr>
+          <w:rFonts w:eastAsia="Calibri" w:cs="DejaVu Sans"/>
+          <w:b w:val="false"/>
+          <w:bCs w:val="false"/>
+          <w:color w:val="auto"/>
+          <w:kern w:val="0"/>
+          <w:sz w:val="22"/>
+          <w:szCs w:val="22"/>
+          <w:lang w:val="it-IT" w:eastAsia="en-US" w:bidi="ar-SA"/>
+        </w:rPr>
+        <w:t xml:space="preserve">Maven: per la build e l’esecuzione automatica dei tests </w:t>
       </w:r>
     </w:p>
     <w:p>
@@ -2780,7 +2874,7 @@
     </w:p>
     <w:p>
       <w:pPr>
-        <w:pStyle w:val="Heading1"/>
+        <w:pStyle w:val="Titolo1"/>
         <w:rPr/>
       </w:pPr>
       <w:bookmarkStart w:id="7" w:name="__RefHeading___Toc6787_3511940610"/>
@@ -2955,7 +3049,7 @@
     </w:p>
     <w:p>
       <w:pPr>
-        <w:pStyle w:val="Heading1"/>
+        <w:pStyle w:val="Titolo1"/>
         <w:rPr/>
       </w:pPr>
       <w:bookmarkStart w:id="8" w:name="__RefHeading___Toc6789_3511940610"/>
@@ -2986,7 +3080,7 @@
     </w:p>
     <w:p>
       <w:pPr>
-        <w:pStyle w:val="Heading1"/>
+        <w:pStyle w:val="Titolo1"/>
         <w:rPr/>
       </w:pPr>
       <w:bookmarkStart w:id="9" w:name="__RefHeading___Toc6791_3511940610"/>
@@ -2998,7 +3092,7 @@
     </w:p>
     <w:p>
       <w:pPr>
-        <w:pStyle w:val="Subtitle"/>
+        <w:pStyle w:val="Sottotitolo"/>
         <w:jc w:val="left"/>
         <w:rPr>
           <w:sz w:val="30"/>
@@ -3018,6 +3112,7 @@
         <w:tblW w:w="9638" w:type="dxa"/>
         <w:jc w:val="left"/>
         <w:tblInd w:w="55" w:type="dxa"/>
+        <w:tblLayout w:type="fixed"/>
         <w:tblCellMar>
           <w:top w:w="55" w:type="dxa"/>
           <w:left w:w="55" w:type="dxa"/>
@@ -3300,7 +3395,7 @@
                 <w:u w:val="none"/>
                 <w:lang w:val="it-IT" w:eastAsia="en-US" w:bidi="ar-SA"/>
               </w:rPr>
-              <w:t>Lunghezza lu</w:t>
+              <w:t>Lunghezza [lu]</w:t>
             </w:r>
           </w:p>
         </w:tc>
@@ -3320,7 +3415,7 @@
               <w:widowControl w:val="false"/>
               <w:numPr>
                 <w:ilvl w:val="0"/>
-                <w:numId w:val="22"/>
+                <w:numId w:val="24"/>
               </w:numPr>
               <w:bidi w:val="0"/>
               <w:jc w:val="left"/>
@@ -3367,7 +3462,7 @@
               <w:widowControl w:val="false"/>
               <w:numPr>
                 <w:ilvl w:val="0"/>
-                <w:numId w:val="23"/>
+                <w:numId w:val="25"/>
               </w:numPr>
               <w:bidi w:val="0"/>
               <w:jc w:val="left"/>
@@ -3414,7 +3509,7 @@
               <w:widowControl w:val="false"/>
               <w:numPr>
                 <w:ilvl w:val="0"/>
-                <w:numId w:val="24"/>
+                <w:numId w:val="26"/>
               </w:numPr>
               <w:bidi w:val="0"/>
               <w:spacing w:before="0" w:after="160"/>
@@ -3508,6 +3603,7 @@
         <w:tblW w:w="9638" w:type="dxa"/>
         <w:jc w:val="left"/>
         <w:tblInd w:w="55" w:type="dxa"/>
+        <w:tblLayout w:type="fixed"/>
         <w:tblCellMar>
           <w:top w:w="55" w:type="dxa"/>
           <w:left w:w="55" w:type="dxa"/>
@@ -3741,7 +3837,7 @@
                 <w:szCs w:val="28"/>
                 <w:u w:val="none"/>
               </w:rPr>
-              <w:t>Formato fe</w:t>
+              <w:t>Formato [fe]</w:t>
             </w:r>
           </w:p>
         </w:tc>
@@ -3761,7 +3857,7 @@
               <w:widowControl w:val="false"/>
               <w:numPr>
                 <w:ilvl w:val="0"/>
-                <w:numId w:val="25"/>
+                <w:numId w:val="27"/>
               </w:numPr>
               <w:bidi w:val="0"/>
               <w:jc w:val="left"/>
@@ -3831,7 +3927,7 @@
               <w:widowControl w:val="false"/>
               <w:numPr>
                 <w:ilvl w:val="0"/>
-                <w:numId w:val="26"/>
+                <w:numId w:val="28"/>
               </w:numPr>
               <w:bidi w:val="0"/>
               <w:spacing w:before="0" w:after="160"/>
@@ -3946,6 +4042,7 @@
         <w:tblW w:w="9638" w:type="dxa"/>
         <w:jc w:val="left"/>
         <w:tblInd w:w="55" w:type="dxa"/>
+        <w:tblLayout w:type="fixed"/>
         <w:tblCellMar>
           <w:top w:w="55" w:type="dxa"/>
           <w:left w:w="55" w:type="dxa"/>
@@ -4030,7 +4127,7 @@
                 <w:u w:val="none"/>
                 <w:lang w:val="it-IT" w:eastAsia="en-US" w:bidi="ar-SA"/>
               </w:rPr>
-              <w:t>Formato: ^(?=.*[0-9])(?=.*[a-z]).{8,15}$</w:t>
+              <w:t>Formato: ^(?=.*[0-9])(?=.*[a-z])(?=.*[A-Z]).{8,15}$</w:t>
             </w:r>
           </w:p>
         </w:tc>
@@ -4157,7 +4254,7 @@
                 <w:szCs w:val="28"/>
                 <w:u w:val="none"/>
               </w:rPr>
-              <w:t>Formato fp</w:t>
+              <w:t>Formato [fp]</w:t>
             </w:r>
           </w:p>
         </w:tc>
@@ -4177,7 +4274,7 @@
               <w:widowControl w:val="false"/>
               <w:numPr>
                 <w:ilvl w:val="0"/>
-                <w:numId w:val="27"/>
+                <w:numId w:val="29"/>
               </w:numPr>
               <w:bidi w:val="0"/>
               <w:jc w:val="left"/>
@@ -4210,7 +4307,7 @@
               <w:widowControl w:val="false"/>
               <w:numPr>
                 <w:ilvl w:val="0"/>
-                <w:numId w:val="28"/>
+                <w:numId w:val="30"/>
               </w:numPr>
               <w:bidi w:val="0"/>
               <w:spacing w:before="0" w:after="160"/>
@@ -4288,6 +4385,7 @@
         <w:tblW w:w="9638" w:type="dxa"/>
         <w:jc w:val="left"/>
         <w:tblInd w:w="55" w:type="dxa"/>
+        <w:tblLayout w:type="fixed"/>
         <w:tblCellMar>
           <w:top w:w="55" w:type="dxa"/>
           <w:left w:w="55" w:type="dxa"/>
@@ -4548,7 +4646,7 @@
                 <w:szCs w:val="28"/>
                 <w:u w:val="none"/>
               </w:rPr>
-              <w:t>Match mcp</w:t>
+              <w:t>Match [mcp]</w:t>
             </w:r>
           </w:p>
         </w:tc>
@@ -4568,7 +4666,7 @@
               <w:widowControl w:val="false"/>
               <w:numPr>
                 <w:ilvl w:val="0"/>
-                <w:numId w:val="29"/>
+                <w:numId w:val="31"/>
               </w:numPr>
               <w:bidi w:val="0"/>
               <w:jc w:val="left"/>
@@ -4613,7 +4711,7 @@
               <w:widowControl w:val="false"/>
               <w:numPr>
                 <w:ilvl w:val="0"/>
-                <w:numId w:val="30"/>
+                <w:numId w:val="32"/>
               </w:numPr>
               <w:bidi w:val="0"/>
               <w:spacing w:before="0" w:after="160"/>
@@ -4683,6 +4781,7 @@
         <w:tblW w:w="9638" w:type="dxa"/>
         <w:jc w:val="left"/>
         <w:tblInd w:w="55" w:type="dxa"/>
+        <w:tblLayout w:type="fixed"/>
         <w:tblCellMar>
           <w:top w:w="55" w:type="dxa"/>
           <w:left w:w="55" w:type="dxa"/>
@@ -4958,7 +5057,7 @@
                 <w:szCs w:val="28"/>
                 <w:u w:val="none"/>
               </w:rPr>
-              <w:t xml:space="preserve"> </w:t>
+              <w:t xml:space="preserve"> [</w:t>
             </w:r>
             <w:r>
               <w:rPr>
@@ -4978,7 +5077,7 @@
                 <w:u w:val="none"/>
                 <w:lang w:val="it-IT" w:eastAsia="en-US" w:bidi="ar-SA"/>
               </w:rPr>
-              <w:t>eula</w:t>
+              <w:t>eula]</w:t>
             </w:r>
           </w:p>
         </w:tc>
@@ -4998,7 +5097,7 @@
               <w:widowControl w:val="false"/>
               <w:numPr>
                 <w:ilvl w:val="0"/>
-                <w:numId w:val="31"/>
+                <w:numId w:val="33"/>
               </w:numPr>
               <w:suppressLineNumbers/>
               <w:suppressAutoHyphens w:val="true"/>
@@ -5035,7 +5134,7 @@
               <w:widowControl w:val="false"/>
               <w:numPr>
                 <w:ilvl w:val="0"/>
-                <w:numId w:val="32"/>
+                <w:numId w:val="34"/>
               </w:numPr>
               <w:bidi w:val="0"/>
               <w:spacing w:before="0" w:after="160"/>
@@ -5080,6 +5179,7 @@
         <w:tblW w:w="9638" w:type="dxa"/>
         <w:jc w:val="left"/>
         <w:tblInd w:w="55" w:type="dxa"/>
+        <w:tblLayout w:type="fixed"/>
         <w:tblCellMar>
           <w:top w:w="55" w:type="dxa"/>
           <w:left w:w="55" w:type="dxa"/>
@@ -5354,7 +5454,7 @@
                 <w:szCs w:val="28"/>
                 <w:u w:val="none"/>
               </w:rPr>
-              <w:t>Errore</w:t>
+              <w:t>Errore:  Username troppo breve</w:t>
             </w:r>
           </w:p>
         </w:tc>
@@ -5480,7 +5580,44 @@
                 <w:szCs w:val="28"/>
                 <w:u w:val="none"/>
               </w:rPr>
-              <w:t>Errore</w:t>
+              <w:t xml:space="preserve">Errore: </w:t>
+            </w:r>
+            <w:r>
+              <w:rPr>
+                <w:rFonts w:eastAsia="Calibri" w:cs="DejaVu Sans"/>
+                <w:b w:val="false"/>
+                <w:bCs w:val="false"/>
+                <w:i w:val="false"/>
+                <w:iCs w:val="false"/>
+                <w:strike w:val="false"/>
+                <w:dstrike w:val="false"/>
+                <w:outline w:val="false"/>
+                <w:shadow w:val="false"/>
+                <w:color w:val="000000"/>
+                <w:kern w:val="0"/>
+                <w:sz w:val="28"/>
+                <w:szCs w:val="28"/>
+                <w:u w:val="none"/>
+                <w:lang w:val="it-IT" w:eastAsia="en-US" w:bidi="ar-SA"/>
+              </w:rPr>
+              <w:t>U</w:t>
+            </w:r>
+            <w:r>
+              <w:rPr>
+                <w:b w:val="false"/>
+                <w:bCs w:val="false"/>
+                <w:i w:val="false"/>
+                <w:iCs w:val="false"/>
+                <w:strike w:val="false"/>
+                <w:dstrike w:val="false"/>
+                <w:outline w:val="false"/>
+                <w:shadow w:val="false"/>
+                <w:color w:val="000000"/>
+                <w:sz w:val="28"/>
+                <w:szCs w:val="28"/>
+                <w:u w:val="none"/>
+              </w:rPr>
+              <w:t>sername troppo lungo</w:t>
             </w:r>
           </w:p>
         </w:tc>
@@ -5606,7 +5743,7 @@
                 <w:szCs w:val="28"/>
                 <w:u w:val="none"/>
               </w:rPr>
-              <w:t>Errore</w:t>
+              <w:t>Errore: Formato email non valido</w:t>
             </w:r>
           </w:p>
         </w:tc>
@@ -5732,7 +5869,7 @@
                 <w:szCs w:val="28"/>
                 <w:u w:val="none"/>
               </w:rPr>
-              <w:t>Errore</w:t>
+              <w:t>Errore: Formato password non valido</w:t>
             </w:r>
           </w:p>
         </w:tc>
@@ -5858,7 +5995,7 @@
                 <w:szCs w:val="28"/>
                 <w:u w:val="none"/>
               </w:rPr>
-              <w:t>Errore</w:t>
+              <w:t>Errore: Le due password non corrispondono</w:t>
             </w:r>
           </w:p>
         </w:tc>
@@ -5987,7 +6124,7 @@
                 <w:u w:val="none"/>
                 <w:lang w:val="it-IT" w:eastAsia="en-US" w:bidi="ar-SA"/>
               </w:rPr>
-              <w:t>Errore</w:t>
+              <w:t>Errore: Il campo eula non è stato accettato</w:t>
             </w:r>
           </w:p>
         </w:tc>
@@ -6074,8 +6211,12 @@
               <w:spacing w:before="0" w:after="160"/>
               <w:jc w:val="center"/>
               <w:rPr>
-                <w:sz w:val="28"/>
-                <w:szCs w:val="28"/>
+                <w:rFonts w:ascii="Calibri" w:hAnsi="Calibri" w:eastAsia="Calibri" w:cs="DejaVu Sans"/>
+                <w:color w:val="auto"/>
+                <w:kern w:val="0"/>
+                <w:sz w:val="28"/>
+                <w:szCs w:val="28"/>
+                <w:lang w:val="it-IT" w:eastAsia="en-US" w:bidi="ar-SA"/>
               </w:rPr>
             </w:pPr>
             <w:r>
@@ -6087,7 +6228,7 @@
                 <w:szCs w:val="28"/>
                 <w:lang w:val="it-IT" w:eastAsia="en-US" w:bidi="ar-SA"/>
               </w:rPr>
-              <w:t>Registrazione</w:t>
+              <w:t>Successo: Registrazione</w:t>
             </w:r>
           </w:p>
         </w:tc>
@@ -6168,6 +6309,7 @@
         <w:tblW w:w="9638" w:type="dxa"/>
         <w:jc w:val="left"/>
         <w:tblInd w:w="55" w:type="dxa"/>
+        <w:tblLayout w:type="fixed"/>
         <w:tblCellMar>
           <w:top w:w="55" w:type="dxa"/>
           <w:left w:w="55" w:type="dxa"/>
@@ -6420,7 +6562,7 @@
                 <w:szCs w:val="28"/>
                 <w:u w:val="none"/>
               </w:rPr>
-              <w:t>Lunghezza lc</w:t>
+              <w:t>Lunghezza [lc]</w:t>
             </w:r>
           </w:p>
         </w:tc>
@@ -6440,7 +6582,7 @@
               <w:widowControl w:val="false"/>
               <w:numPr>
                 <w:ilvl w:val="0"/>
-                <w:numId w:val="33"/>
+                <w:numId w:val="35"/>
               </w:numPr>
               <w:bidi w:val="0"/>
               <w:jc w:val="left"/>
@@ -6485,7 +6627,7 @@
               <w:widowControl w:val="false"/>
               <w:numPr>
                 <w:ilvl w:val="0"/>
-                <w:numId w:val="34"/>
+                <w:numId w:val="36"/>
               </w:numPr>
               <w:bidi w:val="0"/>
               <w:jc w:val="left"/>
@@ -6515,7 +6657,7 @@
               <w:widowControl w:val="false"/>
               <w:numPr>
                 <w:ilvl w:val="0"/>
-                <w:numId w:val="35"/>
+                <w:numId w:val="37"/>
               </w:numPr>
               <w:bidi w:val="0"/>
               <w:spacing w:before="0" w:after="160"/>
@@ -6585,6 +6727,7 @@
         <w:tblW w:w="9638" w:type="dxa"/>
         <w:jc w:val="left"/>
         <w:tblInd w:w="55" w:type="dxa"/>
+        <w:tblLayout w:type="fixed"/>
         <w:tblCellMar>
           <w:top w:w="55" w:type="dxa"/>
           <w:left w:w="55" w:type="dxa"/>
@@ -6894,7 +7037,7 @@
                 <w:szCs w:val="28"/>
                 <w:u w:val="none"/>
               </w:rPr>
-              <w:t>Errore</w:t>
+              <w:t>Errore: Commento troppo breve</w:t>
             </w:r>
           </w:p>
         </w:tc>
@@ -7055,7 +7198,7 @@
                 <w:szCs w:val="28"/>
                 <w:u w:val="none"/>
               </w:rPr>
-              <w:t>Errore</w:t>
+              <w:t>Errore: Commento troppo lungo</w:t>
             </w:r>
           </w:p>
         </w:tc>
@@ -7184,12 +7327,13 @@
               <w:bidi w:val="0"/>
               <w:spacing w:before="0" w:after="160"/>
               <w:jc w:val="center"/>
-              <w:rPr>
-                <w:rFonts w:ascii="Calibri" w:hAnsi="Calibri" w:eastAsia="Calibri" w:cs="DejaVu Sans"/>
-                <w:b w:val="false"/>
+              <w:rPr/>
+            </w:pPr>
+            <w:r>
+              <w:rPr>
+                <w:rFonts w:eastAsia="Calibri" w:cs="DejaVu Sans"/>
                 <w:b w:val="false"/>
                 <w:bCs w:val="false"/>
-                <w:i w:val="false"/>
                 <w:i w:val="false"/>
                 <w:iCs w:val="false"/>
                 <w:strike w:val="false"/>
@@ -7203,26 +7347,7 @@
                 <w:u w:val="none"/>
                 <w:lang w:val="it-IT" w:eastAsia="en-US" w:bidi="ar-SA"/>
               </w:rPr>
-            </w:pPr>
-            <w:r>
-              <w:rPr>
-                <w:rFonts w:eastAsia="Calibri" w:cs="DejaVu Sans"/>
-                <w:b w:val="false"/>
-                <w:bCs w:val="false"/>
-                <w:i w:val="false"/>
-                <w:iCs w:val="false"/>
-                <w:strike w:val="false"/>
-                <w:dstrike w:val="false"/>
-                <w:outline w:val="false"/>
-                <w:shadow w:val="false"/>
-                <w:color w:val="auto"/>
-                <w:kern w:val="0"/>
-                <w:sz w:val="28"/>
-                <w:szCs w:val="28"/>
-                <w:u w:val="none"/>
-                <w:lang w:val="it-IT" w:eastAsia="en-US" w:bidi="ar-SA"/>
-              </w:rPr>
-              <w:t>Pubblicazione</w:t>
+              <w:t>Successo: Inserimento</w:t>
             </w:r>
           </w:p>
         </w:tc>
@@ -7295,6 +7420,7 @@
         <w:tblW w:w="9638" w:type="dxa"/>
         <w:jc w:val="left"/>
         <w:tblInd w:w="55" w:type="dxa"/>
+        <w:tblLayout w:type="fixed"/>
         <w:tblCellMar>
           <w:top w:w="55" w:type="dxa"/>
           <w:left w:w="55" w:type="dxa"/>
@@ -7567,7 +7693,7 @@
                 <w:szCs w:val="28"/>
                 <w:u w:val="none"/>
               </w:rPr>
-              <w:t>Lunghezza ls</w:t>
+              <w:t>Lunghezza [ls]</w:t>
             </w:r>
           </w:p>
         </w:tc>
@@ -7587,7 +7713,7 @@
               <w:widowControl w:val="false"/>
               <w:numPr>
                 <w:ilvl w:val="0"/>
-                <w:numId w:val="36"/>
+                <w:numId w:val="38"/>
               </w:numPr>
               <w:bidi w:val="0"/>
               <w:jc w:val="left"/>
@@ -7632,7 +7758,7 @@
               <w:widowControl w:val="false"/>
               <w:numPr>
                 <w:ilvl w:val="0"/>
-                <w:numId w:val="37"/>
+                <w:numId w:val="39"/>
               </w:numPr>
               <w:bidi w:val="0"/>
               <w:jc w:val="left"/>
@@ -7677,7 +7803,7 @@
               <w:widowControl w:val="false"/>
               <w:numPr>
                 <w:ilvl w:val="0"/>
-                <w:numId w:val="38"/>
+                <w:numId w:val="40"/>
               </w:numPr>
               <w:bidi w:val="0"/>
               <w:spacing w:before="0" w:after="160"/>
@@ -7747,6 +7873,7 @@
         <w:tblW w:w="9638" w:type="dxa"/>
         <w:jc w:val="left"/>
         <w:tblInd w:w="55" w:type="dxa"/>
+        <w:tblLayout w:type="fixed"/>
         <w:tblCellMar>
           <w:top w:w="55" w:type="dxa"/>
           <w:left w:w="55" w:type="dxa"/>
@@ -8011,7 +8138,7 @@
                 <w:szCs w:val="28"/>
                 <w:u w:val="none"/>
               </w:rPr>
-              <w:t>Errore</w:t>
+              <w:t>Errore: Storia troppo breve</w:t>
             </w:r>
           </w:p>
         </w:tc>
@@ -8136,7 +8263,7 @@
                 <w:szCs w:val="28"/>
                 <w:u w:val="none"/>
               </w:rPr>
-              <w:t>Errore</w:t>
+              <w:t>Errore: Storia troppo lunga</w:t>
             </w:r>
           </w:p>
         </w:tc>
@@ -8242,26 +8369,44 @@
               <w:spacing w:before="0" w:after="160"/>
               <w:jc w:val="center"/>
               <w:rPr>
-                <w:sz w:val="28"/>
-                <w:szCs w:val="28"/>
-              </w:rPr>
-            </w:pPr>
-            <w:r>
-              <w:rPr>
+                <w:rFonts w:ascii="Calibri" w:hAnsi="Calibri" w:eastAsia="Calibri" w:cs="DejaVu Sans"/>
+                <w:b w:val="false"/>
                 <w:b w:val="false"/>
                 <w:bCs w:val="false"/>
                 <w:i w:val="false"/>
+                <w:i w:val="false"/>
                 <w:iCs w:val="false"/>
                 <w:strike w:val="false"/>
                 <w:dstrike w:val="false"/>
                 <w:outline w:val="false"/>
                 <w:shadow w:val="false"/>
                 <w:color w:val="000000"/>
-                <w:sz w:val="28"/>
-                <w:szCs w:val="28"/>
-                <w:u w:val="none"/>
-              </w:rPr>
-              <w:t>Inserimento</w:t>
+                <w:kern w:val="0"/>
+                <w:sz w:val="28"/>
+                <w:szCs w:val="28"/>
+                <w:u w:val="none"/>
+                <w:lang w:val="it-IT" w:eastAsia="en-US" w:bidi="ar-SA"/>
+              </w:rPr>
+            </w:pPr>
+            <w:r>
+              <w:rPr>
+                <w:rFonts w:eastAsia="Calibri" w:cs="DejaVu Sans"/>
+                <w:b w:val="false"/>
+                <w:bCs w:val="false"/>
+                <w:i w:val="false"/>
+                <w:iCs w:val="false"/>
+                <w:strike w:val="false"/>
+                <w:dstrike w:val="false"/>
+                <w:outline w:val="false"/>
+                <w:shadow w:val="false"/>
+                <w:color w:val="000000"/>
+                <w:kern w:val="0"/>
+                <w:sz w:val="28"/>
+                <w:szCs w:val="28"/>
+                <w:u w:val="none"/>
+                <w:lang w:val="it-IT" w:eastAsia="en-US" w:bidi="ar-SA"/>
+              </w:rPr>
+              <w:t>Successo: Pubblicazione</w:t>
             </w:r>
           </w:p>
         </w:tc>
@@ -8359,6 +8504,7 @@
         <w:tblW w:w="9638" w:type="dxa"/>
         <w:jc w:val="left"/>
         <w:tblInd w:w="55" w:type="dxa"/>
+        <w:tblLayout w:type="fixed"/>
         <w:tblCellMar>
           <w:top w:w="55" w:type="dxa"/>
           <w:left w:w="55" w:type="dxa"/>
@@ -8475,7 +8621,8 @@
           <w:tcPr>
             <w:tcW w:w="4818" w:type="dxa"/>
             <w:tcBorders>
-              <w:left w:val="single" w:sz="2" w:space="0" w:color="DEEAF6"/>
+              <w:left w:val="single" w:sz="2" w:space="0" w:color="FFFFFF"/>
+              <w:bottom w:val="single" w:sz="2" w:space="0" w:color="FFFFFF"/>
             </w:tcBorders>
             <w:shd w:fill="DEEAF6" w:val="clear"/>
           </w:tcPr>
@@ -8487,12 +8634,25 @@
               <w:spacing w:before="0" w:after="160"/>
               <w:jc w:val="center"/>
               <w:rPr>
-                <w:sz w:val="28"/>
-                <w:szCs w:val="28"/>
-              </w:rPr>
-            </w:pPr>
-            <w:r>
-              <w:rPr>
+                <w:rFonts w:ascii="Calibri" w:hAnsi="Calibri" w:eastAsia="Calibri" w:cs="DejaVu Sans"/>
+                <w:i w:val="false"/>
+                <w:i w:val="false"/>
+                <w:iCs w:val="false"/>
+                <w:strike w:val="false"/>
+                <w:dstrike w:val="false"/>
+                <w:outline w:val="false"/>
+                <w:shadow w:val="false"/>
+                <w:color w:val="auto"/>
+                <w:kern w:val="0"/>
+                <w:sz w:val="28"/>
+                <w:szCs w:val="28"/>
+                <w:u w:val="none"/>
+                <w:lang w:val="it-IT" w:eastAsia="en-US" w:bidi="ar-SA"/>
+              </w:rPr>
+            </w:pPr>
+            <w:r>
+              <w:rPr>
+                <w:rFonts w:eastAsia="Calibri" w:cs="DejaVu Sans"/>
                 <w:b/>
                 <w:bCs/>
                 <w:i w:val="false"/>
@@ -8502,9 +8662,11 @@
                 <w:outline w:val="false"/>
                 <w:shadow w:val="false"/>
                 <w:color w:val="auto"/>
-                <w:sz w:val="28"/>
-                <w:szCs w:val="28"/>
-                <w:u w:val="none"/>
+                <w:kern w:val="0"/>
+                <w:sz w:val="28"/>
+                <w:szCs w:val="28"/>
+                <w:u w:val="none"/>
+                <w:lang w:val="it-IT" w:eastAsia="en-US" w:bidi="ar-SA"/>
               </w:rPr>
               <w:t>Categorie</w:t>
             </w:r>
@@ -8514,7 +8676,9 @@
           <w:tcPr>
             <w:tcW w:w="4819" w:type="dxa"/>
             <w:tcBorders>
-              <w:right w:val="single" w:sz="2" w:space="0" w:color="DEEAF6"/>
+              <w:left w:val="single" w:sz="2" w:space="0" w:color="FFFFFF"/>
+              <w:bottom w:val="single" w:sz="2" w:space="0" w:color="FFFFFF"/>
+              <w:right w:val="single" w:sz="2" w:space="0" w:color="FFFFFF"/>
             </w:tcBorders>
             <w:shd w:fill="DEEAF6" w:val="clear"/>
           </w:tcPr>
@@ -8526,12 +8690,25 @@
               <w:spacing w:before="0" w:after="160"/>
               <w:jc w:val="center"/>
               <w:rPr>
-                <w:sz w:val="28"/>
-                <w:szCs w:val="28"/>
-              </w:rPr>
-            </w:pPr>
-            <w:r>
-              <w:rPr>
+                <w:rFonts w:ascii="Calibri" w:hAnsi="Calibri" w:eastAsia="Calibri" w:cs="DejaVu Sans"/>
+                <w:i w:val="false"/>
+                <w:i w:val="false"/>
+                <w:iCs w:val="false"/>
+                <w:strike w:val="false"/>
+                <w:dstrike w:val="false"/>
+                <w:outline w:val="false"/>
+                <w:shadow w:val="false"/>
+                <w:color w:val="auto"/>
+                <w:kern w:val="0"/>
+                <w:sz w:val="28"/>
+                <w:szCs w:val="28"/>
+                <w:u w:val="none"/>
+                <w:lang w:val="it-IT" w:eastAsia="en-US" w:bidi="ar-SA"/>
+              </w:rPr>
+            </w:pPr>
+            <w:r>
+              <w:rPr>
+                <w:rFonts w:eastAsia="Calibri" w:cs="DejaVu Sans"/>
                 <w:b/>
                 <w:bCs/>
                 <w:i w:val="false"/>
@@ -8541,9 +8718,11 @@
                 <w:outline w:val="false"/>
                 <w:shadow w:val="false"/>
                 <w:color w:val="auto"/>
-                <w:sz w:val="28"/>
-                <w:szCs w:val="28"/>
-                <w:u w:val="none"/>
+                <w:kern w:val="0"/>
+                <w:sz w:val="28"/>
+                <w:szCs w:val="28"/>
+                <w:u w:val="none"/>
+                <w:lang w:val="it-IT" w:eastAsia="en-US" w:bidi="ar-SA"/>
               </w:rPr>
               <w:t>Scelte</w:t>
             </w:r>
@@ -8556,8 +8735,8 @@
           <w:tcPr>
             <w:tcW w:w="4818" w:type="dxa"/>
             <w:tcBorders>
-              <w:left w:val="single" w:sz="2" w:space="0" w:color="DEEAF6"/>
-              <w:bottom w:val="single" w:sz="2" w:space="0" w:color="DEEAF6"/>
+              <w:left w:val="single" w:sz="2" w:space="0" w:color="FFFFFF"/>
+              <w:bottom w:val="single" w:sz="2" w:space="0" w:color="FFFFFF"/>
             </w:tcBorders>
             <w:shd w:fill="DEEAF6" w:val="clear"/>
           </w:tcPr>
@@ -8569,12 +8748,25 @@
               <w:spacing w:before="0" w:after="160"/>
               <w:jc w:val="center"/>
               <w:rPr>
-                <w:sz w:val="28"/>
-                <w:szCs w:val="28"/>
-              </w:rPr>
-            </w:pPr>
-            <w:r>
-              <w:rPr>
+                <w:rFonts w:ascii="Calibri" w:hAnsi="Calibri" w:eastAsia="Calibri" w:cs="DejaVu Sans"/>
+                <w:i w:val="false"/>
+                <w:i w:val="false"/>
+                <w:iCs w:val="false"/>
+                <w:strike w:val="false"/>
+                <w:dstrike w:val="false"/>
+                <w:outline w:val="false"/>
+                <w:shadow w:val="false"/>
+                <w:color w:val="auto"/>
+                <w:kern w:val="0"/>
+                <w:sz w:val="28"/>
+                <w:szCs w:val="28"/>
+                <w:u w:val="none"/>
+                <w:lang w:val="it-IT" w:eastAsia="en-US" w:bidi="ar-SA"/>
+              </w:rPr>
+            </w:pPr>
+            <w:r>
+              <w:rPr>
+                <w:rFonts w:eastAsia="Calibri" w:cs="DejaVu Sans"/>
                 <w:b w:val="false"/>
                 <w:bCs w:val="false"/>
                 <w:i w:val="false"/>
@@ -8584,11 +8776,13 @@
                 <w:outline w:val="false"/>
                 <w:shadow w:val="false"/>
                 <w:color w:val="auto"/>
-                <w:sz w:val="28"/>
-                <w:szCs w:val="28"/>
-                <w:u w:val="none"/>
-              </w:rPr>
-              <w:t>Pre-esistente prem</w:t>
+                <w:kern w:val="0"/>
+                <w:sz w:val="28"/>
+                <w:szCs w:val="28"/>
+                <w:u w:val="none"/>
+                <w:lang w:val="it-IT" w:eastAsia="en-US" w:bidi="ar-SA"/>
+              </w:rPr>
+              <w:t>Pre-esistente [prem]</w:t>
             </w:r>
           </w:p>
         </w:tc>
@@ -8596,8 +8790,9 @@
           <w:tcPr>
             <w:tcW w:w="4819" w:type="dxa"/>
             <w:tcBorders>
-              <w:bottom w:val="single" w:sz="2" w:space="0" w:color="DEEAF6"/>
-              <w:right w:val="single" w:sz="2" w:space="0" w:color="DEEAF6"/>
+              <w:left w:val="single" w:sz="2" w:space="0" w:color="FFFFFF"/>
+              <w:bottom w:val="single" w:sz="2" w:space="0" w:color="FFFFFF"/>
+              <w:right w:val="single" w:sz="2" w:space="0" w:color="FFFFFF"/>
             </w:tcBorders>
             <w:shd w:fill="DEEAF6" w:val="clear"/>
           </w:tcPr>
@@ -8607,17 +8802,30 @@
               <w:widowControl w:val="false"/>
               <w:numPr>
                 <w:ilvl w:val="0"/>
-                <w:numId w:val="39"/>
+                <w:numId w:val="41"/>
               </w:numPr>
               <w:bidi w:val="0"/>
               <w:jc w:val="left"/>
               <w:rPr>
-                <w:sz w:val="28"/>
-                <w:szCs w:val="28"/>
-              </w:rPr>
-            </w:pPr>
-            <w:r>
-              <w:rPr>
+                <w:rFonts w:ascii="Calibri" w:hAnsi="Calibri" w:eastAsia="Calibri" w:cs="DejaVu Sans"/>
+                <w:i w:val="false"/>
+                <w:i w:val="false"/>
+                <w:iCs w:val="false"/>
+                <w:strike w:val="false"/>
+                <w:dstrike w:val="false"/>
+                <w:outline w:val="false"/>
+                <w:shadow w:val="false"/>
+                <w:color w:val="auto"/>
+                <w:kern w:val="0"/>
+                <w:sz w:val="28"/>
+                <w:szCs w:val="28"/>
+                <w:u w:val="none"/>
+                <w:lang w:val="it-IT" w:eastAsia="en-US" w:bidi="ar-SA"/>
+              </w:rPr>
+            </w:pPr>
+            <w:r>
+              <w:rPr>
+                <w:rFonts w:eastAsia="Calibri" w:cs="DejaVu Sans"/>
                 <w:b w:val="false"/>
                 <w:bCs w:val="false"/>
                 <w:i w:val="false"/>
@@ -8627,9 +8835,11 @@
                 <w:outline w:val="false"/>
                 <w:shadow w:val="false"/>
                 <w:color w:val="auto"/>
-                <w:sz w:val="28"/>
-                <w:szCs w:val="28"/>
-                <w:u w:val="none"/>
+                <w:kern w:val="0"/>
+                <w:sz w:val="28"/>
+                <w:szCs w:val="28"/>
+                <w:u w:val="none"/>
+                <w:lang w:val="it-IT" w:eastAsia="en-US" w:bidi="ar-SA"/>
               </w:rPr>
               <w:t>Non pre-esistente[errore]</w:t>
             </w:r>
@@ -8640,21 +8850,14 @@
               <w:widowControl w:val="false"/>
               <w:numPr>
                 <w:ilvl w:val="0"/>
-                <w:numId w:val="40"/>
+                <w:numId w:val="42"/>
               </w:numPr>
               <w:bidi w:val="0"/>
               <w:spacing w:before="0" w:after="160"/>
               <w:jc w:val="left"/>
               <w:rPr>
-                <w:sz w:val="28"/>
-                <w:szCs w:val="28"/>
-              </w:rPr>
-            </w:pPr>
-            <w:r>
-              <w:rPr>
-                <w:rFonts w:eastAsia="Calibri" w:cs="DejaVu Sans"/>
-                <w:b w:val="false"/>
-                <w:bCs w:val="false"/>
+                <w:rFonts w:ascii="Calibri" w:hAnsi="Calibri" w:eastAsia="Calibri" w:cs="DejaVu Sans"/>
+                <w:i w:val="false"/>
                 <w:i w:val="false"/>
                 <w:iCs w:val="false"/>
                 <w:strike w:val="false"/>
@@ -8668,10 +8871,10 @@
                 <w:u w:val="none"/>
                 <w:lang w:val="it-IT" w:eastAsia="en-US" w:bidi="ar-SA"/>
               </w:rPr>
-              <w:t>P</w:t>
-            </w:r>
-            <w:r>
-              <w:rPr>
+            </w:pPr>
+            <w:r>
+              <w:rPr>
+                <w:rFonts w:eastAsia="Calibri" w:cs="DejaVu Sans"/>
                 <w:b w:val="false"/>
                 <w:bCs w:val="false"/>
                 <w:i w:val="false"/>
@@ -8681,11 +8884,13 @@
                 <w:outline w:val="false"/>
                 <w:shadow w:val="false"/>
                 <w:color w:val="auto"/>
-                <w:sz w:val="28"/>
-                <w:szCs w:val="28"/>
-                <w:u w:val="none"/>
-              </w:rPr>
-              <w:t>re-esistente [property pre-esitentePREMok]</w:t>
+                <w:kern w:val="0"/>
+                <w:sz w:val="28"/>
+                <w:szCs w:val="28"/>
+                <w:u w:val="none"/>
+                <w:lang w:val="it-IT" w:eastAsia="en-US" w:bidi="ar-SA"/>
+              </w:rPr>
+              <w:t>Pre-esistente [property pre-esitentePREMok]</w:t>
             </w:r>
           </w:p>
         </w:tc>
@@ -8718,6 +8923,7 @@
         <w:tblW w:w="9638" w:type="dxa"/>
         <w:jc w:val="left"/>
         <w:tblInd w:w="55" w:type="dxa"/>
+        <w:tblLayout w:type="fixed"/>
         <w:tblCellMar>
           <w:top w:w="55" w:type="dxa"/>
           <w:left w:w="55" w:type="dxa"/>
@@ -8986,24 +9192,7 @@
                 <w:szCs w:val="28"/>
                 <w:u w:val="none"/>
               </w:rPr>
-              <w:t>Scelt</w:t>
-            </w:r>
-            <w:r>
-              <w:rPr>
-                <w:b/>
-                <w:bCs/>
-                <w:i w:val="false"/>
-                <w:iCs w:val="false"/>
-                <w:strike w:val="false"/>
-                <w:dstrike w:val="false"/>
-                <w:outline w:val="false"/>
-                <w:shadow w:val="false"/>
-                <w:color w:val="auto"/>
-                <w:sz w:val="28"/>
-                <w:szCs w:val="28"/>
-                <w:u w:val="none"/>
-              </w:rPr>
-              <w:t>e</w:t>
+              <w:t>Scelte</w:t>
             </w:r>
           </w:p>
         </w:tc>
@@ -9058,7 +9247,7 @@
                 <w:szCs w:val="28"/>
                 <w:u w:val="none"/>
               </w:rPr>
-              <w:t>Match mp</w:t>
+              <w:t>Match [mp]</w:t>
             </w:r>
           </w:p>
         </w:tc>
@@ -9078,7 +9267,7 @@
               <w:widowControl w:val="false"/>
               <w:numPr>
                 <w:ilvl w:val="0"/>
-                <w:numId w:val="41"/>
+                <w:numId w:val="43"/>
               </w:numPr>
               <w:bidi w:val="0"/>
               <w:jc w:val="left"/>
@@ -9108,7 +9297,7 @@
               <w:widowControl w:val="false"/>
               <w:numPr>
                 <w:ilvl w:val="0"/>
-                <w:numId w:val="42"/>
+                <w:numId w:val="44"/>
               </w:numPr>
               <w:bidi w:val="0"/>
               <w:spacing w:before="0" w:after="160"/>
@@ -9167,6 +9356,7 @@
         <w:tblW w:w="9638" w:type="dxa"/>
         <w:jc w:val="left"/>
         <w:tblInd w:w="55" w:type="dxa"/>
+        <w:tblLayout w:type="fixed"/>
         <w:tblCellMar>
           <w:top w:w="55" w:type="dxa"/>
           <w:left w:w="55" w:type="dxa"/>
@@ -9491,7 +9681,7 @@
                 <w:szCs w:val="28"/>
                 <w:u w:val="none"/>
               </w:rPr>
-              <w:t>Errore</w:t>
+              <w:t>Errore: Email non presente sulla piattaforma</w:t>
             </w:r>
           </w:p>
         </w:tc>
@@ -9637,7 +9827,7 @@
                 <w:szCs w:val="28"/>
                 <w:u w:val="none"/>
               </w:rPr>
-              <w:t>Errore</w:t>
+              <w:t>Errore: Password inserita non corrisponde a quella dell’utente</w:t>
             </w:r>
           </w:p>
         </w:tc>
@@ -9783,7 +9973,7 @@
                 <w:szCs w:val="28"/>
                 <w:u w:val="none"/>
               </w:rPr>
-              <w:t>Login</w:t>
+              <w:t>Successo: Login</w:t>
             </w:r>
           </w:p>
         </w:tc>
@@ -9799,127 +9989,6 @@
       <w:r>
         <w:rPr/>
         <w:t xml:space="preserve"> </w:t>
-      </w:r>
-    </w:p>
-    <w:p>
-      <w:pPr>
-        <w:pStyle w:val="Normal"/>
-        <w:bidi w:val="0"/>
-        <w:jc w:val="left"/>
-        <w:rPr/>
-      </w:pPr>
-      <w:r>
-        <w:rPr/>
-      </w:r>
-    </w:p>
-    <w:p>
-      <w:pPr>
-        <w:pStyle w:val="Normal"/>
-        <w:bidi w:val="0"/>
-        <w:jc w:val="left"/>
-        <w:rPr/>
-      </w:pPr>
-      <w:r>
-        <w:rPr/>
-      </w:r>
-    </w:p>
-    <w:p>
-      <w:pPr>
-        <w:pStyle w:val="Normal"/>
-        <w:bidi w:val="0"/>
-        <w:jc w:val="left"/>
-        <w:rPr/>
-      </w:pPr>
-      <w:r>
-        <w:rPr/>
-      </w:r>
-    </w:p>
-    <w:p>
-      <w:pPr>
-        <w:pStyle w:val="Normal"/>
-        <w:bidi w:val="0"/>
-        <w:jc w:val="left"/>
-        <w:rPr/>
-      </w:pPr>
-      <w:r>
-        <w:rPr/>
-      </w:r>
-    </w:p>
-    <w:p>
-      <w:pPr>
-        <w:pStyle w:val="Normal"/>
-        <w:bidi w:val="0"/>
-        <w:jc w:val="left"/>
-        <w:rPr/>
-      </w:pPr>
-      <w:r>
-        <w:rPr/>
-      </w:r>
-    </w:p>
-    <w:p>
-      <w:pPr>
-        <w:pStyle w:val="Normal"/>
-        <w:bidi w:val="0"/>
-        <w:jc w:val="left"/>
-        <w:rPr/>
-      </w:pPr>
-      <w:r>
-        <w:rPr/>
-      </w:r>
-    </w:p>
-    <w:p>
-      <w:pPr>
-        <w:pStyle w:val="Normal"/>
-        <w:bidi w:val="0"/>
-        <w:jc w:val="left"/>
-        <w:rPr/>
-      </w:pPr>
-      <w:r>
-        <w:rPr/>
-      </w:r>
-    </w:p>
-    <w:p>
-      <w:pPr>
-        <w:pStyle w:val="Normal"/>
-        <w:bidi w:val="0"/>
-        <w:jc w:val="left"/>
-        <w:rPr/>
-      </w:pPr>
-      <w:r>
-        <w:rPr/>
-      </w:r>
-    </w:p>
-    <w:p>
-      <w:pPr>
-        <w:pStyle w:val="Normal"/>
-        <w:bidi w:val="0"/>
-        <w:jc w:val="left"/>
-        <w:rPr/>
-      </w:pPr>
-      <w:r>
-        <w:rPr/>
-      </w:r>
-    </w:p>
-    <w:p>
-      <w:pPr>
-        <w:pStyle w:val="Normal"/>
-        <w:bidi w:val="0"/>
-        <w:jc w:val="left"/>
-        <w:rPr/>
-      </w:pPr>
-      <w:r>
-        <w:rPr/>
-      </w:r>
-    </w:p>
-    <w:p>
-      <w:pPr>
-        <w:pStyle w:val="Normal"/>
-        <w:bidi w:val="0"/>
-        <w:jc w:val="left"/>
-        <w:rPr/>
-      </w:pPr>
-      <w:r>
-        <w:rPr/>
       </w:r>
     </w:p>
     <w:p>
@@ -9953,6 +10022,7 @@
         <w:tblW w:w="9638" w:type="dxa"/>
         <w:jc w:val="left"/>
         <w:tblInd w:w="55" w:type="dxa"/>
+        <w:tblLayout w:type="fixed"/>
         <w:tblCellMar>
           <w:top w:w="55" w:type="dxa"/>
           <w:left w:w="55" w:type="dxa"/>
@@ -10226,7 +10296,7 @@
                 <w:szCs w:val="28"/>
                 <w:u w:val="none"/>
               </w:rPr>
-              <w:t>Match mpc</w:t>
+              <w:t>Matchp [mpc]</w:t>
             </w:r>
           </w:p>
         </w:tc>
@@ -10246,7 +10316,7 @@
               <w:widowControl w:val="false"/>
               <w:numPr>
                 <w:ilvl w:val="0"/>
-                <w:numId w:val="6"/>
+                <w:numId w:val="45"/>
               </w:numPr>
               <w:bidi w:val="0"/>
               <w:jc w:val="left"/>
@@ -10279,7 +10349,7 @@
               <w:widowControl w:val="false"/>
               <w:numPr>
                 <w:ilvl w:val="0"/>
-                <w:numId w:val="43"/>
+                <w:numId w:val="46"/>
               </w:numPr>
               <w:bidi w:val="0"/>
               <w:spacing w:before="0" w:after="160"/>
@@ -10304,7 +10374,7 @@
                 <w:szCs w:val="28"/>
                 <w:u w:val="none"/>
               </w:rPr>
-              <w:t>Password corretta  [property matchMPCok]</w:t>
+              <w:t>Password corretta  [property matchpMPCok]</w:t>
             </w:r>
           </w:p>
         </w:tc>
@@ -10333,6 +10403,982 @@
         <w:tblW w:w="9638" w:type="dxa"/>
         <w:jc w:val="left"/>
         <w:tblInd w:w="55" w:type="dxa"/>
+        <w:tblLayout w:type="fixed"/>
+        <w:tblCellMar>
+          <w:top w:w="55" w:type="dxa"/>
+          <w:left w:w="55" w:type="dxa"/>
+          <w:bottom w:w="55" w:type="dxa"/>
+          <w:right w:w="55" w:type="dxa"/>
+        </w:tblCellMar>
+      </w:tblPr>
+      <w:tblGrid>
+        <w:gridCol w:w="4818"/>
+        <w:gridCol w:w="4819"/>
+      </w:tblGrid>
+      <w:tr>
+        <w:trPr/>
+        <w:tc>
+          <w:tcPr>
+            <w:tcW w:w="9637" w:type="dxa"/>
+            <w:gridSpan w:val="2"/>
+            <w:tcBorders>
+              <w:top w:val="single" w:sz="2" w:space="0" w:color="FFFFFF"/>
+              <w:left w:val="single" w:sz="2" w:space="0" w:color="FFFFFF"/>
+              <w:bottom w:val="single" w:sz="2" w:space="0" w:color="FFFFFF"/>
+              <w:right w:val="single" w:sz="2" w:space="0" w:color="FFFFFF"/>
+            </w:tcBorders>
+            <w:shd w:fill="2A6099" w:val="clear"/>
+          </w:tcPr>
+          <w:p>
+            <w:pPr>
+              <w:pStyle w:val="Contenutotabella"/>
+              <w:widowControl w:val="false"/>
+              <w:bidi w:val="0"/>
+              <w:jc w:val="center"/>
+              <w:rPr>
+                <w:rFonts w:ascii="Century Gothic" w:hAnsi="Century Gothic"/>
+                <w:b/>
+                <w:b/>
+                <w:bCs/>
+                <w:i w:val="false"/>
+                <w:i w:val="false"/>
+                <w:iCs w:val="false"/>
+                <w:strike w:val="false"/>
+                <w:dstrike w:val="false"/>
+                <w:outline w:val="false"/>
+                <w:shadow w:val="false"/>
+                <w:color w:val="FFFFFF"/>
+                <w:sz w:val="28"/>
+                <w:szCs w:val="28"/>
+                <w:u w:val="none"/>
+              </w:rPr>
+            </w:pPr>
+            <w:r>
+              <w:rPr>
+                <w:rFonts w:ascii="Century Gothic" w:hAnsi="Century Gothic"/>
+                <w:b/>
+                <w:bCs/>
+                <w:i w:val="false"/>
+                <w:iCs w:val="false"/>
+                <w:strike w:val="false"/>
+                <w:dstrike w:val="false"/>
+                <w:outline w:val="false"/>
+                <w:shadow w:val="false"/>
+                <w:color w:val="FFFFFF"/>
+                <w:sz w:val="28"/>
+                <w:szCs w:val="28"/>
+                <w:u w:val="none"/>
+              </w:rPr>
+              <w:t xml:space="preserve">Parametro: </w:t>
+            </w:r>
+            <w:r>
+              <w:rPr>
+                <w:rFonts w:eastAsia="Calibri" w:cs="DejaVu Sans" w:ascii="Century Gothic" w:hAnsi="Century Gothic"/>
+                <w:b/>
+                <w:bCs/>
+                <w:i w:val="false"/>
+                <w:iCs w:val="false"/>
+                <w:strike w:val="false"/>
+                <w:dstrike w:val="false"/>
+                <w:outline w:val="false"/>
+                <w:shadow w:val="false"/>
+                <w:color w:val="FFFFFF"/>
+                <w:kern w:val="0"/>
+                <w:sz w:val="28"/>
+                <w:szCs w:val="28"/>
+                <w:u w:val="none"/>
+                <w:lang w:val="it-IT" w:eastAsia="en-US" w:bidi="ar-SA"/>
+              </w:rPr>
+              <w:t>Email</w:t>
+            </w:r>
+          </w:p>
+          <w:p>
+            <w:pPr>
+              <w:pStyle w:val="Contenutotabella"/>
+              <w:widowControl w:val="false"/>
+              <w:bidi w:val="0"/>
+              <w:jc w:val="center"/>
+              <w:rPr/>
+            </w:pPr>
+            <w:r>
+              <w:rPr>
+                <w:rFonts w:eastAsia="Calibri" w:cs="DejaVu Sans" w:ascii="Century Gothic" w:hAnsi="Century Gothic"/>
+                <w:b/>
+                <w:bCs/>
+                <w:i/>
+                <w:iCs/>
+                <w:strike w:val="false"/>
+                <w:dstrike w:val="false"/>
+                <w:outline w:val="false"/>
+                <w:shadow w:val="false"/>
+                <w:color w:val="FFFFFF"/>
+                <w:kern w:val="0"/>
+                <w:sz w:val="28"/>
+                <w:szCs w:val="28"/>
+                <w:u w:val="none"/>
+                <w:lang w:val="it-IT" w:eastAsia="en-US" w:bidi="ar-SA"/>
+              </w:rPr>
+              <w:t>Formato:</w:t>
+            </w:r>
+            <w:r>
+              <w:rPr>
+                <w:rFonts w:eastAsia="Calibri" w:cs="DejaVu Sans" w:ascii="Century Gothic" w:hAnsi="Century Gothic"/>
+                <w:b/>
+                <w:bCs/>
+                <w:i/>
+                <w:iCs/>
+                <w:caps w:val="false"/>
+                <w:smallCaps w:val="false"/>
+                <w:strike w:val="false"/>
+                <w:dstrike w:val="false"/>
+                <w:outline w:val="false"/>
+                <w:shadow w:val="false"/>
+                <w:color w:val="FFFFFF"/>
+                <w:spacing w:val="0"/>
+                <w:kern w:val="0"/>
+                <w:sz w:val="28"/>
+                <w:szCs w:val="28"/>
+                <w:u w:val="none"/>
+                <w:lang w:val="it-IT" w:eastAsia="en-US" w:bidi="ar-SA"/>
+              </w:rPr>
+              <w:t xml:space="preserve"> </w:t>
+            </w:r>
+            <w:r>
+              <w:rPr>
+                <w:rStyle w:val="Enfasi"/>
+                <w:rFonts w:eastAsia="Calibri" w:cs="DejaVu Sans" w:ascii="Century Gothic" w:hAnsi="Century Gothic"/>
+                <w:b/>
+                <w:bCs/>
+                <w:i/>
+                <w:iCs/>
+                <w:caps w:val="false"/>
+                <w:smallCaps w:val="false"/>
+                <w:strike w:val="false"/>
+                <w:dstrike w:val="false"/>
+                <w:outline w:val="false"/>
+                <w:shadow w:val="false"/>
+                <w:color w:val="FFFFFF"/>
+                <w:spacing w:val="0"/>
+                <w:kern w:val="0"/>
+                <w:sz w:val="28"/>
+                <w:szCs w:val="28"/>
+                <w:u w:val="none"/>
+                <w:lang w:val="it-IT" w:eastAsia="en-US" w:bidi="ar-SA"/>
+              </w:rPr>
+              <w:t>^[\\w!#$%&amp;'*+/=?`{|}~^-]+(?:\\.[\\w!#$%&amp;'*+/=?`{|}~^-]+){1,64}@(?:[a-zA-Z0-9-]+\\.){1,200}[a-zA-Z]{2,6}$</w:t>
+            </w:r>
+          </w:p>
+          <w:p>
+            <w:pPr>
+              <w:pStyle w:val="Contenutotabella"/>
+              <w:widowControl w:val="false"/>
+              <w:bidi w:val="0"/>
+              <w:spacing w:before="0" w:after="160"/>
+              <w:jc w:val="center"/>
+              <w:rPr>
+                <w:rFonts w:ascii="Century Gothic" w:hAnsi="Century Gothic"/>
+                <w:b/>
+                <w:b/>
+                <w:bCs/>
+                <w:i w:val="false"/>
+                <w:i w:val="false"/>
+                <w:iCs w:val="false"/>
+                <w:strike w:val="false"/>
+                <w:dstrike w:val="false"/>
+                <w:outline w:val="false"/>
+                <w:shadow w:val="false"/>
+                <w:color w:val="FFFFFF"/>
+                <w:sz w:val="28"/>
+                <w:szCs w:val="28"/>
+                <w:u w:val="none"/>
+              </w:rPr>
+            </w:pPr>
+            <w:r>
+              <w:rPr>
+                <w:rFonts w:ascii="Century Gothic" w:hAnsi="Century Gothic"/>
+                <w:b/>
+                <w:bCs/>
+                <w:i w:val="false"/>
+                <w:iCs w:val="false"/>
+                <w:strike w:val="false"/>
+                <w:dstrike w:val="false"/>
+                <w:outline w:val="false"/>
+                <w:shadow w:val="false"/>
+                <w:color w:val="FFFFFF"/>
+                <w:sz w:val="28"/>
+                <w:szCs w:val="28"/>
+                <w:u w:val="none"/>
+              </w:rPr>
+            </w:r>
+          </w:p>
+        </w:tc>
+      </w:tr>
+      <w:tr>
+        <w:trPr/>
+        <w:tc>
+          <w:tcPr>
+            <w:tcW w:w="4818" w:type="dxa"/>
+            <w:tcBorders>
+              <w:left w:val="single" w:sz="2" w:space="0" w:color="FFFFFF"/>
+              <w:bottom w:val="single" w:sz="2" w:space="0" w:color="FFFFFF"/>
+            </w:tcBorders>
+            <w:shd w:fill="DEEAF6" w:val="clear"/>
+          </w:tcPr>
+          <w:p>
+            <w:pPr>
+              <w:pStyle w:val="Contenutotabella"/>
+              <w:widowControl w:val="false"/>
+              <w:bidi w:val="0"/>
+              <w:spacing w:before="0" w:after="160"/>
+              <w:jc w:val="center"/>
+              <w:rPr>
+                <w:b/>
+                <w:b/>
+                <w:bCs/>
+                <w:i w:val="false"/>
+                <w:i w:val="false"/>
+                <w:iCs w:val="false"/>
+                <w:strike w:val="false"/>
+                <w:dstrike w:val="false"/>
+                <w:outline w:val="false"/>
+                <w:shadow w:val="false"/>
+                <w:color w:val="auto"/>
+                <w:sz w:val="28"/>
+                <w:szCs w:val="28"/>
+                <w:u w:val="none"/>
+              </w:rPr>
+            </w:pPr>
+            <w:r>
+              <w:rPr>
+                <w:b/>
+                <w:bCs/>
+                <w:i w:val="false"/>
+                <w:iCs w:val="false"/>
+                <w:strike w:val="false"/>
+                <w:dstrike w:val="false"/>
+                <w:outline w:val="false"/>
+                <w:shadow w:val="false"/>
+                <w:color w:val="auto"/>
+                <w:sz w:val="28"/>
+                <w:szCs w:val="28"/>
+                <w:u w:val="none"/>
+              </w:rPr>
+              <w:t>Categorie</w:t>
+            </w:r>
+          </w:p>
+        </w:tc>
+        <w:tc>
+          <w:tcPr>
+            <w:tcW w:w="4819" w:type="dxa"/>
+            <w:tcBorders>
+              <w:left w:val="single" w:sz="2" w:space="0" w:color="FFFFFF"/>
+              <w:bottom w:val="single" w:sz="2" w:space="0" w:color="FFFFFF"/>
+              <w:right w:val="single" w:sz="2" w:space="0" w:color="FFFFFF"/>
+            </w:tcBorders>
+            <w:shd w:fill="DEEAF6" w:val="clear"/>
+          </w:tcPr>
+          <w:p>
+            <w:pPr>
+              <w:pStyle w:val="Contenutotabella"/>
+              <w:widowControl w:val="false"/>
+              <w:bidi w:val="0"/>
+              <w:spacing w:before="0" w:after="160"/>
+              <w:jc w:val="center"/>
+              <w:rPr>
+                <w:b/>
+                <w:b/>
+                <w:bCs/>
+                <w:i w:val="false"/>
+                <w:i w:val="false"/>
+                <w:iCs w:val="false"/>
+                <w:strike w:val="false"/>
+                <w:dstrike w:val="false"/>
+                <w:outline w:val="false"/>
+                <w:shadow w:val="false"/>
+                <w:color w:val="auto"/>
+                <w:sz w:val="28"/>
+                <w:szCs w:val="28"/>
+                <w:u w:val="none"/>
+              </w:rPr>
+            </w:pPr>
+            <w:r>
+              <w:rPr>
+                <w:b/>
+                <w:bCs/>
+                <w:i w:val="false"/>
+                <w:iCs w:val="false"/>
+                <w:strike w:val="false"/>
+                <w:dstrike w:val="false"/>
+                <w:outline w:val="false"/>
+                <w:shadow w:val="false"/>
+                <w:color w:val="auto"/>
+                <w:sz w:val="28"/>
+                <w:szCs w:val="28"/>
+                <w:u w:val="none"/>
+              </w:rPr>
+              <w:t>Scelte</w:t>
+            </w:r>
+          </w:p>
+        </w:tc>
+      </w:tr>
+      <w:tr>
+        <w:trPr/>
+        <w:tc>
+          <w:tcPr>
+            <w:tcW w:w="4818" w:type="dxa"/>
+            <w:tcBorders>
+              <w:left w:val="single" w:sz="2" w:space="0" w:color="FFFFFF"/>
+              <w:bottom w:val="single" w:sz="2" w:space="0" w:color="FFFFFF"/>
+            </w:tcBorders>
+            <w:shd w:fill="DEEAF6" w:val="clear"/>
+          </w:tcPr>
+          <w:p>
+            <w:pPr>
+              <w:pStyle w:val="Contenutotabella"/>
+              <w:widowControl w:val="false"/>
+              <w:bidi w:val="0"/>
+              <w:spacing w:before="0" w:after="160"/>
+              <w:jc w:val="center"/>
+              <w:rPr>
+                <w:b w:val="false"/>
+                <w:b w:val="false"/>
+                <w:bCs w:val="false"/>
+                <w:i w:val="false"/>
+                <w:i w:val="false"/>
+                <w:iCs w:val="false"/>
+                <w:strike w:val="false"/>
+                <w:dstrike w:val="false"/>
+                <w:outline w:val="false"/>
+                <w:shadow w:val="false"/>
+                <w:color w:val="auto"/>
+                <w:sz w:val="28"/>
+                <w:szCs w:val="28"/>
+                <w:u w:val="none"/>
+              </w:rPr>
+            </w:pPr>
+            <w:r>
+              <w:rPr>
+                <w:b w:val="false"/>
+                <w:bCs w:val="false"/>
+                <w:i w:val="false"/>
+                <w:iCs w:val="false"/>
+                <w:strike w:val="false"/>
+                <w:dstrike w:val="false"/>
+                <w:outline w:val="false"/>
+                <w:shadow w:val="false"/>
+                <w:color w:val="auto"/>
+                <w:sz w:val="28"/>
+                <w:szCs w:val="28"/>
+                <w:u w:val="none"/>
+              </w:rPr>
+              <w:t>Matche [mec]</w:t>
+            </w:r>
+          </w:p>
+        </w:tc>
+        <w:tc>
+          <w:tcPr>
+            <w:tcW w:w="4819" w:type="dxa"/>
+            <w:tcBorders>
+              <w:left w:val="single" w:sz="2" w:space="0" w:color="FFFFFF"/>
+              <w:bottom w:val="single" w:sz="2" w:space="0" w:color="FFFFFF"/>
+              <w:right w:val="single" w:sz="2" w:space="0" w:color="FFFFFF"/>
+            </w:tcBorders>
+            <w:shd w:fill="DEEAF6" w:val="clear"/>
+          </w:tcPr>
+          <w:p>
+            <w:pPr>
+              <w:pStyle w:val="Contenutotabella"/>
+              <w:widowControl w:val="false"/>
+              <w:numPr>
+                <w:ilvl w:val="0"/>
+                <w:numId w:val="47"/>
+              </w:numPr>
+              <w:bidi w:val="0"/>
+              <w:jc w:val="left"/>
+              <w:rPr/>
+            </w:pPr>
+            <w:r>
+              <w:rPr>
+                <w:rFonts w:eastAsia="Calibri" w:cs="DejaVu Sans"/>
+                <w:b w:val="false"/>
+                <w:bCs w:val="false"/>
+                <w:i w:val="false"/>
+                <w:iCs w:val="false"/>
+                <w:strike w:val="false"/>
+                <w:dstrike w:val="false"/>
+                <w:outline w:val="false"/>
+                <w:shadow w:val="false"/>
+                <w:color w:val="auto"/>
+                <w:kern w:val="0"/>
+                <w:sz w:val="28"/>
+                <w:szCs w:val="28"/>
+                <w:u w:val="none"/>
+                <w:lang w:val="it-IT" w:eastAsia="en-US" w:bidi="ar-SA"/>
+              </w:rPr>
+              <w:t>Email</w:t>
+            </w:r>
+            <w:r>
+              <w:rPr>
+                <w:b w:val="false"/>
+                <w:bCs w:val="false"/>
+                <w:i w:val="false"/>
+                <w:iCs w:val="false"/>
+                <w:strike w:val="false"/>
+                <w:dstrike w:val="false"/>
+                <w:outline w:val="false"/>
+                <w:shadow w:val="false"/>
+                <w:color w:val="auto"/>
+                <w:sz w:val="28"/>
+                <w:szCs w:val="28"/>
+                <w:u w:val="none"/>
+              </w:rPr>
+              <w:t xml:space="preserve"> non corretta [errore]</w:t>
+            </w:r>
+          </w:p>
+          <w:p>
+            <w:pPr>
+              <w:pStyle w:val="Contenutotabella"/>
+              <w:widowControl w:val="false"/>
+              <w:numPr>
+                <w:ilvl w:val="0"/>
+                <w:numId w:val="48"/>
+              </w:numPr>
+              <w:bidi w:val="0"/>
+              <w:spacing w:before="0" w:after="160"/>
+              <w:jc w:val="left"/>
+              <w:rPr>
+                <w:b w:val="false"/>
+                <w:b w:val="false"/>
+                <w:bCs w:val="false"/>
+                <w:i w:val="false"/>
+                <w:i w:val="false"/>
+                <w:iCs w:val="false"/>
+                <w:strike w:val="false"/>
+                <w:dstrike w:val="false"/>
+                <w:outline w:val="false"/>
+                <w:shadow w:val="false"/>
+                <w:color w:val="auto"/>
+                <w:sz w:val="28"/>
+                <w:szCs w:val="28"/>
+                <w:u w:val="none"/>
+              </w:rPr>
+            </w:pPr>
+            <w:r>
+              <w:rPr>
+                <w:rFonts w:eastAsia="Calibri" w:cs="DejaVu Sans"/>
+                <w:b w:val="false"/>
+                <w:bCs w:val="false"/>
+                <w:i w:val="false"/>
+                <w:iCs w:val="false"/>
+                <w:strike w:val="false"/>
+                <w:dstrike w:val="false"/>
+                <w:outline w:val="false"/>
+                <w:shadow w:val="false"/>
+                <w:color w:val="auto"/>
+                <w:kern w:val="0"/>
+                <w:sz w:val="28"/>
+                <w:szCs w:val="28"/>
+                <w:u w:val="none"/>
+                <w:lang w:val="it-IT" w:eastAsia="en-US" w:bidi="ar-SA"/>
+              </w:rPr>
+              <w:t>Email</w:t>
+            </w:r>
+            <w:r>
+              <w:rPr>
+                <w:b w:val="false"/>
+                <w:bCs w:val="false"/>
+                <w:i w:val="false"/>
+                <w:iCs w:val="false"/>
+                <w:strike w:val="false"/>
+                <w:dstrike w:val="false"/>
+                <w:outline w:val="false"/>
+                <w:shadow w:val="false"/>
+                <w:color w:val="auto"/>
+                <w:sz w:val="28"/>
+                <w:szCs w:val="28"/>
+                <w:u w:val="none"/>
+              </w:rPr>
+              <w:t xml:space="preserve"> corretta [property matchMPok]</w:t>
+            </w:r>
+          </w:p>
+        </w:tc>
+      </w:tr>
+    </w:tbl>
+    <w:p>
+      <w:pPr>
+        <w:pStyle w:val="Normal"/>
+        <w:rPr/>
+      </w:pPr>
+      <w:r>
+        <w:rPr/>
+      </w:r>
+    </w:p>
+    <w:p>
+      <w:pPr>
+        <w:pStyle w:val="Normal"/>
+        <w:rPr/>
+      </w:pPr>
+      <w:r>
+        <w:rPr/>
+      </w:r>
+    </w:p>
+    <w:tbl>
+      <w:tblPr>
+        <w:tblW w:w="9638" w:type="dxa"/>
+        <w:jc w:val="left"/>
+        <w:tblInd w:w="55" w:type="dxa"/>
+        <w:tblLayout w:type="fixed"/>
+        <w:tblCellMar>
+          <w:top w:w="55" w:type="dxa"/>
+          <w:left w:w="55" w:type="dxa"/>
+          <w:bottom w:w="55" w:type="dxa"/>
+          <w:right w:w="55" w:type="dxa"/>
+        </w:tblCellMar>
+      </w:tblPr>
+      <w:tblGrid>
+        <w:gridCol w:w="4818"/>
+        <w:gridCol w:w="4819"/>
+      </w:tblGrid>
+      <w:tr>
+        <w:trPr/>
+        <w:tc>
+          <w:tcPr>
+            <w:tcW w:w="9637" w:type="dxa"/>
+            <w:gridSpan w:val="2"/>
+            <w:tcBorders>
+              <w:top w:val="single" w:sz="2" w:space="0" w:color="FFFFFF"/>
+              <w:left w:val="single" w:sz="2" w:space="0" w:color="FFFFFF"/>
+              <w:bottom w:val="single" w:sz="2" w:space="0" w:color="FFFFFF"/>
+              <w:right w:val="single" w:sz="2" w:space="0" w:color="FFFFFF"/>
+            </w:tcBorders>
+            <w:shd w:fill="2A6099" w:val="clear"/>
+          </w:tcPr>
+          <w:p>
+            <w:pPr>
+              <w:pStyle w:val="Contenutotabella"/>
+              <w:widowControl w:val="false"/>
+              <w:bidi w:val="0"/>
+              <w:jc w:val="center"/>
+              <w:rPr>
+                <w:rFonts w:ascii="Century Gothic" w:hAnsi="Century Gothic"/>
+                <w:b/>
+                <w:b/>
+                <w:bCs/>
+                <w:i w:val="false"/>
+                <w:i w:val="false"/>
+                <w:iCs w:val="false"/>
+                <w:strike w:val="false"/>
+                <w:dstrike w:val="false"/>
+                <w:outline w:val="false"/>
+                <w:shadow w:val="false"/>
+                <w:color w:val="FFFFFF"/>
+                <w:sz w:val="28"/>
+                <w:szCs w:val="28"/>
+                <w:u w:val="none"/>
+              </w:rPr>
+            </w:pPr>
+            <w:r>
+              <w:rPr>
+                <w:rFonts w:ascii="Century Gothic" w:hAnsi="Century Gothic"/>
+                <w:b/>
+                <w:bCs/>
+                <w:i w:val="false"/>
+                <w:iCs w:val="false"/>
+                <w:strike w:val="false"/>
+                <w:dstrike w:val="false"/>
+                <w:outline w:val="false"/>
+                <w:shadow w:val="false"/>
+                <w:color w:val="FFFFFF"/>
+                <w:sz w:val="28"/>
+                <w:szCs w:val="28"/>
+                <w:u w:val="none"/>
+              </w:rPr>
+              <w:t>Parametro: Password</w:t>
+            </w:r>
+          </w:p>
+          <w:p>
+            <w:pPr>
+              <w:pStyle w:val="Contenutotabella"/>
+              <w:widowControl w:val="false"/>
+              <w:bidi w:val="0"/>
+              <w:jc w:val="center"/>
+              <w:rPr/>
+            </w:pPr>
+            <w:r>
+              <w:rPr>
+                <w:rFonts w:eastAsia="Calibri" w:cs="DejaVu Sans" w:ascii="Century Gothic" w:hAnsi="Century Gothic"/>
+                <w:b/>
+                <w:bCs/>
+                <w:i/>
+                <w:iCs/>
+                <w:strike w:val="false"/>
+                <w:dstrike w:val="false"/>
+                <w:outline w:val="false"/>
+                <w:shadow w:val="false"/>
+                <w:color w:val="FFFFFF"/>
+                <w:kern w:val="0"/>
+                <w:sz w:val="28"/>
+                <w:szCs w:val="28"/>
+                <w:u w:val="none"/>
+                <w:lang w:val="it-IT" w:eastAsia="en-US" w:bidi="ar-SA"/>
+              </w:rPr>
+              <w:t xml:space="preserve">Formato: </w:t>
+            </w:r>
+            <w:r>
+              <w:rPr>
+                <w:rFonts w:eastAsia="Calibri" w:cs="DejaVu Sans" w:ascii="Century Gothic" w:hAnsi="Century Gothic"/>
+                <w:b/>
+                <w:bCs/>
+                <w:i/>
+                <w:iCs/>
+                <w:caps w:val="false"/>
+                <w:smallCaps w:val="false"/>
+                <w:strike w:val="false"/>
+                <w:dstrike w:val="false"/>
+                <w:outline w:val="false"/>
+                <w:shadow w:val="false"/>
+                <w:color w:val="FFFFFF"/>
+                <w:spacing w:val="0"/>
+                <w:kern w:val="0"/>
+                <w:sz w:val="28"/>
+                <w:szCs w:val="28"/>
+                <w:u w:val="none"/>
+                <w:lang w:val="it-IT" w:eastAsia="en-US" w:bidi="ar-SA"/>
+              </w:rPr>
+              <w:t>^(?=.*[0-9])(?=.*[a-z])(?=.*[A-Z]).{8,15}$</w:t>
+            </w:r>
+          </w:p>
+          <w:p>
+            <w:pPr>
+              <w:pStyle w:val="Contenutotabella"/>
+              <w:widowControl w:val="false"/>
+              <w:bidi w:val="0"/>
+              <w:spacing w:before="0" w:after="160"/>
+              <w:jc w:val="center"/>
+              <w:rPr>
+                <w:rFonts w:ascii="Century Gothic" w:hAnsi="Century Gothic"/>
+                <w:b/>
+                <w:b/>
+                <w:bCs/>
+                <w:i w:val="false"/>
+                <w:i w:val="false"/>
+                <w:iCs w:val="false"/>
+                <w:strike w:val="false"/>
+                <w:dstrike w:val="false"/>
+                <w:outline w:val="false"/>
+                <w:shadow w:val="false"/>
+                <w:color w:val="FFFFFF"/>
+                <w:sz w:val="28"/>
+                <w:szCs w:val="28"/>
+                <w:u w:val="none"/>
+              </w:rPr>
+            </w:pPr>
+            <w:r>
+              <w:rPr>
+                <w:rFonts w:ascii="Century Gothic" w:hAnsi="Century Gothic"/>
+                <w:b/>
+                <w:bCs/>
+                <w:i w:val="false"/>
+                <w:iCs w:val="false"/>
+                <w:strike w:val="false"/>
+                <w:dstrike w:val="false"/>
+                <w:outline w:val="false"/>
+                <w:shadow w:val="false"/>
+                <w:color w:val="FFFFFF"/>
+                <w:sz w:val="28"/>
+                <w:szCs w:val="28"/>
+                <w:u w:val="none"/>
+              </w:rPr>
+            </w:r>
+          </w:p>
+        </w:tc>
+      </w:tr>
+      <w:tr>
+        <w:trPr/>
+        <w:tc>
+          <w:tcPr>
+            <w:tcW w:w="4818" w:type="dxa"/>
+            <w:tcBorders>
+              <w:left w:val="single" w:sz="2" w:space="0" w:color="FFFFFF"/>
+              <w:bottom w:val="single" w:sz="2" w:space="0" w:color="FFFFFF"/>
+            </w:tcBorders>
+            <w:shd w:fill="DEEAF6" w:val="clear"/>
+          </w:tcPr>
+          <w:p>
+            <w:pPr>
+              <w:pStyle w:val="Contenutotabella"/>
+              <w:widowControl w:val="false"/>
+              <w:bidi w:val="0"/>
+              <w:spacing w:before="0" w:after="160"/>
+              <w:jc w:val="center"/>
+              <w:rPr>
+                <w:b/>
+                <w:b/>
+                <w:bCs/>
+                <w:i w:val="false"/>
+                <w:i w:val="false"/>
+                <w:iCs w:val="false"/>
+                <w:strike w:val="false"/>
+                <w:dstrike w:val="false"/>
+                <w:outline w:val="false"/>
+                <w:shadow w:val="false"/>
+                <w:color w:val="auto"/>
+                <w:sz w:val="28"/>
+                <w:szCs w:val="28"/>
+                <w:u w:val="none"/>
+              </w:rPr>
+            </w:pPr>
+            <w:r>
+              <w:rPr>
+                <w:b/>
+                <w:bCs/>
+                <w:i w:val="false"/>
+                <w:iCs w:val="false"/>
+                <w:strike w:val="false"/>
+                <w:dstrike w:val="false"/>
+                <w:outline w:val="false"/>
+                <w:shadow w:val="false"/>
+                <w:color w:val="auto"/>
+                <w:sz w:val="28"/>
+                <w:szCs w:val="28"/>
+                <w:u w:val="none"/>
+              </w:rPr>
+              <w:t>Categorie</w:t>
+            </w:r>
+          </w:p>
+        </w:tc>
+        <w:tc>
+          <w:tcPr>
+            <w:tcW w:w="4819" w:type="dxa"/>
+            <w:tcBorders>
+              <w:left w:val="single" w:sz="2" w:space="0" w:color="FFFFFF"/>
+              <w:bottom w:val="single" w:sz="2" w:space="0" w:color="FFFFFF"/>
+              <w:right w:val="single" w:sz="2" w:space="0" w:color="FFFFFF"/>
+            </w:tcBorders>
+            <w:shd w:fill="DEEAF6" w:val="clear"/>
+          </w:tcPr>
+          <w:p>
+            <w:pPr>
+              <w:pStyle w:val="Contenutotabella"/>
+              <w:widowControl w:val="false"/>
+              <w:bidi w:val="0"/>
+              <w:spacing w:before="0" w:after="160"/>
+              <w:jc w:val="center"/>
+              <w:rPr>
+                <w:b/>
+                <w:b/>
+                <w:bCs/>
+                <w:i w:val="false"/>
+                <w:i w:val="false"/>
+                <w:iCs w:val="false"/>
+                <w:strike w:val="false"/>
+                <w:dstrike w:val="false"/>
+                <w:outline w:val="false"/>
+                <w:shadow w:val="false"/>
+                <w:color w:val="auto"/>
+                <w:sz w:val="28"/>
+                <w:szCs w:val="28"/>
+                <w:u w:val="none"/>
+              </w:rPr>
+            </w:pPr>
+            <w:r>
+              <w:rPr>
+                <w:b/>
+                <w:bCs/>
+                <w:i w:val="false"/>
+                <w:iCs w:val="false"/>
+                <w:strike w:val="false"/>
+                <w:dstrike w:val="false"/>
+                <w:outline w:val="false"/>
+                <w:shadow w:val="false"/>
+                <w:color w:val="auto"/>
+                <w:sz w:val="28"/>
+                <w:szCs w:val="28"/>
+                <w:u w:val="none"/>
+              </w:rPr>
+              <w:t>Scelte</w:t>
+            </w:r>
+          </w:p>
+        </w:tc>
+      </w:tr>
+      <w:tr>
+        <w:trPr/>
+        <w:tc>
+          <w:tcPr>
+            <w:tcW w:w="4818" w:type="dxa"/>
+            <w:tcBorders>
+              <w:left w:val="single" w:sz="2" w:space="0" w:color="FFFFFF"/>
+              <w:bottom w:val="single" w:sz="2" w:space="0" w:color="FFFFFF"/>
+            </w:tcBorders>
+            <w:shd w:fill="DEEAF6" w:val="clear"/>
+          </w:tcPr>
+          <w:p>
+            <w:pPr>
+              <w:pStyle w:val="Contenutotabella"/>
+              <w:widowControl w:val="false"/>
+              <w:bidi w:val="0"/>
+              <w:spacing w:before="0" w:after="160"/>
+              <w:jc w:val="center"/>
+              <w:rPr>
+                <w:b w:val="false"/>
+                <w:b w:val="false"/>
+                <w:bCs w:val="false"/>
+                <w:i w:val="false"/>
+                <w:i w:val="false"/>
+                <w:iCs w:val="false"/>
+                <w:strike w:val="false"/>
+                <w:dstrike w:val="false"/>
+                <w:outline w:val="false"/>
+                <w:shadow w:val="false"/>
+                <w:color w:val="auto"/>
+                <w:sz w:val="28"/>
+                <w:szCs w:val="28"/>
+                <w:u w:val="none"/>
+              </w:rPr>
+            </w:pPr>
+            <w:r>
+              <w:rPr>
+                <w:b w:val="false"/>
+                <w:bCs w:val="false"/>
+                <w:i w:val="false"/>
+                <w:iCs w:val="false"/>
+                <w:strike w:val="false"/>
+                <w:dstrike w:val="false"/>
+                <w:outline w:val="false"/>
+                <w:shadow w:val="false"/>
+                <w:color w:val="auto"/>
+                <w:sz w:val="28"/>
+                <w:szCs w:val="28"/>
+                <w:u w:val="none"/>
+              </w:rPr>
+              <w:t>Matchu [muc]</w:t>
+            </w:r>
+          </w:p>
+        </w:tc>
+        <w:tc>
+          <w:tcPr>
+            <w:tcW w:w="4819" w:type="dxa"/>
+            <w:tcBorders>
+              <w:left w:val="single" w:sz="2" w:space="0" w:color="FFFFFF"/>
+              <w:bottom w:val="single" w:sz="2" w:space="0" w:color="FFFFFF"/>
+              <w:right w:val="single" w:sz="2" w:space="0" w:color="FFFFFF"/>
+            </w:tcBorders>
+            <w:shd w:fill="DEEAF6" w:val="clear"/>
+          </w:tcPr>
+          <w:p>
+            <w:pPr>
+              <w:pStyle w:val="Contenutotabella"/>
+              <w:widowControl w:val="false"/>
+              <w:numPr>
+                <w:ilvl w:val="0"/>
+                <w:numId w:val="49"/>
+              </w:numPr>
+              <w:bidi w:val="0"/>
+              <w:jc w:val="left"/>
+              <w:rPr/>
+            </w:pPr>
+            <w:r>
+              <w:rPr>
+                <w:rFonts w:eastAsia="Calibri" w:cs="DejaVu Sans"/>
+                <w:b w:val="false"/>
+                <w:bCs w:val="false"/>
+                <w:i w:val="false"/>
+                <w:iCs w:val="false"/>
+                <w:strike w:val="false"/>
+                <w:dstrike w:val="false"/>
+                <w:outline w:val="false"/>
+                <w:shadow w:val="false"/>
+                <w:color w:val="auto"/>
+                <w:kern w:val="0"/>
+                <w:sz w:val="28"/>
+                <w:szCs w:val="28"/>
+                <w:u w:val="none"/>
+                <w:lang w:val="it-IT" w:eastAsia="en-US" w:bidi="ar-SA"/>
+              </w:rPr>
+              <w:t>Username</w:t>
+            </w:r>
+            <w:r>
+              <w:rPr>
+                <w:b w:val="false"/>
+                <w:bCs w:val="false"/>
+                <w:i w:val="false"/>
+                <w:iCs w:val="false"/>
+                <w:strike w:val="false"/>
+                <w:dstrike w:val="false"/>
+                <w:outline w:val="false"/>
+                <w:shadow w:val="false"/>
+                <w:color w:val="auto"/>
+                <w:sz w:val="28"/>
+                <w:szCs w:val="28"/>
+                <w:u w:val="none"/>
+              </w:rPr>
+              <w:t xml:space="preserve"> non corretto [errore]</w:t>
+            </w:r>
+          </w:p>
+          <w:p>
+            <w:pPr>
+              <w:pStyle w:val="Contenutotabella"/>
+              <w:widowControl w:val="false"/>
+              <w:numPr>
+                <w:ilvl w:val="0"/>
+                <w:numId w:val="50"/>
+              </w:numPr>
+              <w:bidi w:val="0"/>
+              <w:spacing w:before="0" w:after="160"/>
+              <w:jc w:val="left"/>
+              <w:rPr>
+                <w:b w:val="false"/>
+                <w:b w:val="false"/>
+                <w:bCs w:val="false"/>
+                <w:i w:val="false"/>
+                <w:i w:val="false"/>
+                <w:iCs w:val="false"/>
+                <w:strike w:val="false"/>
+                <w:dstrike w:val="false"/>
+                <w:outline w:val="false"/>
+                <w:shadow w:val="false"/>
+                <w:color w:val="auto"/>
+                <w:sz w:val="28"/>
+                <w:szCs w:val="28"/>
+                <w:u w:val="none"/>
+              </w:rPr>
+            </w:pPr>
+            <w:r>
+              <w:rPr>
+                <w:b w:val="false"/>
+                <w:bCs w:val="false"/>
+                <w:i w:val="false"/>
+                <w:iCs w:val="false"/>
+                <w:strike w:val="false"/>
+                <w:dstrike w:val="false"/>
+                <w:outline w:val="false"/>
+                <w:shadow w:val="false"/>
+                <w:color w:val="auto"/>
+                <w:sz w:val="28"/>
+                <w:szCs w:val="28"/>
+                <w:u w:val="none"/>
+              </w:rPr>
+              <w:t>Username corretto [property matchMPok]</w:t>
+            </w:r>
+          </w:p>
+        </w:tc>
+      </w:tr>
+    </w:tbl>
+    <w:p>
+      <w:pPr>
+        <w:pStyle w:val="Normal"/>
+        <w:rPr/>
+      </w:pPr>
+      <w:r>
+        <w:rPr/>
+      </w:r>
+    </w:p>
+    <w:tbl>
+      <w:tblPr>
+        <w:tblW w:w="9638" w:type="dxa"/>
+        <w:jc w:val="left"/>
+        <w:tblInd w:w="55" w:type="dxa"/>
+        <w:tblLayout w:type="fixed"/>
         <w:tblCellMar>
           <w:top w:w="55" w:type="dxa"/>
           <w:left w:w="55" w:type="dxa"/>
@@ -10530,6 +11576,7 @@
           <w:p>
             <w:pPr>
               <w:pStyle w:val="Contenutotabella"/>
+              <w:widowControl w:val="false"/>
               <w:bidi w:val="0"/>
               <w:spacing w:before="0" w:after="160"/>
               <w:jc w:val="center"/>
@@ -10567,6 +11614,7 @@
           <w:p>
             <w:pPr>
               <w:pStyle w:val="Contenutotabella"/>
+              <w:widowControl w:val="false"/>
               <w:bidi w:val="0"/>
               <w:spacing w:before="0" w:after="160"/>
               <w:jc w:val="center"/>
@@ -10604,6 +11652,7 @@
           <w:p>
             <w:pPr>
               <w:pStyle w:val="Contenutotabella"/>
+              <w:widowControl w:val="false"/>
               <w:bidi w:val="0"/>
               <w:spacing w:before="0" w:after="160"/>
               <w:jc w:val="center"/>
@@ -10639,7 +11688,7 @@
                 <w:szCs w:val="28"/>
                 <w:u w:val="none"/>
               </w:rPr>
-              <w:t>Errore</w:t>
+              <w:t>Errore: Password non corretta</w:t>
             </w:r>
           </w:p>
         </w:tc>
@@ -10658,25 +11707,19 @@
           <w:p>
             <w:pPr>
               <w:pStyle w:val="Contenutotabella"/>
+              <w:widowControl w:val="false"/>
               <w:bidi w:val="0"/>
               <w:spacing w:before="0" w:after="160"/>
               <w:jc w:val="center"/>
-              <w:rPr/>
-            </w:pPr>
-            <w:r>
-              <w:rPr>
-                <w:b w:val="false"/>
-                <w:bCs w:val="false"/>
-                <w:i w:val="false"/>
-                <w:iCs w:val="false"/>
-                <w:strike w:val="false"/>
-                <w:dstrike w:val="false"/>
-                <w:outline w:val="false"/>
-                <w:shadow w:val="false"/>
-                <w:color w:val="000000"/>
-                <w:sz w:val="28"/>
-                <w:szCs w:val="28"/>
-                <w:u w:val="none"/>
+              <w:rPr>
+                <w:sz w:val="28"/>
+                <w:szCs w:val="28"/>
+              </w:rPr>
+            </w:pPr>
+            <w:r>
+              <w:rPr>
+                <w:sz w:val="28"/>
+                <w:szCs w:val="28"/>
               </w:rPr>
               <w:t>TC_5.0_02</w:t>
             </w:r>
@@ -10695,27 +11738,21 @@
           <w:p>
             <w:pPr>
               <w:pStyle w:val="Contenutotabella"/>
+              <w:widowControl w:val="false"/>
               <w:bidi w:val="0"/>
               <w:spacing w:before="0" w:after="160"/>
               <w:jc w:val="center"/>
-              <w:rPr/>
-            </w:pPr>
-            <w:r>
-              <w:rPr>
-                <w:b w:val="false"/>
-                <w:bCs w:val="false"/>
-                <w:i w:val="false"/>
-                <w:iCs w:val="false"/>
-                <w:strike w:val="false"/>
-                <w:dstrike w:val="false"/>
-                <w:outline w:val="false"/>
-                <w:shadow w:val="false"/>
-                <w:color w:val="000000"/>
-                <w:sz w:val="28"/>
-                <w:szCs w:val="28"/>
-                <w:u w:val="none"/>
-              </w:rPr>
-              <w:t>mpc2</w:t>
+              <w:rPr>
+                <w:sz w:val="28"/>
+                <w:szCs w:val="28"/>
+              </w:rPr>
+            </w:pPr>
+            <w:r>
+              <w:rPr>
+                <w:sz w:val="28"/>
+                <w:szCs w:val="28"/>
+              </w:rPr>
+              <w:t>mpc2.mec1</w:t>
             </w:r>
           </w:p>
         </w:tc>
@@ -10732,10 +11769,215 @@
           <w:p>
             <w:pPr>
               <w:pStyle w:val="Contenutotabella"/>
+              <w:widowControl w:val="false"/>
               <w:bidi w:val="0"/>
               <w:spacing w:before="0" w:after="160"/>
               <w:jc w:val="center"/>
               <w:rPr>
+                <w:sz w:val="28"/>
+                <w:szCs w:val="28"/>
+              </w:rPr>
+            </w:pPr>
+            <w:r>
+              <w:rPr>
+                <w:sz w:val="28"/>
+                <w:szCs w:val="28"/>
+              </w:rPr>
+              <w:t>Errore: Email non corretta</w:t>
+            </w:r>
+          </w:p>
+        </w:tc>
+      </w:tr>
+      <w:tr>
+        <w:trPr/>
+        <w:tc>
+          <w:tcPr>
+            <w:tcW w:w="2076" w:type="dxa"/>
+            <w:tcBorders>
+              <w:left w:val="single" w:sz="2" w:space="0" w:color="FFFFFF"/>
+              <w:bottom w:val="single" w:sz="2" w:space="0" w:color="FFFFFF"/>
+            </w:tcBorders>
+            <w:shd w:fill="DEEAF6" w:val="clear"/>
+          </w:tcPr>
+          <w:p>
+            <w:pPr>
+              <w:pStyle w:val="Contenutotabella"/>
+              <w:widowControl w:val="false"/>
+              <w:bidi w:val="0"/>
+              <w:spacing w:before="0" w:after="160"/>
+              <w:jc w:val="center"/>
+              <w:rPr>
+                <w:sz w:val="28"/>
+                <w:szCs w:val="28"/>
+              </w:rPr>
+            </w:pPr>
+            <w:r>
+              <w:rPr>
+                <w:sz w:val="28"/>
+                <w:szCs w:val="28"/>
+              </w:rPr>
+              <w:t>TC_5.0_03</w:t>
+            </w:r>
+          </w:p>
+        </w:tc>
+        <w:tc>
+          <w:tcPr>
+            <w:tcW w:w="5481" w:type="dxa"/>
+            <w:tcBorders>
+              <w:left w:val="single" w:sz="2" w:space="0" w:color="FFFFFF"/>
+              <w:bottom w:val="single" w:sz="2" w:space="0" w:color="FFFFFF"/>
+              <w:right w:val="single" w:sz="2" w:space="0" w:color="FFFFFF"/>
+            </w:tcBorders>
+            <w:shd w:fill="DEEAF6" w:val="clear"/>
+          </w:tcPr>
+          <w:p>
+            <w:pPr>
+              <w:pStyle w:val="Contenutotabella"/>
+              <w:widowControl w:val="false"/>
+              <w:bidi w:val="0"/>
+              <w:spacing w:before="0" w:after="160"/>
+              <w:jc w:val="center"/>
+              <w:rPr>
+                <w:sz w:val="28"/>
+                <w:szCs w:val="28"/>
+              </w:rPr>
+            </w:pPr>
+            <w:r>
+              <w:rPr>
+                <w:sz w:val="28"/>
+                <w:szCs w:val="28"/>
+              </w:rPr>
+              <w:t>Mpc2.mec2.muc1</w:t>
+            </w:r>
+          </w:p>
+        </w:tc>
+        <w:tc>
+          <w:tcPr>
+            <w:tcW w:w="2081" w:type="dxa"/>
+            <w:tcBorders>
+              <w:left w:val="single" w:sz="2" w:space="0" w:color="FFFFFF"/>
+              <w:bottom w:val="single" w:sz="2" w:space="0" w:color="FFFFFF"/>
+              <w:right w:val="single" w:sz="2" w:space="0" w:color="FFFFFF"/>
+            </w:tcBorders>
+            <w:shd w:fill="DEEAF6" w:val="clear"/>
+          </w:tcPr>
+          <w:p>
+            <w:pPr>
+              <w:pStyle w:val="Contenutotabella"/>
+              <w:widowControl w:val="false"/>
+              <w:bidi w:val="0"/>
+              <w:spacing w:before="0" w:after="160"/>
+              <w:jc w:val="center"/>
+              <w:rPr>
+                <w:sz w:val="28"/>
+                <w:szCs w:val="28"/>
+              </w:rPr>
+            </w:pPr>
+            <w:r>
+              <w:rPr>
+                <w:sz w:val="28"/>
+                <w:szCs w:val="28"/>
+              </w:rPr>
+              <w:t>Errore: Username non corretto</w:t>
+            </w:r>
+          </w:p>
+        </w:tc>
+      </w:tr>
+      <w:tr>
+        <w:trPr/>
+        <w:tc>
+          <w:tcPr>
+            <w:tcW w:w="2076" w:type="dxa"/>
+            <w:tcBorders>
+              <w:left w:val="single" w:sz="2" w:space="0" w:color="FFFFFF"/>
+              <w:bottom w:val="single" w:sz="2" w:space="0" w:color="FFFFFF"/>
+            </w:tcBorders>
+            <w:shd w:fill="DEEAF6" w:val="clear"/>
+          </w:tcPr>
+          <w:p>
+            <w:pPr>
+              <w:pStyle w:val="Contenutotabella"/>
+              <w:widowControl w:val="false"/>
+              <w:bidi w:val="0"/>
+              <w:spacing w:before="0" w:after="160"/>
+              <w:jc w:val="center"/>
+              <w:rPr/>
+            </w:pPr>
+            <w:r>
+              <w:rPr>
+                <w:b w:val="false"/>
+                <w:bCs w:val="false"/>
+                <w:i w:val="false"/>
+                <w:iCs w:val="false"/>
+                <w:strike w:val="false"/>
+                <w:dstrike w:val="false"/>
+                <w:outline w:val="false"/>
+                <w:shadow w:val="false"/>
+                <w:color w:val="000000"/>
+                <w:sz w:val="28"/>
+                <w:szCs w:val="28"/>
+                <w:u w:val="none"/>
+              </w:rPr>
+              <w:t>TC_5.0_04</w:t>
+            </w:r>
+          </w:p>
+        </w:tc>
+        <w:tc>
+          <w:tcPr>
+            <w:tcW w:w="5481" w:type="dxa"/>
+            <w:tcBorders>
+              <w:left w:val="single" w:sz="2" w:space="0" w:color="FFFFFF"/>
+              <w:bottom w:val="single" w:sz="2" w:space="0" w:color="FFFFFF"/>
+              <w:right w:val="single" w:sz="2" w:space="0" w:color="FFFFFF"/>
+            </w:tcBorders>
+            <w:shd w:fill="DEEAF6" w:val="clear"/>
+          </w:tcPr>
+          <w:p>
+            <w:pPr>
+              <w:pStyle w:val="Contenutotabella"/>
+              <w:widowControl w:val="false"/>
+              <w:bidi w:val="0"/>
+              <w:spacing w:before="0" w:after="160"/>
+              <w:jc w:val="center"/>
+              <w:rPr/>
+            </w:pPr>
+            <w:r>
+              <w:rPr>
+                <w:b w:val="false"/>
+                <w:bCs w:val="false"/>
+                <w:i w:val="false"/>
+                <w:iCs w:val="false"/>
+                <w:strike w:val="false"/>
+                <w:dstrike w:val="false"/>
+                <w:outline w:val="false"/>
+                <w:shadow w:val="false"/>
+                <w:color w:val="000000"/>
+                <w:sz w:val="28"/>
+                <w:szCs w:val="28"/>
+                <w:u w:val="none"/>
+              </w:rPr>
+              <w:t>Mpc2.mec2.muc2</w:t>
+            </w:r>
+          </w:p>
+        </w:tc>
+        <w:tc>
+          <w:tcPr>
+            <w:tcW w:w="2081" w:type="dxa"/>
+            <w:tcBorders>
+              <w:left w:val="single" w:sz="2" w:space="0" w:color="FFFFFF"/>
+              <w:bottom w:val="single" w:sz="2" w:space="0" w:color="FFFFFF"/>
+              <w:right w:val="single" w:sz="2" w:space="0" w:color="FFFFFF"/>
+            </w:tcBorders>
+            <w:shd w:fill="DEEAF6" w:val="clear"/>
+          </w:tcPr>
+          <w:p>
+            <w:pPr>
+              <w:pStyle w:val="Contenutotabella"/>
+              <w:widowControl w:val="false"/>
+              <w:bidi w:val="0"/>
+              <w:spacing w:before="0" w:after="160"/>
+              <w:jc w:val="center"/>
+              <w:rPr>
                 <w:rFonts w:ascii="Calibri" w:hAnsi="Calibri" w:eastAsia="Calibri" w:cs="DejaVu Sans"/>
                 <w:b w:val="false"/>
                 <w:b w:val="false"/>
@@ -10773,7 +12015,7 @@
                 <w:u w:val="none"/>
                 <w:lang w:val="it-IT" w:eastAsia="en-US" w:bidi="ar-SA"/>
               </w:rPr>
-              <w:t>Cancellazione</w:t>
+              <w:t>Successo: Cancellazione</w:t>
             </w:r>
           </w:p>
         </w:tc>
@@ -10792,7 +12034,7 @@
     </w:p>
     <w:p>
       <w:pPr>
-        <w:pStyle w:val="Heading1"/>
+        <w:pStyle w:val="Titolo1"/>
         <w:rPr/>
       </w:pPr>
       <w:bookmarkStart w:id="10" w:name="__RefHeading___Toc6793_3511940610"/>
@@ -10829,7 +12071,15 @@
       </w:pPr>
       <w:r>
         <w:rPr/>
-        <w:t xml:space="preserve">L’esecuzione dei test avverrà si adurante che dopo l’implementazione del sistema. Una volta concluso lo sviluppo, tutti i test saranno rieseguiti per garantirne il corretto funzionamento e produrre i report finali. </w:t>
+        <w:t>L’esecuzione dei test avverrà sia</w:t>
+      </w:r>
+      <w:r>
+        <w:rPr/>
+        <w:t xml:space="preserve"> </w:t>
+      </w:r>
+      <w:r>
+        <w:rPr/>
+        <w:t xml:space="preserve">durante che dopo l’implementazione del sistema. Una volta concluso lo sviluppo, tutti i test saranno rieseguiti per garantirne il corretto funzionamento e produrre i report finali. </w:t>
       </w:r>
     </w:p>
     <w:p>
@@ -10858,7 +12108,7 @@
           <w:footerReference w:type="default" r:id="rId7"/>
           <w:type w:val="nextPage"/>
           <w:pgSz w:w="11906" w:h="16838"/>
-          <w:pgMar w:left="1134" w:right="1134" w:header="708" w:top="1417" w:footer="708" w:bottom="1134" w:gutter="0"/>
+          <w:pgMar w:left="1134" w:right="1134" w:gutter="0" w:header="708" w:top="1417" w:footer="708" w:bottom="1134"/>
           <w:pgNumType w:fmt="decimal"/>
           <w:formProt w:val="false"/>
           <w:textDirection w:val="lrTb"/>
@@ -10868,7 +12118,7 @@
     </w:p>
     <w:p>
       <w:pPr>
-        <w:pStyle w:val="TextBody"/>
+        <w:pStyle w:val="Corpodeltesto"/>
         <w:rPr/>
       </w:pPr>
       <w:r>
@@ -10880,7 +12130,7 @@
         <w:sectPr>
           <w:type w:val="continuous"/>
           <w:pgSz w:w="11906" w:h="16838"/>
-          <w:pgMar w:left="1134" w:right="1134" w:header="708" w:top="1417" w:footer="708" w:bottom="1134" w:gutter="0"/>
+          <w:pgMar w:left="1134" w:right="1134" w:gutter="0" w:header="708" w:top="1417" w:footer="708" w:bottom="1134"/>
           <w:formProt w:val="true"/>
           <w:textDirection w:val="lrTb"/>
           <w:docGrid w:type="default" w:linePitch="360" w:charSpace="4096"/>
@@ -10899,7 +12149,7 @@
     </w:p>
     <w:p>
       <w:pPr>
-        <w:pStyle w:val="TextBody"/>
+        <w:pStyle w:val="Corpodeltesto"/>
         <w:spacing w:before="0" w:after="160"/>
         <w:rPr/>
       </w:pPr>
@@ -10910,7 +12160,7 @@
     <w:sectPr>
       <w:type w:val="continuous"/>
       <w:pgSz w:w="11906" w:h="16838"/>
-      <w:pgMar w:left="1134" w:right="1134" w:header="708" w:top="1417" w:footer="708" w:bottom="1134" w:gutter="0"/>
+      <w:pgMar w:left="1134" w:right="1134" w:gutter="0" w:header="708" w:top="1417" w:footer="708" w:bottom="1134"/>
       <w:formProt w:val="false"/>
       <w:textDirection w:val="lrTb"/>
       <w:docGrid w:type="default" w:linePitch="360" w:charSpace="4096"/>
@@ -11012,7 +12262,7 @@
         <w:rFonts w:ascii="Century Gothic" w:hAnsi="Century Gothic"/>
         <w:color w:val="1F4E79"/>
       </w:rPr>
-      <w:t>15</w:t>
+      <w:t>16</w:t>
     </w:r>
     <w:r>
       <w:rPr>
@@ -11066,7 +12316,7 @@
         <w:rFonts w:ascii="Century Gothic" w:hAnsi="Century Gothic"/>
         <w:color w:val="1F4E79"/>
       </w:rPr>
-      <w:t>15</w:t>
+      <w:t>16</w:t>
     </w:r>
     <w:r>
       <w:rPr>
@@ -11080,7 +12330,7 @@
   </w:p>
   <w:p>
     <w:pPr>
-      <w:pStyle w:val="Footer"/>
+      <w:pStyle w:val="Pidipagina"/>
       <w:rPr/>
     </w:pPr>
     <w:r>
@@ -11094,7 +12344,7 @@
 <w:hdr xmlns:o="urn:schemas-microsoft-com:office:office" xmlns:r="http://schemas.openxmlformats.org/officeDocument/2006/relationships" xmlns:v="urn:schemas-microsoft-com:vml" xmlns:w="http://schemas.openxmlformats.org/wordprocessingml/2006/main" xmlns:w10="urn:schemas-microsoft-com:office:word" xmlns:wp="http://schemas.openxmlformats.org/drawingml/2006/wordprocessingDrawing" xmlns:wps="http://schemas.microsoft.com/office/word/2010/wordprocessingShape" xmlns:wpg="http://schemas.microsoft.com/office/word/2010/wordprocessingGroup" xmlns:mc="http://schemas.openxmlformats.org/markup-compatibility/2006" xmlns:wp14="http://schemas.microsoft.com/office/word/2010/wordprocessingDrawing" xmlns:w14="http://schemas.microsoft.com/office/word/2010/wordml" mc:Ignorable="w14 wp14">
   <w:p>
     <w:pPr>
-      <w:pStyle w:val="Header"/>
+      <w:pStyle w:val="Intestazione"/>
       <w:rPr>
         <w:sz w:val="24"/>
         <w:szCs w:val="24"/>
@@ -11106,7 +12356,7 @@
         <w:szCs w:val="24"/>
       </w:rPr>
       <w:drawing>
-        <wp:anchor behindDoc="0" distT="0" distB="0" distL="114300" distR="114300" simplePos="0" locked="0" layoutInCell="1" allowOverlap="1" relativeHeight="14">
+        <wp:anchor behindDoc="0" distT="0" distB="0" distL="114300" distR="114300" simplePos="0" locked="0" layoutInCell="0" allowOverlap="1" relativeHeight="15">
           <wp:simplePos x="0" y="0"/>
           <wp:positionH relativeFrom="column">
             <wp:posOffset>-3810</wp:posOffset>
@@ -11118,11 +12368,11 @@
           <wp:effectExtent l="0" t="0" r="0" b="0"/>
           <wp:wrapTight wrapText="bothSides">
             <wp:wrapPolygon edited="0">
-              <wp:start x="-715" y="0"/>
-              <wp:lineTo x="-715" y="20459"/>
-              <wp:lineTo x="21135" y="20459"/>
-              <wp:lineTo x="21135" y="0"/>
-              <wp:lineTo x="-715" y="0"/>
+              <wp:start x="-784" y="0"/>
+              <wp:lineTo x="-784" y="20379"/>
+              <wp:lineTo x="21123" y="20379"/>
+              <wp:lineTo x="21123" y="0"/>
+              <wp:lineTo x="-784" y="0"/>
             </wp:wrapPolygon>
           </wp:wrapTight>
           <wp:docPr id="2" name="Immagine 33" descr=""/>
@@ -11162,7 +12412,7 @@
   </w:p>
   <w:p>
     <w:pPr>
-      <w:pStyle w:val="Header"/>
+      <w:pStyle w:val="Intestazione"/>
       <w:jc w:val="center"/>
       <w:rPr>
         <w:sz w:val="24"/>
@@ -11178,7 +12428,7 @@
   </w:p>
   <w:p>
     <w:pPr>
-      <w:pStyle w:val="Header"/>
+      <w:pStyle w:val="Intestazione"/>
       <w:jc w:val="center"/>
       <w:rPr/>
     </w:pPr>
@@ -11214,7 +12464,7 @@
   </w:p>
   <w:p>
     <w:pPr>
-      <w:pStyle w:val="Header"/>
+      <w:pStyle w:val="Intestazione"/>
       <w:jc w:val="center"/>
       <w:rPr/>
     </w:pPr>
@@ -11272,7 +12522,7 @@
   </w:p>
   <w:p>
     <w:pPr>
-      <w:pStyle w:val="Header"/>
+      <w:pStyle w:val="Intestazione"/>
       <w:jc w:val="center"/>
       <w:rPr>
         <w:rFonts w:ascii="Century Gothic" w:hAnsi="Century Gothic"/>
@@ -11297,7 +12547,7 @@
 <w:hdr xmlns:o="urn:schemas-microsoft-com:office:office" xmlns:r="http://schemas.openxmlformats.org/officeDocument/2006/relationships" xmlns:v="urn:schemas-microsoft-com:vml" xmlns:w="http://schemas.openxmlformats.org/wordprocessingml/2006/main" xmlns:w10="urn:schemas-microsoft-com:office:word" xmlns:wp="http://schemas.openxmlformats.org/drawingml/2006/wordprocessingDrawing" xmlns:wps="http://schemas.microsoft.com/office/word/2010/wordprocessingShape" xmlns:wpg="http://schemas.microsoft.com/office/word/2010/wordprocessingGroup" xmlns:mc="http://schemas.openxmlformats.org/markup-compatibility/2006" xmlns:wp14="http://schemas.microsoft.com/office/word/2010/wordprocessingDrawing" xmlns:w14="http://schemas.microsoft.com/office/word/2010/wordml" mc:Ignorable="w14 wp14">
   <w:p>
     <w:pPr>
-      <w:pStyle w:val="Header"/>
+      <w:pStyle w:val="Intestazione"/>
       <w:rPr>
         <w:sz w:val="24"/>
         <w:szCs w:val="24"/>
@@ -11309,7 +12559,7 @@
         <w:szCs w:val="24"/>
       </w:rPr>
       <w:drawing>
-        <wp:anchor behindDoc="0" distT="0" distB="0" distL="114300" distR="114300" simplePos="0" locked="0" layoutInCell="1" allowOverlap="1" relativeHeight="16">
+        <wp:anchor behindDoc="0" distT="0" distB="0" distL="114300" distR="114300" simplePos="0" locked="0" layoutInCell="0" allowOverlap="1" relativeHeight="17">
           <wp:simplePos x="0" y="0"/>
           <wp:positionH relativeFrom="column">
             <wp:posOffset>-3810</wp:posOffset>
@@ -11321,11 +12571,11 @@
           <wp:effectExtent l="0" t="0" r="0" b="0"/>
           <wp:wrapTight wrapText="bothSides">
             <wp:wrapPolygon edited="0">
-              <wp:start x="-715" y="0"/>
-              <wp:lineTo x="-715" y="20459"/>
-              <wp:lineTo x="21135" y="20459"/>
-              <wp:lineTo x="21135" y="0"/>
-              <wp:lineTo x="-715" y="0"/>
+              <wp:start x="-784" y="0"/>
+              <wp:lineTo x="-784" y="20379"/>
+              <wp:lineTo x="21123" y="20379"/>
+              <wp:lineTo x="21123" y="0"/>
+              <wp:lineTo x="-784" y="0"/>
             </wp:wrapPolygon>
           </wp:wrapTight>
           <wp:docPr id="3" name="Immagine2" descr=""/>
@@ -11365,7 +12615,7 @@
   </w:p>
   <w:p>
     <w:pPr>
-      <w:pStyle w:val="Header"/>
+      <w:pStyle w:val="Intestazione"/>
       <w:jc w:val="center"/>
       <w:rPr>
         <w:sz w:val="24"/>
@@ -11381,7 +12631,7 @@
   </w:p>
   <w:p>
     <w:pPr>
-      <w:pStyle w:val="Header"/>
+      <w:pStyle w:val="Intestazione"/>
       <w:jc w:val="center"/>
       <w:rPr>
         <w:rFonts w:ascii="Century Gothic" w:hAnsi="Century Gothic"/>
@@ -11402,7 +12652,7 @@
   </w:p>
   <w:p>
     <w:pPr>
-      <w:pStyle w:val="Header"/>
+      <w:pStyle w:val="Intestazione"/>
       <w:jc w:val="center"/>
       <w:rPr/>
     </w:pPr>
@@ -11460,7 +12710,7 @@
   </w:p>
   <w:p>
     <w:pPr>
-      <w:pStyle w:val="Header"/>
+      <w:pStyle w:val="Intestazione"/>
       <w:jc w:val="center"/>
       <w:rPr>
         <w:rFonts w:ascii="Century Gothic" w:hAnsi="Century Gothic"/>
@@ -11485,7 +12735,7 @@
 <w:hdr xmlns:o="urn:schemas-microsoft-com:office:office" xmlns:r="http://schemas.openxmlformats.org/officeDocument/2006/relationships" xmlns:v="urn:schemas-microsoft-com:vml" xmlns:w="http://schemas.openxmlformats.org/wordprocessingml/2006/main" xmlns:w10="urn:schemas-microsoft-com:office:word" xmlns:wp="http://schemas.openxmlformats.org/drawingml/2006/wordprocessingDrawing" xmlns:wps="http://schemas.microsoft.com/office/word/2010/wordprocessingShape" xmlns:wpg="http://schemas.microsoft.com/office/word/2010/wordprocessingGroup" xmlns:mc="http://schemas.openxmlformats.org/markup-compatibility/2006" xmlns:wp14="http://schemas.microsoft.com/office/word/2010/wordprocessingDrawing" xmlns:w14="http://schemas.microsoft.com/office/word/2010/wordml" mc:Ignorable="w14 wp14">
   <w:p>
     <w:pPr>
-      <w:pStyle w:val="Header"/>
+      <w:pStyle w:val="Intestazione"/>
       <w:rPr>
         <w:sz w:val="24"/>
         <w:szCs w:val="24"/>
@@ -11497,7 +12747,7 @@
         <w:szCs w:val="24"/>
       </w:rPr>
       <w:drawing>
-        <wp:anchor behindDoc="0" distT="0" distB="0" distL="114300" distR="114300" simplePos="0" locked="0" layoutInCell="1" allowOverlap="1" relativeHeight="15">
+        <wp:anchor behindDoc="0" distT="0" distB="0" distL="114300" distR="114300" simplePos="0" locked="0" layoutInCell="0" allowOverlap="1" relativeHeight="16">
           <wp:simplePos x="0" y="0"/>
           <wp:positionH relativeFrom="column">
             <wp:posOffset>-3810</wp:posOffset>
@@ -11509,11 +12759,11 @@
           <wp:effectExtent l="0" t="0" r="0" b="0"/>
           <wp:wrapTight wrapText="bothSides">
             <wp:wrapPolygon edited="0">
-              <wp:start x="-715" y="0"/>
-              <wp:lineTo x="-715" y="20459"/>
-              <wp:lineTo x="21135" y="20459"/>
-              <wp:lineTo x="21135" y="0"/>
-              <wp:lineTo x="-715" y="0"/>
+              <wp:start x="-784" y="0"/>
+              <wp:lineTo x="-784" y="20379"/>
+              <wp:lineTo x="21123" y="20379"/>
+              <wp:lineTo x="21123" y="0"/>
+              <wp:lineTo x="-784" y="0"/>
             </wp:wrapPolygon>
           </wp:wrapTight>
           <wp:docPr id="4" name="Immagine4" descr=""/>
@@ -11553,7 +12803,7 @@
   </w:p>
   <w:p>
     <w:pPr>
-      <w:pStyle w:val="Header"/>
+      <w:pStyle w:val="Intestazione"/>
       <w:jc w:val="center"/>
       <w:rPr>
         <w:sz w:val="24"/>
@@ -11569,7 +12819,7 @@
   </w:p>
   <w:p>
     <w:pPr>
-      <w:pStyle w:val="Header"/>
+      <w:pStyle w:val="Intestazione"/>
       <w:jc w:val="center"/>
       <w:rPr>
         <w:rFonts w:ascii="Century Gothic" w:hAnsi="Century Gothic"/>
@@ -11590,7 +12840,7 @@
   </w:p>
   <w:p>
     <w:pPr>
-      <w:pStyle w:val="Header"/>
+      <w:pStyle w:val="Intestazione"/>
       <w:jc w:val="center"/>
       <w:rPr/>
     </w:pPr>
@@ -11648,7 +12898,7 @@
   </w:p>
   <w:p>
     <w:pPr>
-      <w:pStyle w:val="Header"/>
+      <w:pStyle w:val="Intestazione"/>
       <w:jc w:val="center"/>
       <w:rPr>
         <w:rFonts w:ascii="Century Gothic" w:hAnsi="Century Gothic"/>
@@ -11673,13 +12923,13 @@
 <w:hdr xmlns:o="urn:schemas-microsoft-com:office:office" xmlns:r="http://schemas.openxmlformats.org/officeDocument/2006/relationships" xmlns:v="urn:schemas-microsoft-com:vml" xmlns:w="http://schemas.openxmlformats.org/wordprocessingml/2006/main" xmlns:w10="urn:schemas-microsoft-com:office:word" xmlns:wp="http://schemas.openxmlformats.org/drawingml/2006/wordprocessingDrawing" xmlns:wps="http://schemas.microsoft.com/office/word/2010/wordprocessingShape" xmlns:wpg="http://schemas.microsoft.com/office/word/2010/wordprocessingGroup" xmlns:mc="http://schemas.openxmlformats.org/markup-compatibility/2006" xmlns:wp14="http://schemas.microsoft.com/office/word/2010/wordprocessingDrawing" xmlns:w14="http://schemas.microsoft.com/office/word/2010/wordml" mc:Ignorable="w14 wp14">
   <w:p>
     <w:pPr>
-      <w:pStyle w:val="Header"/>
+      <w:pStyle w:val="Intestazione"/>
       <w:rPr/>
     </w:pPr>
     <w:r>
       <w:rPr/>
       <w:drawing>
-        <wp:anchor behindDoc="1" distT="0" distB="0" distL="179705" distR="179705" simplePos="0" locked="0" layoutInCell="1" allowOverlap="1" relativeHeight="13">
+        <wp:anchor behindDoc="1" distT="0" distB="0" distL="179705" distR="179705" simplePos="0" locked="0" layoutInCell="0" allowOverlap="1" relativeHeight="14">
           <wp:simplePos x="0" y="0"/>
           <wp:positionH relativeFrom="column">
             <wp:posOffset>-35560</wp:posOffset>
@@ -11727,7 +12977,7 @@
   </w:p>
   <w:p>
     <w:pPr>
-      <w:pStyle w:val="Header"/>
+      <w:pStyle w:val="Intestazione"/>
       <w:rPr>
         <w:rFonts w:ascii="Garamond" w:hAnsi="Garamond"/>
       </w:rPr>
@@ -11740,7 +12990,7 @@
   </w:p>
   <w:p>
     <w:pPr>
-      <w:pStyle w:val="Header"/>
+      <w:pStyle w:val="Intestazione"/>
       <w:jc w:val="center"/>
       <w:rPr>
         <w:rFonts w:ascii="Garamond" w:hAnsi="Garamond"/>
@@ -11759,7 +13009,7 @@
   </w:p>
   <w:p>
     <w:pPr>
-      <w:pStyle w:val="Header"/>
+      <w:pStyle w:val="Intestazione"/>
       <w:jc w:val="center"/>
       <w:rPr/>
     </w:pPr>
@@ -11806,7 +13056,7 @@
   </w:p>
   <w:p>
     <w:pPr>
-      <w:pStyle w:val="Header"/>
+      <w:pStyle w:val="Intestazione"/>
       <w:jc w:val="center"/>
       <w:rPr>
         <w:rFonts w:ascii="Garamond" w:hAnsi="Garamond"/>
@@ -11826,7 +13076,7 @@
 </file>
 
 <file path=word/numbering.xml><?xml version="1.0" encoding="utf-8"?>
-<w:numbering xmlns:w="http://schemas.openxmlformats.org/wordprocessingml/2006/main" xmlns:o="urn:schemas-microsoft-com:office:office" xmlns:r="http://schemas.openxmlformats.org/officeDocument/2006/relationships" xmlns:v="urn:schemas-microsoft-com:vml">
+<w:numbering xmlns:w="http://schemas.openxmlformats.org/wordprocessingml/2006/main" xmlns:o="urn:schemas-microsoft-com:office:office" xmlns:r="http://schemas.openxmlformats.org/officeDocument/2006/relationships" xmlns:v="urn:schemas-microsoft-com:vml" xmlns:mc="http://schemas.openxmlformats.org/markup-compatibility/2006" xmlns:w14="http://schemas.microsoft.com/office/word/2010/wordml" mc:Ignorable="w14">
   <w:abstractNum w:abstractNumId="1">
     <w:lvl w:ilvl="0">
       <w:start w:val="1"/>
@@ -11856,7 +13106,7 @@
     </w:lvl>
     <w:lvl w:ilvl="2">
       <w:start w:val="1"/>
-      <w:pStyle w:val="Heading3"/>
+      <w:pStyle w:val="Titolo3"/>
       <w:numFmt w:val="none"/>
       <w:suff w:val="nothing"/>
       <w:lvlText w:val=""/>
@@ -11870,7 +13120,7 @@
     </w:lvl>
     <w:lvl w:ilvl="3">
       <w:start w:val="1"/>
-      <w:pStyle w:val="Heading4"/>
+      <w:pStyle w:val="Titolo4"/>
       <w:numFmt w:val="none"/>
       <w:suff w:val="nothing"/>
       <w:lvlText w:val=""/>
@@ -11960,6 +13210,10 @@
         </w:tabs>
         <w:ind w:left="754" w:hanging="397"/>
       </w:pPr>
+      <w:rPr>
+        <w:sz w:val="28"/>
+        <w:szCs w:val="28"/>
+      </w:rPr>
     </w:lvl>
     <w:lvl w:ilvl="1">
       <w:start w:val="1"/>
@@ -11972,6 +13226,10 @@
         </w:tabs>
         <w:ind w:left="1151" w:hanging="397"/>
       </w:pPr>
+      <w:rPr>
+        <w:sz w:val="28"/>
+        <w:szCs w:val="28"/>
+      </w:rPr>
     </w:lvl>
     <w:lvl w:ilvl="2">
       <w:start w:val="1"/>
@@ -11984,6 +13242,10 @@
         </w:tabs>
         <w:ind w:left="1548" w:hanging="397"/>
       </w:pPr>
+      <w:rPr>
+        <w:sz w:val="28"/>
+        <w:szCs w:val="28"/>
+      </w:rPr>
     </w:lvl>
     <w:lvl w:ilvl="3">
       <w:start w:val="1"/>
@@ -11996,6 +13258,10 @@
         </w:tabs>
         <w:ind w:left="1945" w:hanging="397"/>
       </w:pPr>
+      <w:rPr>
+        <w:sz w:val="28"/>
+        <w:szCs w:val="28"/>
+      </w:rPr>
     </w:lvl>
     <w:lvl w:ilvl="4">
       <w:start w:val="1"/>
@@ -12008,6 +13274,10 @@
         </w:tabs>
         <w:ind w:left="2342" w:hanging="397"/>
       </w:pPr>
+      <w:rPr>
+        <w:sz w:val="28"/>
+        <w:szCs w:val="28"/>
+      </w:rPr>
     </w:lvl>
     <w:lvl w:ilvl="5">
       <w:start w:val="1"/>
@@ -12020,6 +13290,10 @@
         </w:tabs>
         <w:ind w:left="2738" w:hanging="397"/>
       </w:pPr>
+      <w:rPr>
+        <w:sz w:val="28"/>
+        <w:szCs w:val="28"/>
+      </w:rPr>
     </w:lvl>
     <w:lvl w:ilvl="6">
       <w:start w:val="1"/>
@@ -12032,6 +13306,10 @@
         </w:tabs>
         <w:ind w:left="3135" w:hanging="397"/>
       </w:pPr>
+      <w:rPr>
+        <w:sz w:val="28"/>
+        <w:szCs w:val="28"/>
+      </w:rPr>
     </w:lvl>
     <w:lvl w:ilvl="7">
       <w:start w:val="1"/>
@@ -12044,6 +13322,10 @@
         </w:tabs>
         <w:ind w:left="3532" w:hanging="397"/>
       </w:pPr>
+      <w:rPr>
+        <w:sz w:val="28"/>
+        <w:szCs w:val="28"/>
+      </w:rPr>
     </w:lvl>
     <w:lvl w:ilvl="8">
       <w:start w:val="1"/>
@@ -12056,6 +13338,10 @@
         </w:tabs>
         <w:ind w:left="3929" w:hanging="397"/>
       </w:pPr>
+      <w:rPr>
+        <w:sz w:val="28"/>
+        <w:szCs w:val="28"/>
+      </w:rPr>
     </w:lvl>
   </w:abstractNum>
   <w:abstractNum w:abstractNumId="3">
@@ -12473,7 +13759,7 @@
     <w:lvl w:ilvl="0">
       <w:start w:val="1"/>
       <w:numFmt w:val="decimal"/>
-      <w:lvlText w:val="%1"/>
+      <w:lvlText w:val="%1."/>
       <w:lvlJc w:val="left"/>
       <w:pPr>
         <w:tabs>
@@ -12481,14 +13767,11 @@
         </w:tabs>
         <w:ind w:left="754" w:hanging="397"/>
       </w:pPr>
-      <w:rPr>
-        <w:rFonts w:cs="Symbol"/>
-      </w:rPr>
     </w:lvl>
     <w:lvl w:ilvl="1">
       <w:start w:val="1"/>
       <w:numFmt w:val="decimal"/>
-      <w:lvlText w:val="%1.%2"/>
+      <w:lvlText w:val="%2."/>
       <w:lvlJc w:val="left"/>
       <w:pPr>
         <w:tabs>
@@ -12496,14 +13779,11 @@
         </w:tabs>
         <w:ind w:left="1151" w:hanging="397"/>
       </w:pPr>
-      <w:rPr>
-        <w:rFonts w:cs="Symbol"/>
-      </w:rPr>
     </w:lvl>
     <w:lvl w:ilvl="2">
       <w:start w:val="1"/>
       <w:numFmt w:val="decimal"/>
-      <w:lvlText w:val="%2.%3"/>
+      <w:lvlText w:val="%3."/>
       <w:lvlJc w:val="left"/>
       <w:pPr>
         <w:tabs>
@@ -12511,14 +13791,11 @@
         </w:tabs>
         <w:ind w:left="1548" w:hanging="397"/>
       </w:pPr>
-      <w:rPr>
-        <w:rFonts w:cs="Symbol"/>
-      </w:rPr>
     </w:lvl>
     <w:lvl w:ilvl="3">
       <w:start w:val="1"/>
       <w:numFmt w:val="decimal"/>
-      <w:lvlText w:val="%3.%4"/>
+      <w:lvlText w:val="%4."/>
       <w:lvlJc w:val="left"/>
       <w:pPr>
         <w:tabs>
@@ -12526,14 +13803,11 @@
         </w:tabs>
         <w:ind w:left="1945" w:hanging="397"/>
       </w:pPr>
-      <w:rPr>
-        <w:rFonts w:cs="Symbol"/>
-      </w:rPr>
     </w:lvl>
     <w:lvl w:ilvl="4">
       <w:start w:val="1"/>
       <w:numFmt w:val="decimal"/>
-      <w:lvlText w:val="%4.%5"/>
+      <w:lvlText w:val="%5."/>
       <w:lvlJc w:val="left"/>
       <w:pPr>
         <w:tabs>
@@ -12541,14 +13815,11 @@
         </w:tabs>
         <w:ind w:left="2342" w:hanging="397"/>
       </w:pPr>
-      <w:rPr>
-        <w:rFonts w:cs="Symbol"/>
-      </w:rPr>
     </w:lvl>
     <w:lvl w:ilvl="5">
       <w:start w:val="1"/>
       <w:numFmt w:val="decimal"/>
-      <w:lvlText w:val="%5.%6"/>
+      <w:lvlText w:val="%6."/>
       <w:lvlJc w:val="left"/>
       <w:pPr>
         <w:tabs>
@@ -12556,14 +13827,11 @@
         </w:tabs>
         <w:ind w:left="2738" w:hanging="397"/>
       </w:pPr>
-      <w:rPr>
-        <w:rFonts w:cs="Symbol"/>
-      </w:rPr>
     </w:lvl>
     <w:lvl w:ilvl="6">
       <w:start w:val="1"/>
       <w:numFmt w:val="decimal"/>
-      <w:lvlText w:val="%6.%7"/>
+      <w:lvlText w:val="%7."/>
       <w:lvlJc w:val="left"/>
       <w:pPr>
         <w:tabs>
@@ -12571,14 +13839,11 @@
         </w:tabs>
         <w:ind w:left="3135" w:hanging="397"/>
       </w:pPr>
-      <w:rPr>
-        <w:rFonts w:cs="Symbol"/>
-      </w:rPr>
     </w:lvl>
     <w:lvl w:ilvl="7">
       <w:start w:val="1"/>
       <w:numFmt w:val="decimal"/>
-      <w:lvlText w:val="%7.%8"/>
+      <w:lvlText w:val="%8."/>
       <w:lvlJc w:val="left"/>
       <w:pPr>
         <w:tabs>
@@ -12586,14 +13851,11 @@
         </w:tabs>
         <w:ind w:left="3532" w:hanging="397"/>
       </w:pPr>
-      <w:rPr>
-        <w:rFonts w:cs="Symbol"/>
-      </w:rPr>
     </w:lvl>
     <w:lvl w:ilvl="8">
       <w:start w:val="1"/>
       <w:numFmt w:val="decimal"/>
-      <w:lvlText w:val="%8.%9"/>
+      <w:lvlText w:val="%9."/>
       <w:lvlJc w:val="left"/>
       <w:pPr>
         <w:tabs>
@@ -12601,9 +13863,6 @@
         </w:tabs>
         <w:ind w:left="3929" w:hanging="397"/>
       </w:pPr>
-      <w:rPr>
-        <w:rFonts w:cs="Symbol"/>
-      </w:rPr>
     </w:lvl>
   </w:abstractNum>
   <w:abstractNum w:abstractNumId="7">
@@ -13160,7 +14419,7 @@
     <w:lvl w:ilvl="0">
       <w:start w:val="1"/>
       <w:numFmt w:val="decimal"/>
-      <w:lvlText w:val="%1"/>
+      <w:lvlText w:val="%1."/>
       <w:lvlJc w:val="left"/>
       <w:pPr>
         <w:tabs>
@@ -13172,7 +14431,7 @@
     <w:lvl w:ilvl="1">
       <w:start w:val="1"/>
       <w:numFmt w:val="decimal"/>
-      <w:lvlText w:val="%1.%2"/>
+      <w:lvlText w:val="%2."/>
       <w:lvlJc w:val="left"/>
       <w:pPr>
         <w:tabs>
@@ -13184,7 +14443,7 @@
     <w:lvl w:ilvl="2">
       <w:start w:val="1"/>
       <w:numFmt w:val="decimal"/>
-      <w:lvlText w:val="%2.%3"/>
+      <w:lvlText w:val="%3."/>
       <w:lvlJc w:val="left"/>
       <w:pPr>
         <w:tabs>
@@ -13196,7 +14455,7 @@
     <w:lvl w:ilvl="3">
       <w:start w:val="1"/>
       <w:numFmt w:val="decimal"/>
-      <w:lvlText w:val="%3.%4"/>
+      <w:lvlText w:val="%4."/>
       <w:lvlJc w:val="left"/>
       <w:pPr>
         <w:tabs>
@@ -13208,7 +14467,7 @@
     <w:lvl w:ilvl="4">
       <w:start w:val="1"/>
       <w:numFmt w:val="decimal"/>
-      <w:lvlText w:val="%4.%5"/>
+      <w:lvlText w:val="%5."/>
       <w:lvlJc w:val="left"/>
       <w:pPr>
         <w:tabs>
@@ -13220,7 +14479,7 @@
     <w:lvl w:ilvl="5">
       <w:start w:val="1"/>
       <w:numFmt w:val="decimal"/>
-      <w:lvlText w:val="%5.%6"/>
+      <w:lvlText w:val="%6."/>
       <w:lvlJc w:val="left"/>
       <w:pPr>
         <w:tabs>
@@ -13232,7 +14491,7 @@
     <w:lvl w:ilvl="6">
       <w:start w:val="1"/>
       <w:numFmt w:val="decimal"/>
-      <w:lvlText w:val="%6.%7"/>
+      <w:lvlText w:val="%7."/>
       <w:lvlJc w:val="left"/>
       <w:pPr>
         <w:tabs>
@@ -13244,7 +14503,7 @@
     <w:lvl w:ilvl="7">
       <w:start w:val="1"/>
       <w:numFmt w:val="decimal"/>
-      <w:lvlText w:val="%7.%8"/>
+      <w:lvlText w:val="%8."/>
       <w:lvlJc w:val="left"/>
       <w:pPr>
         <w:tabs>
@@ -13256,7 +14515,7 @@
     <w:lvl w:ilvl="8">
       <w:start w:val="1"/>
       <w:numFmt w:val="decimal"/>
-      <w:lvlText w:val="%8.%9"/>
+      <w:lvlText w:val="%9."/>
       <w:lvlJc w:val="left"/>
       <w:pPr>
         <w:tabs>
@@ -13270,7 +14529,7 @@
     <w:lvl w:ilvl="0">
       <w:start w:val="1"/>
       <w:numFmt w:val="decimal"/>
-      <w:lvlText w:val="%1"/>
+      <w:lvlText w:val="%1."/>
       <w:lvlJc w:val="left"/>
       <w:pPr>
         <w:tabs>
@@ -13282,7 +14541,7 @@
     <w:lvl w:ilvl="1">
       <w:start w:val="1"/>
       <w:numFmt w:val="decimal"/>
-      <w:lvlText w:val="%1.%2"/>
+      <w:lvlText w:val="%2."/>
       <w:lvlJc w:val="left"/>
       <w:pPr>
         <w:tabs>
@@ -13294,7 +14553,7 @@
     <w:lvl w:ilvl="2">
       <w:start w:val="1"/>
       <w:numFmt w:val="decimal"/>
-      <w:lvlText w:val="%2.%3"/>
+      <w:lvlText w:val="%3."/>
       <w:lvlJc w:val="left"/>
       <w:pPr>
         <w:tabs>
@@ -13306,7 +14565,7 @@
     <w:lvl w:ilvl="3">
       <w:start w:val="1"/>
       <w:numFmt w:val="decimal"/>
-      <w:lvlText w:val="%3.%4"/>
+      <w:lvlText w:val="%4."/>
       <w:lvlJc w:val="left"/>
       <w:pPr>
         <w:tabs>
@@ -13318,7 +14577,7 @@
     <w:lvl w:ilvl="4">
       <w:start w:val="1"/>
       <w:numFmt w:val="decimal"/>
-      <w:lvlText w:val="%4.%5"/>
+      <w:lvlText w:val="%5."/>
       <w:lvlJc w:val="left"/>
       <w:pPr>
         <w:tabs>
@@ -13330,7 +14589,7 @@
     <w:lvl w:ilvl="5">
       <w:start w:val="1"/>
       <w:numFmt w:val="decimal"/>
-      <w:lvlText w:val="%5.%6"/>
+      <w:lvlText w:val="%6."/>
       <w:lvlJc w:val="left"/>
       <w:pPr>
         <w:tabs>
@@ -13342,7 +14601,7 @@
     <w:lvl w:ilvl="6">
       <w:start w:val="1"/>
       <w:numFmt w:val="decimal"/>
-      <w:lvlText w:val="%6.%7"/>
+      <w:lvlText w:val="%7."/>
       <w:lvlJc w:val="left"/>
       <w:pPr>
         <w:tabs>
@@ -13354,7 +14613,7 @@
     <w:lvl w:ilvl="7">
       <w:start w:val="1"/>
       <w:numFmt w:val="decimal"/>
-      <w:lvlText w:val="%7.%8"/>
+      <w:lvlText w:val="%8."/>
       <w:lvlJc w:val="left"/>
       <w:pPr>
         <w:tabs>
@@ -13366,7 +14625,7 @@
     <w:lvl w:ilvl="8">
       <w:start w:val="1"/>
       <w:numFmt w:val="decimal"/>
-      <w:lvlText w:val="%8.%9"/>
+      <w:lvlText w:val="%9."/>
       <w:lvlJc w:val="left"/>
       <w:pPr>
         <w:tabs>
@@ -13380,7 +14639,7 @@
     <w:lvl w:ilvl="0">
       <w:start w:val="1"/>
       <w:numFmt w:val="decimal"/>
-      <w:lvlText w:val="%1"/>
+      <w:lvlText w:val="%1."/>
       <w:lvlJc w:val="left"/>
       <w:pPr>
         <w:tabs>
@@ -13392,7 +14651,7 @@
     <w:lvl w:ilvl="1">
       <w:start w:val="1"/>
       <w:numFmt w:val="decimal"/>
-      <w:lvlText w:val="%1.%2"/>
+      <w:lvlText w:val="%2."/>
       <w:lvlJc w:val="left"/>
       <w:pPr>
         <w:tabs>
@@ -13404,7 +14663,7 @@
     <w:lvl w:ilvl="2">
       <w:start w:val="1"/>
       <w:numFmt w:val="decimal"/>
-      <w:lvlText w:val="%2.%3"/>
+      <w:lvlText w:val="%3."/>
       <w:lvlJc w:val="left"/>
       <w:pPr>
         <w:tabs>
@@ -13416,7 +14675,7 @@
     <w:lvl w:ilvl="3">
       <w:start w:val="1"/>
       <w:numFmt w:val="decimal"/>
-      <w:lvlText w:val="%3.%4"/>
+      <w:lvlText w:val="%4."/>
       <w:lvlJc w:val="left"/>
       <w:pPr>
         <w:tabs>
@@ -13428,7 +14687,7 @@
     <w:lvl w:ilvl="4">
       <w:start w:val="1"/>
       <w:numFmt w:val="decimal"/>
-      <w:lvlText w:val="%4.%5"/>
+      <w:lvlText w:val="%5."/>
       <w:lvlJc w:val="left"/>
       <w:pPr>
         <w:tabs>
@@ -13440,7 +14699,7 @@
     <w:lvl w:ilvl="5">
       <w:start w:val="1"/>
       <w:numFmt w:val="decimal"/>
-      <w:lvlText w:val="%5.%6"/>
+      <w:lvlText w:val="%6."/>
       <w:lvlJc w:val="left"/>
       <w:pPr>
         <w:tabs>
@@ -13452,7 +14711,7 @@
     <w:lvl w:ilvl="6">
       <w:start w:val="1"/>
       <w:numFmt w:val="decimal"/>
-      <w:lvlText w:val="%6.%7"/>
+      <w:lvlText w:val="%7."/>
       <w:lvlJc w:val="left"/>
       <w:pPr>
         <w:tabs>
@@ -13464,7 +14723,7 @@
     <w:lvl w:ilvl="7">
       <w:start w:val="1"/>
       <w:numFmt w:val="decimal"/>
-      <w:lvlText w:val="%7.%8"/>
+      <w:lvlText w:val="%8."/>
       <w:lvlJc w:val="left"/>
       <w:pPr>
         <w:tabs>
@@ -13476,7 +14735,7 @@
     <w:lvl w:ilvl="8">
       <w:start w:val="1"/>
       <w:numFmt w:val="decimal"/>
-      <w:lvlText w:val="%8.%9"/>
+      <w:lvlText w:val="%9."/>
       <w:lvlJc w:val="left"/>
       <w:pPr>
         <w:tabs>
@@ -13600,7 +14859,7 @@
     <w:lvl w:ilvl="0">
       <w:start w:val="1"/>
       <w:numFmt w:val="decimal"/>
-      <w:lvlText w:val="%1"/>
+      <w:lvlText w:val="%1."/>
       <w:lvlJc w:val="left"/>
       <w:pPr>
         <w:tabs>
@@ -13608,14 +14867,11 @@
         </w:tabs>
         <w:ind w:left="754" w:hanging="397"/>
       </w:pPr>
-      <w:rPr>
-        <w:rFonts w:cs="Symbol"/>
-      </w:rPr>
     </w:lvl>
     <w:lvl w:ilvl="1">
       <w:start w:val="1"/>
       <w:numFmt w:val="decimal"/>
-      <w:lvlText w:val="%1.%2"/>
+      <w:lvlText w:val="%2."/>
       <w:lvlJc w:val="left"/>
       <w:pPr>
         <w:tabs>
@@ -13623,14 +14879,11 @@
         </w:tabs>
         <w:ind w:left="1151" w:hanging="397"/>
       </w:pPr>
-      <w:rPr>
-        <w:rFonts w:cs="Symbol"/>
-      </w:rPr>
     </w:lvl>
     <w:lvl w:ilvl="2">
       <w:start w:val="1"/>
       <w:numFmt w:val="decimal"/>
-      <w:lvlText w:val="%2.%3"/>
+      <w:lvlText w:val="%3."/>
       <w:lvlJc w:val="left"/>
       <w:pPr>
         <w:tabs>
@@ -13638,14 +14891,11 @@
         </w:tabs>
         <w:ind w:left="1548" w:hanging="397"/>
       </w:pPr>
-      <w:rPr>
-        <w:rFonts w:cs="Symbol"/>
-      </w:rPr>
     </w:lvl>
     <w:lvl w:ilvl="3">
       <w:start w:val="1"/>
       <w:numFmt w:val="decimal"/>
-      <w:lvlText w:val="%3.%4"/>
+      <w:lvlText w:val="%4."/>
       <w:lvlJc w:val="left"/>
       <w:pPr>
         <w:tabs>
@@ -13653,14 +14903,11 @@
         </w:tabs>
         <w:ind w:left="1945" w:hanging="397"/>
       </w:pPr>
-      <w:rPr>
-        <w:rFonts w:cs="Symbol"/>
-      </w:rPr>
     </w:lvl>
     <w:lvl w:ilvl="4">
       <w:start w:val="1"/>
       <w:numFmt w:val="decimal"/>
-      <w:lvlText w:val="%4.%5"/>
+      <w:lvlText w:val="%5."/>
       <w:lvlJc w:val="left"/>
       <w:pPr>
         <w:tabs>
@@ -13668,14 +14915,11 @@
         </w:tabs>
         <w:ind w:left="2342" w:hanging="397"/>
       </w:pPr>
-      <w:rPr>
-        <w:rFonts w:cs="Symbol"/>
-      </w:rPr>
     </w:lvl>
     <w:lvl w:ilvl="5">
       <w:start w:val="1"/>
       <w:numFmt w:val="decimal"/>
-      <w:lvlText w:val="%5.%6"/>
+      <w:lvlText w:val="%6."/>
       <w:lvlJc w:val="left"/>
       <w:pPr>
         <w:tabs>
@@ -13683,14 +14927,11 @@
         </w:tabs>
         <w:ind w:left="2738" w:hanging="397"/>
       </w:pPr>
-      <w:rPr>
-        <w:rFonts w:cs="Symbol"/>
-      </w:rPr>
     </w:lvl>
     <w:lvl w:ilvl="6">
       <w:start w:val="1"/>
       <w:numFmt w:val="decimal"/>
-      <w:lvlText w:val="%6.%7"/>
+      <w:lvlText w:val="%7."/>
       <w:lvlJc w:val="left"/>
       <w:pPr>
         <w:tabs>
@@ -13698,14 +14939,11 @@
         </w:tabs>
         <w:ind w:left="3135" w:hanging="397"/>
       </w:pPr>
-      <w:rPr>
-        <w:rFonts w:cs="Symbol"/>
-      </w:rPr>
     </w:lvl>
     <w:lvl w:ilvl="7">
       <w:start w:val="1"/>
       <w:numFmt w:val="decimal"/>
-      <w:lvlText w:val="%7.%8"/>
+      <w:lvlText w:val="%8."/>
       <w:lvlJc w:val="left"/>
       <w:pPr>
         <w:tabs>
@@ -13713,14 +14951,11 @@
         </w:tabs>
         <w:ind w:left="3532" w:hanging="397"/>
       </w:pPr>
-      <w:rPr>
-        <w:rFonts w:cs="Symbol"/>
-      </w:rPr>
     </w:lvl>
     <w:lvl w:ilvl="8">
       <w:start w:val="1"/>
       <w:numFmt w:val="decimal"/>
-      <w:lvlText w:val="%8.%9"/>
+      <w:lvlText w:val="%9."/>
       <w:lvlJc w:val="left"/>
       <w:pPr>
         <w:tabs>
@@ -13728,16 +14963,13 @@
         </w:tabs>
         <w:ind w:left="3929" w:hanging="397"/>
       </w:pPr>
-      <w:rPr>
-        <w:rFonts w:cs="Symbol"/>
-      </w:rPr>
     </w:lvl>
   </w:abstractNum>
   <w:abstractNum w:abstractNumId="17">
     <w:lvl w:ilvl="0">
       <w:start w:val="1"/>
       <w:numFmt w:val="decimal"/>
-      <w:lvlText w:val="%1"/>
+      <w:lvlText w:val="%1."/>
       <w:lvlJc w:val="left"/>
       <w:pPr>
         <w:tabs>
@@ -13745,11 +14977,15 @@
         </w:tabs>
         <w:ind w:left="754" w:hanging="397"/>
       </w:pPr>
+      <w:rPr>
+        <w:sz w:val="28"/>
+        <w:szCs w:val="28"/>
+      </w:rPr>
     </w:lvl>
     <w:lvl w:ilvl="1">
       <w:start w:val="1"/>
       <w:numFmt w:val="decimal"/>
-      <w:lvlText w:val="%1.%2"/>
+      <w:lvlText w:val="%2."/>
       <w:lvlJc w:val="left"/>
       <w:pPr>
         <w:tabs>
@@ -13757,11 +14993,15 @@
         </w:tabs>
         <w:ind w:left="1151" w:hanging="397"/>
       </w:pPr>
+      <w:rPr>
+        <w:sz w:val="28"/>
+        <w:szCs w:val="28"/>
+      </w:rPr>
     </w:lvl>
     <w:lvl w:ilvl="2">
       <w:start w:val="1"/>
       <w:numFmt w:val="decimal"/>
-      <w:lvlText w:val="%2.%3"/>
+      <w:lvlText w:val="%3."/>
       <w:lvlJc w:val="left"/>
       <w:pPr>
         <w:tabs>
@@ -13769,11 +15009,15 @@
         </w:tabs>
         <w:ind w:left="1548" w:hanging="397"/>
       </w:pPr>
+      <w:rPr>
+        <w:sz w:val="28"/>
+        <w:szCs w:val="28"/>
+      </w:rPr>
     </w:lvl>
     <w:lvl w:ilvl="3">
       <w:start w:val="1"/>
       <w:numFmt w:val="decimal"/>
-      <w:lvlText w:val="%3.%4"/>
+      <w:lvlText w:val="%4."/>
       <w:lvlJc w:val="left"/>
       <w:pPr>
         <w:tabs>
@@ -13781,11 +15025,15 @@
         </w:tabs>
         <w:ind w:left="1945" w:hanging="397"/>
       </w:pPr>
+      <w:rPr>
+        <w:sz w:val="28"/>
+        <w:szCs w:val="28"/>
+      </w:rPr>
     </w:lvl>
     <w:lvl w:ilvl="4">
       <w:start w:val="1"/>
       <w:numFmt w:val="decimal"/>
-      <w:lvlText w:val="%4.%5"/>
+      <w:lvlText w:val="%5."/>
       <w:lvlJc w:val="left"/>
       <w:pPr>
         <w:tabs>
@@ -13793,11 +15041,15 @@
         </w:tabs>
         <w:ind w:left="2342" w:hanging="397"/>
       </w:pPr>
+      <w:rPr>
+        <w:sz w:val="28"/>
+        <w:szCs w:val="28"/>
+      </w:rPr>
     </w:lvl>
     <w:lvl w:ilvl="5">
       <w:start w:val="1"/>
       <w:numFmt w:val="decimal"/>
-      <w:lvlText w:val="%5.%6"/>
+      <w:lvlText w:val="%6."/>
       <w:lvlJc w:val="left"/>
       <w:pPr>
         <w:tabs>
@@ -13805,11 +15057,15 @@
         </w:tabs>
         <w:ind w:left="2738" w:hanging="397"/>
       </w:pPr>
+      <w:rPr>
+        <w:sz w:val="28"/>
+        <w:szCs w:val="28"/>
+      </w:rPr>
     </w:lvl>
     <w:lvl w:ilvl="6">
       <w:start w:val="1"/>
       <w:numFmt w:val="decimal"/>
-      <w:lvlText w:val="%6.%7"/>
+      <w:lvlText w:val="%7."/>
       <w:lvlJc w:val="left"/>
       <w:pPr>
         <w:tabs>
@@ -13817,11 +15073,15 @@
         </w:tabs>
         <w:ind w:left="3135" w:hanging="397"/>
       </w:pPr>
+      <w:rPr>
+        <w:sz w:val="28"/>
+        <w:szCs w:val="28"/>
+      </w:rPr>
     </w:lvl>
     <w:lvl w:ilvl="7">
       <w:start w:val="1"/>
       <w:numFmt w:val="decimal"/>
-      <w:lvlText w:val="%7.%8"/>
+      <w:lvlText w:val="%8."/>
       <w:lvlJc w:val="left"/>
       <w:pPr>
         <w:tabs>
@@ -13829,11 +15089,15 @@
         </w:tabs>
         <w:ind w:left="3532" w:hanging="397"/>
       </w:pPr>
+      <w:rPr>
+        <w:sz w:val="28"/>
+        <w:szCs w:val="28"/>
+      </w:rPr>
     </w:lvl>
     <w:lvl w:ilvl="8">
       <w:start w:val="1"/>
       <w:numFmt w:val="decimal"/>
-      <w:lvlText w:val="%8.%9"/>
+      <w:lvlText w:val="%9."/>
       <w:lvlJc w:val="left"/>
       <w:pPr>
         <w:tabs>
@@ -13841,13 +15105,17 @@
         </w:tabs>
         <w:ind w:left="3929" w:hanging="397"/>
       </w:pPr>
+      <w:rPr>
+        <w:sz w:val="28"/>
+        <w:szCs w:val="28"/>
+      </w:rPr>
     </w:lvl>
   </w:abstractNum>
   <w:abstractNum w:abstractNumId="18">
     <w:lvl w:ilvl="0">
       <w:start w:val="1"/>
       <w:numFmt w:val="decimal"/>
-      <w:lvlText w:val="%1"/>
+      <w:lvlText w:val="%1."/>
       <w:lvlJc w:val="left"/>
       <w:pPr>
         <w:tabs>
@@ -13855,11 +15123,15 @@
         </w:tabs>
         <w:ind w:left="754" w:hanging="397"/>
       </w:pPr>
+      <w:rPr>
+        <w:sz w:val="28"/>
+        <w:szCs w:val="28"/>
+      </w:rPr>
     </w:lvl>
     <w:lvl w:ilvl="1">
       <w:start w:val="1"/>
       <w:numFmt w:val="decimal"/>
-      <w:lvlText w:val="%1.%2"/>
+      <w:lvlText w:val="%2."/>
       <w:lvlJc w:val="left"/>
       <w:pPr>
         <w:tabs>
@@ -13867,11 +15139,15 @@
         </w:tabs>
         <w:ind w:left="1151" w:hanging="397"/>
       </w:pPr>
+      <w:rPr>
+        <w:sz w:val="28"/>
+        <w:szCs w:val="28"/>
+      </w:rPr>
     </w:lvl>
     <w:lvl w:ilvl="2">
       <w:start w:val="1"/>
       <w:numFmt w:val="decimal"/>
-      <w:lvlText w:val="%2.%3"/>
+      <w:lvlText w:val="%3."/>
       <w:lvlJc w:val="left"/>
       <w:pPr>
         <w:tabs>
@@ -13879,11 +15155,15 @@
         </w:tabs>
         <w:ind w:left="1548" w:hanging="397"/>
       </w:pPr>
+      <w:rPr>
+        <w:sz w:val="28"/>
+        <w:szCs w:val="28"/>
+      </w:rPr>
     </w:lvl>
     <w:lvl w:ilvl="3">
       <w:start w:val="1"/>
       <w:numFmt w:val="decimal"/>
-      <w:lvlText w:val="%3.%4"/>
+      <w:lvlText w:val="%4."/>
       <w:lvlJc w:val="left"/>
       <w:pPr>
         <w:tabs>
@@ -13891,11 +15171,15 @@
         </w:tabs>
         <w:ind w:left="1945" w:hanging="397"/>
       </w:pPr>
+      <w:rPr>
+        <w:sz w:val="28"/>
+        <w:szCs w:val="28"/>
+      </w:rPr>
     </w:lvl>
     <w:lvl w:ilvl="4">
       <w:start w:val="1"/>
       <w:numFmt w:val="decimal"/>
-      <w:lvlText w:val="%4.%5"/>
+      <w:lvlText w:val="%5."/>
       <w:lvlJc w:val="left"/>
       <w:pPr>
         <w:tabs>
@@ -13903,11 +15187,15 @@
         </w:tabs>
         <w:ind w:left="2342" w:hanging="397"/>
       </w:pPr>
+      <w:rPr>
+        <w:sz w:val="28"/>
+        <w:szCs w:val="28"/>
+      </w:rPr>
     </w:lvl>
     <w:lvl w:ilvl="5">
       <w:start w:val="1"/>
       <w:numFmt w:val="decimal"/>
-      <w:lvlText w:val="%5.%6"/>
+      <w:lvlText w:val="%6."/>
       <w:lvlJc w:val="left"/>
       <w:pPr>
         <w:tabs>
@@ -13915,11 +15203,15 @@
         </w:tabs>
         <w:ind w:left="2738" w:hanging="397"/>
       </w:pPr>
+      <w:rPr>
+        <w:sz w:val="28"/>
+        <w:szCs w:val="28"/>
+      </w:rPr>
     </w:lvl>
     <w:lvl w:ilvl="6">
       <w:start w:val="1"/>
       <w:numFmt w:val="decimal"/>
-      <w:lvlText w:val="%6.%7"/>
+      <w:lvlText w:val="%7."/>
       <w:lvlJc w:val="left"/>
       <w:pPr>
         <w:tabs>
@@ -13927,11 +15219,15 @@
         </w:tabs>
         <w:ind w:left="3135" w:hanging="397"/>
       </w:pPr>
+      <w:rPr>
+        <w:sz w:val="28"/>
+        <w:szCs w:val="28"/>
+      </w:rPr>
     </w:lvl>
     <w:lvl w:ilvl="7">
       <w:start w:val="1"/>
       <w:numFmt w:val="decimal"/>
-      <w:lvlText w:val="%7.%8"/>
+      <w:lvlText w:val="%8."/>
       <w:lvlJc w:val="left"/>
       <w:pPr>
         <w:tabs>
@@ -13939,11 +15235,15 @@
         </w:tabs>
         <w:ind w:left="3532" w:hanging="397"/>
       </w:pPr>
+      <w:rPr>
+        <w:sz w:val="28"/>
+        <w:szCs w:val="28"/>
+      </w:rPr>
     </w:lvl>
     <w:lvl w:ilvl="8">
       <w:start w:val="1"/>
       <w:numFmt w:val="decimal"/>
-      <w:lvlText w:val="%8.%9"/>
+      <w:lvlText w:val="%9."/>
       <w:lvlJc w:val="left"/>
       <w:pPr>
         <w:tabs>
@@ -13951,13 +15251,17 @@
         </w:tabs>
         <w:ind w:left="3929" w:hanging="397"/>
       </w:pPr>
+      <w:rPr>
+        <w:sz w:val="28"/>
+        <w:szCs w:val="28"/>
+      </w:rPr>
     </w:lvl>
   </w:abstractNum>
   <w:abstractNum w:abstractNumId="19">
     <w:lvl w:ilvl="0">
       <w:start w:val="1"/>
       <w:numFmt w:val="decimal"/>
-      <w:lvlText w:val="%1"/>
+      <w:lvlText w:val="%1."/>
       <w:lvlJc w:val="left"/>
       <w:pPr>
         <w:tabs>
@@ -13965,11 +15269,15 @@
         </w:tabs>
         <w:ind w:left="754" w:hanging="397"/>
       </w:pPr>
+      <w:rPr>
+        <w:sz w:val="28"/>
+        <w:szCs w:val="28"/>
+      </w:rPr>
     </w:lvl>
     <w:lvl w:ilvl="1">
       <w:start w:val="1"/>
       <w:numFmt w:val="decimal"/>
-      <w:lvlText w:val="%1.%2"/>
+      <w:lvlText w:val="%2."/>
       <w:lvlJc w:val="left"/>
       <w:pPr>
         <w:tabs>
@@ -13977,11 +15285,15 @@
         </w:tabs>
         <w:ind w:left="1151" w:hanging="397"/>
       </w:pPr>
+      <w:rPr>
+        <w:sz w:val="28"/>
+        <w:szCs w:val="28"/>
+      </w:rPr>
     </w:lvl>
     <w:lvl w:ilvl="2">
       <w:start w:val="1"/>
       <w:numFmt w:val="decimal"/>
-      <w:lvlText w:val="%2.%3"/>
+      <w:lvlText w:val="%3."/>
       <w:lvlJc w:val="left"/>
       <w:pPr>
         <w:tabs>
@@ -13989,11 +15301,15 @@
         </w:tabs>
         <w:ind w:left="1548" w:hanging="397"/>
       </w:pPr>
+      <w:rPr>
+        <w:sz w:val="28"/>
+        <w:szCs w:val="28"/>
+      </w:rPr>
     </w:lvl>
     <w:lvl w:ilvl="3">
       <w:start w:val="1"/>
       <w:numFmt w:val="decimal"/>
-      <w:lvlText w:val="%3.%4"/>
+      <w:lvlText w:val="%4."/>
       <w:lvlJc w:val="left"/>
       <w:pPr>
         <w:tabs>
@@ -14001,11 +15317,15 @@
         </w:tabs>
         <w:ind w:left="1945" w:hanging="397"/>
       </w:pPr>
+      <w:rPr>
+        <w:sz w:val="28"/>
+        <w:szCs w:val="28"/>
+      </w:rPr>
     </w:lvl>
     <w:lvl w:ilvl="4">
       <w:start w:val="1"/>
       <w:numFmt w:val="decimal"/>
-      <w:lvlText w:val="%4.%5"/>
+      <w:lvlText w:val="%5."/>
       <w:lvlJc w:val="left"/>
       <w:pPr>
         <w:tabs>
@@ -14013,11 +15333,15 @@
         </w:tabs>
         <w:ind w:left="2342" w:hanging="397"/>
       </w:pPr>
+      <w:rPr>
+        <w:sz w:val="28"/>
+        <w:szCs w:val="28"/>
+      </w:rPr>
     </w:lvl>
     <w:lvl w:ilvl="5">
       <w:start w:val="1"/>
       <w:numFmt w:val="decimal"/>
-      <w:lvlText w:val="%5.%6"/>
+      <w:lvlText w:val="%6."/>
       <w:lvlJc w:val="left"/>
       <w:pPr>
         <w:tabs>
@@ -14025,11 +15349,15 @@
         </w:tabs>
         <w:ind w:left="2738" w:hanging="397"/>
       </w:pPr>
+      <w:rPr>
+        <w:sz w:val="28"/>
+        <w:szCs w:val="28"/>
+      </w:rPr>
     </w:lvl>
     <w:lvl w:ilvl="6">
       <w:start w:val="1"/>
       <w:numFmt w:val="decimal"/>
-      <w:lvlText w:val="%6.%7"/>
+      <w:lvlText w:val="%7."/>
       <w:lvlJc w:val="left"/>
       <w:pPr>
         <w:tabs>
@@ -14037,11 +15365,15 @@
         </w:tabs>
         <w:ind w:left="3135" w:hanging="397"/>
       </w:pPr>
+      <w:rPr>
+        <w:sz w:val="28"/>
+        <w:szCs w:val="28"/>
+      </w:rPr>
     </w:lvl>
     <w:lvl w:ilvl="7">
       <w:start w:val="1"/>
       <w:numFmt w:val="decimal"/>
-      <w:lvlText w:val="%7.%8"/>
+      <w:lvlText w:val="%8."/>
       <w:lvlJc w:val="left"/>
       <w:pPr>
         <w:tabs>
@@ -14049,11 +15381,15 @@
         </w:tabs>
         <w:ind w:left="3532" w:hanging="397"/>
       </w:pPr>
+      <w:rPr>
+        <w:sz w:val="28"/>
+        <w:szCs w:val="28"/>
+      </w:rPr>
     </w:lvl>
     <w:lvl w:ilvl="8">
       <w:start w:val="1"/>
       <w:numFmt w:val="decimal"/>
-      <w:lvlText w:val="%8.%9"/>
+      <w:lvlText w:val="%9."/>
       <w:lvlJc w:val="left"/>
       <w:pPr>
         <w:tabs>
@@ -14061,13 +15397,17 @@
         </w:tabs>
         <w:ind w:left="3929" w:hanging="397"/>
       </w:pPr>
+      <w:rPr>
+        <w:sz w:val="28"/>
+        <w:szCs w:val="28"/>
+      </w:rPr>
     </w:lvl>
   </w:abstractNum>
   <w:abstractNum w:abstractNumId="20">
     <w:lvl w:ilvl="0">
       <w:start w:val="1"/>
       <w:numFmt w:val="decimal"/>
-      <w:lvlText w:val="%1"/>
+      <w:lvlText w:val="%1."/>
       <w:lvlJc w:val="left"/>
       <w:pPr>
         <w:tabs>
@@ -14075,11 +15415,15 @@
         </w:tabs>
         <w:ind w:left="754" w:hanging="397"/>
       </w:pPr>
+      <w:rPr>
+        <w:sz w:val="28"/>
+        <w:szCs w:val="28"/>
+      </w:rPr>
     </w:lvl>
     <w:lvl w:ilvl="1">
       <w:start w:val="1"/>
       <w:numFmt w:val="decimal"/>
-      <w:lvlText w:val="%1.%2"/>
+      <w:lvlText w:val="%2."/>
       <w:lvlJc w:val="left"/>
       <w:pPr>
         <w:tabs>
@@ -14087,11 +15431,15 @@
         </w:tabs>
         <w:ind w:left="1151" w:hanging="397"/>
       </w:pPr>
+      <w:rPr>
+        <w:sz w:val="28"/>
+        <w:szCs w:val="28"/>
+      </w:rPr>
     </w:lvl>
     <w:lvl w:ilvl="2">
       <w:start w:val="1"/>
       <w:numFmt w:val="decimal"/>
-      <w:lvlText w:val="%2.%3"/>
+      <w:lvlText w:val="%3."/>
       <w:lvlJc w:val="left"/>
       <w:pPr>
         <w:tabs>
@@ -14099,11 +15447,15 @@
         </w:tabs>
         <w:ind w:left="1548" w:hanging="397"/>
       </w:pPr>
+      <w:rPr>
+        <w:sz w:val="28"/>
+        <w:szCs w:val="28"/>
+      </w:rPr>
     </w:lvl>
     <w:lvl w:ilvl="3">
       <w:start w:val="1"/>
       <w:numFmt w:val="decimal"/>
-      <w:lvlText w:val="%3.%4"/>
+      <w:lvlText w:val="%4."/>
       <w:lvlJc w:val="left"/>
       <w:pPr>
         <w:tabs>
@@ -14111,11 +15463,15 @@
         </w:tabs>
         <w:ind w:left="1945" w:hanging="397"/>
       </w:pPr>
+      <w:rPr>
+        <w:sz w:val="28"/>
+        <w:szCs w:val="28"/>
+      </w:rPr>
     </w:lvl>
     <w:lvl w:ilvl="4">
       <w:start w:val="1"/>
       <w:numFmt w:val="decimal"/>
-      <w:lvlText w:val="%4.%5"/>
+      <w:lvlText w:val="%5."/>
       <w:lvlJc w:val="left"/>
       <w:pPr>
         <w:tabs>
@@ -14123,11 +15479,15 @@
         </w:tabs>
         <w:ind w:left="2342" w:hanging="397"/>
       </w:pPr>
+      <w:rPr>
+        <w:sz w:val="28"/>
+        <w:szCs w:val="28"/>
+      </w:rPr>
     </w:lvl>
     <w:lvl w:ilvl="5">
       <w:start w:val="1"/>
       <w:numFmt w:val="decimal"/>
-      <w:lvlText w:val="%5.%6"/>
+      <w:lvlText w:val="%6."/>
       <w:lvlJc w:val="left"/>
       <w:pPr>
         <w:tabs>
@@ -14135,11 +15495,15 @@
         </w:tabs>
         <w:ind w:left="2738" w:hanging="397"/>
       </w:pPr>
+      <w:rPr>
+        <w:sz w:val="28"/>
+        <w:szCs w:val="28"/>
+      </w:rPr>
     </w:lvl>
     <w:lvl w:ilvl="6">
       <w:start w:val="1"/>
       <w:numFmt w:val="decimal"/>
-      <w:lvlText w:val="%6.%7"/>
+      <w:lvlText w:val="%7."/>
       <w:lvlJc w:val="left"/>
       <w:pPr>
         <w:tabs>
@@ -14147,11 +15511,15 @@
         </w:tabs>
         <w:ind w:left="3135" w:hanging="397"/>
       </w:pPr>
+      <w:rPr>
+        <w:sz w:val="28"/>
+        <w:szCs w:val="28"/>
+      </w:rPr>
     </w:lvl>
     <w:lvl w:ilvl="7">
       <w:start w:val="1"/>
       <w:numFmt w:val="decimal"/>
-      <w:lvlText w:val="%7.%8"/>
+      <w:lvlText w:val="%8."/>
       <w:lvlJc w:val="left"/>
       <w:pPr>
         <w:tabs>
@@ -14159,11 +15527,15 @@
         </w:tabs>
         <w:ind w:left="3532" w:hanging="397"/>
       </w:pPr>
+      <w:rPr>
+        <w:sz w:val="28"/>
+        <w:szCs w:val="28"/>
+      </w:rPr>
     </w:lvl>
     <w:lvl w:ilvl="8">
       <w:start w:val="1"/>
       <w:numFmt w:val="decimal"/>
-      <w:lvlText w:val="%8.%9"/>
+      <w:lvlText w:val="%9."/>
       <w:lvlJc w:val="left"/>
       <w:pPr>
         <w:tabs>
@@ -14171,13 +15543,17 @@
         </w:tabs>
         <w:ind w:left="3929" w:hanging="397"/>
       </w:pPr>
+      <w:rPr>
+        <w:sz w:val="28"/>
+        <w:szCs w:val="28"/>
+      </w:rPr>
     </w:lvl>
   </w:abstractNum>
   <w:abstractNum w:abstractNumId="21">
     <w:lvl w:ilvl="0">
       <w:start w:val="1"/>
       <w:numFmt w:val="decimal"/>
-      <w:lvlText w:val="%1"/>
+      <w:lvlText w:val="%1."/>
       <w:lvlJc w:val="left"/>
       <w:pPr>
         <w:tabs>
@@ -14186,13 +15562,14 @@
         <w:ind w:left="754" w:hanging="397"/>
       </w:pPr>
       <w:rPr>
-        <w:rFonts w:cs="Symbol"/>
+        <w:sz w:val="28"/>
+        <w:szCs w:val="28"/>
       </w:rPr>
     </w:lvl>
     <w:lvl w:ilvl="1">
       <w:start w:val="1"/>
       <w:numFmt w:val="decimal"/>
-      <w:lvlText w:val="%1.%2"/>
+      <w:lvlText w:val="%2."/>
       <w:lvlJc w:val="left"/>
       <w:pPr>
         <w:tabs>
@@ -14201,13 +15578,14 @@
         <w:ind w:left="1151" w:hanging="397"/>
       </w:pPr>
       <w:rPr>
-        <w:rFonts w:cs="Symbol"/>
+        <w:sz w:val="28"/>
+        <w:szCs w:val="28"/>
       </w:rPr>
     </w:lvl>
     <w:lvl w:ilvl="2">
       <w:start w:val="1"/>
       <w:numFmt w:val="decimal"/>
-      <w:lvlText w:val="%2.%3"/>
+      <w:lvlText w:val="%3."/>
       <w:lvlJc w:val="left"/>
       <w:pPr>
         <w:tabs>
@@ -14216,13 +15594,14 @@
         <w:ind w:left="1548" w:hanging="397"/>
       </w:pPr>
       <w:rPr>
-        <w:rFonts w:cs="Symbol"/>
+        <w:sz w:val="28"/>
+        <w:szCs w:val="28"/>
       </w:rPr>
     </w:lvl>
     <w:lvl w:ilvl="3">
       <w:start w:val="1"/>
       <w:numFmt w:val="decimal"/>
-      <w:lvlText w:val="%3.%4"/>
+      <w:lvlText w:val="%4."/>
       <w:lvlJc w:val="left"/>
       <w:pPr>
         <w:tabs>
@@ -14231,13 +15610,14 @@
         <w:ind w:left="1945" w:hanging="397"/>
       </w:pPr>
       <w:rPr>
-        <w:rFonts w:cs="Symbol"/>
+        <w:sz w:val="28"/>
+        <w:szCs w:val="28"/>
       </w:rPr>
     </w:lvl>
     <w:lvl w:ilvl="4">
       <w:start w:val="1"/>
       <w:numFmt w:val="decimal"/>
-      <w:lvlText w:val="%4.%5"/>
+      <w:lvlText w:val="%5."/>
       <w:lvlJc w:val="left"/>
       <w:pPr>
         <w:tabs>
@@ -14246,13 +15626,14 @@
         <w:ind w:left="2342" w:hanging="397"/>
       </w:pPr>
       <w:rPr>
-        <w:rFonts w:cs="Symbol"/>
+        <w:sz w:val="28"/>
+        <w:szCs w:val="28"/>
       </w:rPr>
     </w:lvl>
     <w:lvl w:ilvl="5">
       <w:start w:val="1"/>
       <w:numFmt w:val="decimal"/>
-      <w:lvlText w:val="%5.%6"/>
+      <w:lvlText w:val="%6."/>
       <w:lvlJc w:val="left"/>
       <w:pPr>
         <w:tabs>
@@ -14261,13 +15642,14 @@
         <w:ind w:left="2738" w:hanging="397"/>
       </w:pPr>
       <w:rPr>
-        <w:rFonts w:cs="Symbol"/>
+        <w:sz w:val="28"/>
+        <w:szCs w:val="28"/>
       </w:rPr>
     </w:lvl>
     <w:lvl w:ilvl="6">
       <w:start w:val="1"/>
       <w:numFmt w:val="decimal"/>
-      <w:lvlText w:val="%6.%7"/>
+      <w:lvlText w:val="%7."/>
       <w:lvlJc w:val="left"/>
       <w:pPr>
         <w:tabs>
@@ -14276,13 +15658,14 @@
         <w:ind w:left="3135" w:hanging="397"/>
       </w:pPr>
       <w:rPr>
-        <w:rFonts w:cs="Symbol"/>
+        <w:sz w:val="28"/>
+        <w:szCs w:val="28"/>
       </w:rPr>
     </w:lvl>
     <w:lvl w:ilvl="7">
       <w:start w:val="1"/>
       <w:numFmt w:val="decimal"/>
-      <w:lvlText w:val="%7.%8"/>
+      <w:lvlText w:val="%8."/>
       <w:lvlJc w:val="left"/>
       <w:pPr>
         <w:tabs>
@@ -14291,13 +15674,14 @@
         <w:ind w:left="3532" w:hanging="397"/>
       </w:pPr>
       <w:rPr>
-        <w:rFonts w:cs="Symbol"/>
+        <w:sz w:val="28"/>
+        <w:szCs w:val="28"/>
       </w:rPr>
     </w:lvl>
     <w:lvl w:ilvl="8">
       <w:start w:val="1"/>
       <w:numFmt w:val="decimal"/>
-      <w:lvlText w:val="%8.%9"/>
+      <w:lvlText w:val="%9."/>
       <w:lvlJc w:val="left"/>
       <w:pPr>
         <w:tabs>
@@ -14306,7 +15690,300 @@
         <w:ind w:left="3929" w:hanging="397"/>
       </w:pPr>
       <w:rPr>
-        <w:rFonts w:cs="Symbol"/>
+        <w:sz w:val="28"/>
+        <w:szCs w:val="28"/>
+      </w:rPr>
+    </w:lvl>
+  </w:abstractNum>
+  <w:abstractNum w:abstractNumId="22">
+    <w:lvl w:ilvl="0">
+      <w:start w:val="1"/>
+      <w:numFmt w:val="decimal"/>
+      <w:lvlText w:val="%1."/>
+      <w:lvlJc w:val="left"/>
+      <w:pPr>
+        <w:tabs>
+          <w:tab w:val="num" w:pos="397"/>
+        </w:tabs>
+        <w:ind w:left="754" w:hanging="397"/>
+      </w:pPr>
+      <w:rPr>
+        <w:sz w:val="28"/>
+        <w:szCs w:val="28"/>
+      </w:rPr>
+    </w:lvl>
+    <w:lvl w:ilvl="1">
+      <w:start w:val="1"/>
+      <w:numFmt w:val="decimal"/>
+      <w:lvlText w:val="%2."/>
+      <w:lvlJc w:val="left"/>
+      <w:pPr>
+        <w:tabs>
+          <w:tab w:val="num" w:pos="794"/>
+        </w:tabs>
+        <w:ind w:left="1151" w:hanging="397"/>
+      </w:pPr>
+      <w:rPr>
+        <w:sz w:val="28"/>
+        <w:szCs w:val="28"/>
+      </w:rPr>
+    </w:lvl>
+    <w:lvl w:ilvl="2">
+      <w:start w:val="1"/>
+      <w:numFmt w:val="decimal"/>
+      <w:lvlText w:val="%3."/>
+      <w:lvlJc w:val="left"/>
+      <w:pPr>
+        <w:tabs>
+          <w:tab w:val="num" w:pos="1191"/>
+        </w:tabs>
+        <w:ind w:left="1548" w:hanging="397"/>
+      </w:pPr>
+      <w:rPr>
+        <w:sz w:val="28"/>
+        <w:szCs w:val="28"/>
+      </w:rPr>
+    </w:lvl>
+    <w:lvl w:ilvl="3">
+      <w:start w:val="1"/>
+      <w:numFmt w:val="decimal"/>
+      <w:lvlText w:val="%4."/>
+      <w:lvlJc w:val="left"/>
+      <w:pPr>
+        <w:tabs>
+          <w:tab w:val="num" w:pos="1588"/>
+        </w:tabs>
+        <w:ind w:left="1945" w:hanging="397"/>
+      </w:pPr>
+      <w:rPr>
+        <w:sz w:val="28"/>
+        <w:szCs w:val="28"/>
+      </w:rPr>
+    </w:lvl>
+    <w:lvl w:ilvl="4">
+      <w:start w:val="1"/>
+      <w:numFmt w:val="decimal"/>
+      <w:lvlText w:val="%5."/>
+      <w:lvlJc w:val="left"/>
+      <w:pPr>
+        <w:tabs>
+          <w:tab w:val="num" w:pos="1985"/>
+        </w:tabs>
+        <w:ind w:left="2342" w:hanging="397"/>
+      </w:pPr>
+      <w:rPr>
+        <w:sz w:val="28"/>
+        <w:szCs w:val="28"/>
+      </w:rPr>
+    </w:lvl>
+    <w:lvl w:ilvl="5">
+      <w:start w:val="1"/>
+      <w:numFmt w:val="decimal"/>
+      <w:lvlText w:val="%6."/>
+      <w:lvlJc w:val="left"/>
+      <w:pPr>
+        <w:tabs>
+          <w:tab w:val="num" w:pos="2381"/>
+        </w:tabs>
+        <w:ind w:left="2738" w:hanging="397"/>
+      </w:pPr>
+      <w:rPr>
+        <w:sz w:val="28"/>
+        <w:szCs w:val="28"/>
+      </w:rPr>
+    </w:lvl>
+    <w:lvl w:ilvl="6">
+      <w:start w:val="1"/>
+      <w:numFmt w:val="decimal"/>
+      <w:lvlText w:val="%7."/>
+      <w:lvlJc w:val="left"/>
+      <w:pPr>
+        <w:tabs>
+          <w:tab w:val="num" w:pos="2778"/>
+        </w:tabs>
+        <w:ind w:left="3135" w:hanging="397"/>
+      </w:pPr>
+      <w:rPr>
+        <w:sz w:val="28"/>
+        <w:szCs w:val="28"/>
+      </w:rPr>
+    </w:lvl>
+    <w:lvl w:ilvl="7">
+      <w:start w:val="1"/>
+      <w:numFmt w:val="decimal"/>
+      <w:lvlText w:val="%8."/>
+      <w:lvlJc w:val="left"/>
+      <w:pPr>
+        <w:tabs>
+          <w:tab w:val="num" w:pos="3175"/>
+        </w:tabs>
+        <w:ind w:left="3532" w:hanging="397"/>
+      </w:pPr>
+      <w:rPr>
+        <w:sz w:val="28"/>
+        <w:szCs w:val="28"/>
+      </w:rPr>
+    </w:lvl>
+    <w:lvl w:ilvl="8">
+      <w:start w:val="1"/>
+      <w:numFmt w:val="decimal"/>
+      <w:lvlText w:val="%9."/>
+      <w:lvlJc w:val="left"/>
+      <w:pPr>
+        <w:tabs>
+          <w:tab w:val="num" w:pos="3572"/>
+        </w:tabs>
+        <w:ind w:left="3929" w:hanging="397"/>
+      </w:pPr>
+      <w:rPr>
+        <w:sz w:val="28"/>
+        <w:szCs w:val="28"/>
+      </w:rPr>
+    </w:lvl>
+  </w:abstractNum>
+  <w:abstractNum w:abstractNumId="23">
+    <w:lvl w:ilvl="0">
+      <w:start w:val="1"/>
+      <w:numFmt w:val="decimal"/>
+      <w:lvlText w:val="%1."/>
+      <w:lvlJc w:val="left"/>
+      <w:pPr>
+        <w:tabs>
+          <w:tab w:val="num" w:pos="397"/>
+        </w:tabs>
+        <w:ind w:left="754" w:hanging="397"/>
+      </w:pPr>
+      <w:rPr>
+        <w:sz w:val="28"/>
+        <w:szCs w:val="28"/>
+      </w:rPr>
+    </w:lvl>
+    <w:lvl w:ilvl="1">
+      <w:start w:val="1"/>
+      <w:numFmt w:val="decimal"/>
+      <w:lvlText w:val="%2."/>
+      <w:lvlJc w:val="left"/>
+      <w:pPr>
+        <w:tabs>
+          <w:tab w:val="num" w:pos="794"/>
+        </w:tabs>
+        <w:ind w:left="1151" w:hanging="397"/>
+      </w:pPr>
+      <w:rPr>
+        <w:sz w:val="28"/>
+        <w:szCs w:val="28"/>
+      </w:rPr>
+    </w:lvl>
+    <w:lvl w:ilvl="2">
+      <w:start w:val="1"/>
+      <w:numFmt w:val="decimal"/>
+      <w:lvlText w:val="%3."/>
+      <w:lvlJc w:val="left"/>
+      <w:pPr>
+        <w:tabs>
+          <w:tab w:val="num" w:pos="1191"/>
+        </w:tabs>
+        <w:ind w:left="1548" w:hanging="397"/>
+      </w:pPr>
+      <w:rPr>
+        <w:sz w:val="28"/>
+        <w:szCs w:val="28"/>
+      </w:rPr>
+    </w:lvl>
+    <w:lvl w:ilvl="3">
+      <w:start w:val="1"/>
+      <w:numFmt w:val="decimal"/>
+      <w:lvlText w:val="%4."/>
+      <w:lvlJc w:val="left"/>
+      <w:pPr>
+        <w:tabs>
+          <w:tab w:val="num" w:pos="1588"/>
+        </w:tabs>
+        <w:ind w:left="1945" w:hanging="397"/>
+      </w:pPr>
+      <w:rPr>
+        <w:sz w:val="28"/>
+        <w:szCs w:val="28"/>
+      </w:rPr>
+    </w:lvl>
+    <w:lvl w:ilvl="4">
+      <w:start w:val="1"/>
+      <w:numFmt w:val="decimal"/>
+      <w:lvlText w:val="%5."/>
+      <w:lvlJc w:val="left"/>
+      <w:pPr>
+        <w:tabs>
+          <w:tab w:val="num" w:pos="1985"/>
+        </w:tabs>
+        <w:ind w:left="2342" w:hanging="397"/>
+      </w:pPr>
+      <w:rPr>
+        <w:sz w:val="28"/>
+        <w:szCs w:val="28"/>
+      </w:rPr>
+    </w:lvl>
+    <w:lvl w:ilvl="5">
+      <w:start w:val="1"/>
+      <w:numFmt w:val="decimal"/>
+      <w:lvlText w:val="%6."/>
+      <w:lvlJc w:val="left"/>
+      <w:pPr>
+        <w:tabs>
+          <w:tab w:val="num" w:pos="2381"/>
+        </w:tabs>
+        <w:ind w:left="2738" w:hanging="397"/>
+      </w:pPr>
+      <w:rPr>
+        <w:sz w:val="28"/>
+        <w:szCs w:val="28"/>
+      </w:rPr>
+    </w:lvl>
+    <w:lvl w:ilvl="6">
+      <w:start w:val="1"/>
+      <w:numFmt w:val="decimal"/>
+      <w:lvlText w:val="%7."/>
+      <w:lvlJc w:val="left"/>
+      <w:pPr>
+        <w:tabs>
+          <w:tab w:val="num" w:pos="2778"/>
+        </w:tabs>
+        <w:ind w:left="3135" w:hanging="397"/>
+      </w:pPr>
+      <w:rPr>
+        <w:sz w:val="28"/>
+        <w:szCs w:val="28"/>
+      </w:rPr>
+    </w:lvl>
+    <w:lvl w:ilvl="7">
+      <w:start w:val="1"/>
+      <w:numFmt w:val="decimal"/>
+      <w:lvlText w:val="%8."/>
+      <w:lvlJc w:val="left"/>
+      <w:pPr>
+        <w:tabs>
+          <w:tab w:val="num" w:pos="3175"/>
+        </w:tabs>
+        <w:ind w:left="3532" w:hanging="397"/>
+      </w:pPr>
+      <w:rPr>
+        <w:sz w:val="28"/>
+        <w:szCs w:val="28"/>
+      </w:rPr>
+    </w:lvl>
+    <w:lvl w:ilvl="8">
+      <w:start w:val="1"/>
+      <w:numFmt w:val="decimal"/>
+      <w:lvlText w:val="%9."/>
+      <w:lvlJc w:val="left"/>
+      <w:pPr>
+        <w:tabs>
+          <w:tab w:val="num" w:pos="3572"/>
+        </w:tabs>
+        <w:ind w:left="3929" w:hanging="397"/>
+      </w:pPr>
+      <w:rPr>
+        <w:sz w:val="28"/>
+        <w:szCs w:val="28"/>
       </w:rPr>
     </w:lvl>
   </w:abstractNum>
@@ -14374,250 +16051,127 @@
     <w:abstractNumId w:val="21"/>
   </w:num>
   <w:num w:numId="22">
-    <w:abstractNumId w:val="7"/>
+    <w:abstractNumId w:val="22"/>
+  </w:num>
+  <w:num w:numId="23">
+    <w:abstractNumId w:val="23"/>
+  </w:num>
+  <w:num w:numId="24">
+    <w:abstractNumId w:val="6"/>
     <w:lvlOverride w:ilvl="0">
       <w:startOverride w:val="1"/>
     </w:lvlOverride>
   </w:num>
-  <w:num w:numId="23">
-    <w:abstractNumId w:val="7"/>
-  </w:num>
-  <w:num w:numId="24">
-    <w:abstractNumId w:val="7"/>
-  </w:num>
   <w:num w:numId="25">
-    <w:abstractNumId w:val="7"/>
-    <w:lvlOverride w:ilvl="0">
-      <w:startOverride w:val="1"/>
-    </w:lvlOverride>
+    <w:abstractNumId w:val="6"/>
   </w:num>
   <w:num w:numId="26">
-    <w:abstractNumId w:val="7"/>
+    <w:abstractNumId w:val="6"/>
   </w:num>
   <w:num w:numId="27">
-    <w:abstractNumId w:val="7"/>
+    <w:abstractNumId w:val="6"/>
     <w:lvlOverride w:ilvl="0">
       <w:startOverride w:val="1"/>
     </w:lvlOverride>
   </w:num>
   <w:num w:numId="28">
-    <w:abstractNumId w:val="7"/>
+    <w:abstractNumId w:val="6"/>
   </w:num>
   <w:num w:numId="29">
-    <w:abstractNumId w:val="7"/>
+    <w:abstractNumId w:val="6"/>
     <w:lvlOverride w:ilvl="0">
       <w:startOverride w:val="1"/>
     </w:lvlOverride>
   </w:num>
   <w:num w:numId="30">
-    <w:abstractNumId w:val="7"/>
+    <w:abstractNumId w:val="6"/>
   </w:num>
   <w:num w:numId="31">
-    <w:abstractNumId w:val="7"/>
+    <w:abstractNumId w:val="6"/>
     <w:lvlOverride w:ilvl="0">
       <w:startOverride w:val="1"/>
     </w:lvlOverride>
   </w:num>
   <w:num w:numId="32">
-    <w:abstractNumId w:val="7"/>
+    <w:abstractNumId w:val="6"/>
   </w:num>
   <w:num w:numId="33">
-    <w:abstractNumId w:val="12"/>
+    <w:abstractNumId w:val="6"/>
     <w:lvlOverride w:ilvl="0">
       <w:startOverride w:val="1"/>
     </w:lvlOverride>
   </w:num>
   <w:num w:numId="34">
-    <w:abstractNumId w:val="12"/>
+    <w:abstractNumId w:val="6"/>
   </w:num>
   <w:num w:numId="35">
-    <w:abstractNumId w:val="12"/>
-  </w:num>
-  <w:num w:numId="36">
-    <w:abstractNumId w:val="7"/>
+    <w:abstractNumId w:val="17"/>
     <w:lvlOverride w:ilvl="0">
       <w:startOverride w:val="1"/>
     </w:lvlOverride>
   </w:num>
+  <w:num w:numId="36">
+    <w:abstractNumId w:val="17"/>
+  </w:num>
   <w:num w:numId="37">
-    <w:abstractNumId w:val="7"/>
+    <w:abstractNumId w:val="17"/>
   </w:num>
   <w:num w:numId="38">
-    <w:abstractNumId w:val="5"/>
-    <w:lvlOverride w:ilvl="0">
-      <w:lvl w:ilvl="0">
-        <w:start w:val="1"/>
-        <w:numFmt w:val="decimal"/>
-        <w:lvlText w:val="%1"/>
-        <w:lvlJc w:val="left"/>
-        <w:pPr>
-          <w:tabs>
-            <w:tab w:val="num" w:pos="397"/>
-          </w:tabs>
-          <w:ind w:left="754" w:hanging="397"/>
-        </w:pPr>
-        <w:rPr>
-          <w:rFonts w:cs="Symbol"/>
-        </w:rPr>
-      </w:lvl>
-    </w:lvlOverride>
-    <w:lvlOverride w:ilvl="1">
-      <w:lvl w:ilvl="1">
-        <w:start w:val="1"/>
-        <w:numFmt w:val="decimal"/>
-        <w:lvlText w:val="%1.%2"/>
-        <w:lvlJc w:val="left"/>
-        <w:pPr>
-          <w:tabs>
-            <w:tab w:val="num" w:pos="794"/>
-          </w:tabs>
-          <w:ind w:left="1151" w:hanging="397"/>
-        </w:pPr>
-        <w:rPr>
-          <w:rFonts w:cs="Symbol"/>
-        </w:rPr>
-      </w:lvl>
-    </w:lvlOverride>
-    <w:lvlOverride w:ilvl="2">
-      <w:lvl w:ilvl="2">
-        <w:start w:val="1"/>
-        <w:numFmt w:val="decimal"/>
-        <w:lvlText w:val="%2.%3"/>
-        <w:lvlJc w:val="left"/>
-        <w:pPr>
-          <w:tabs>
-            <w:tab w:val="num" w:pos="1191"/>
-          </w:tabs>
-          <w:ind w:left="1548" w:hanging="397"/>
-        </w:pPr>
-        <w:rPr>
-          <w:rFonts w:cs="Symbol"/>
-        </w:rPr>
-      </w:lvl>
-    </w:lvlOverride>
-    <w:lvlOverride w:ilvl="3">
-      <w:lvl w:ilvl="3">
-        <w:start w:val="1"/>
-        <w:numFmt w:val="decimal"/>
-        <w:lvlText w:val="%3.%4"/>
-        <w:lvlJc w:val="left"/>
-        <w:pPr>
-          <w:tabs>
-            <w:tab w:val="num" w:pos="1588"/>
-          </w:tabs>
-          <w:ind w:left="1945" w:hanging="397"/>
-        </w:pPr>
-        <w:rPr>
-          <w:rFonts w:cs="Symbol"/>
-        </w:rPr>
-      </w:lvl>
-    </w:lvlOverride>
-    <w:lvlOverride w:ilvl="4">
-      <w:lvl w:ilvl="4">
-        <w:start w:val="1"/>
-        <w:numFmt w:val="decimal"/>
-        <w:lvlText w:val="%4.%5"/>
-        <w:lvlJc w:val="left"/>
-        <w:pPr>
-          <w:tabs>
-            <w:tab w:val="num" w:pos="1985"/>
-          </w:tabs>
-          <w:ind w:left="2342" w:hanging="397"/>
-        </w:pPr>
-        <w:rPr>
-          <w:rFonts w:cs="Symbol"/>
-        </w:rPr>
-      </w:lvl>
-    </w:lvlOverride>
-    <w:lvlOverride w:ilvl="5">
-      <w:lvl w:ilvl="5">
-        <w:start w:val="1"/>
-        <w:numFmt w:val="decimal"/>
-        <w:lvlText w:val="%5.%6"/>
-        <w:lvlJc w:val="left"/>
-        <w:pPr>
-          <w:tabs>
-            <w:tab w:val="num" w:pos="2381"/>
-          </w:tabs>
-          <w:ind w:left="2738" w:hanging="397"/>
-        </w:pPr>
-        <w:rPr>
-          <w:rFonts w:cs="Symbol"/>
-        </w:rPr>
-      </w:lvl>
-    </w:lvlOverride>
-    <w:lvlOverride w:ilvl="6">
-      <w:lvl w:ilvl="6">
-        <w:start w:val="1"/>
-        <w:numFmt w:val="decimal"/>
-        <w:lvlText w:val="%6.%7"/>
-        <w:lvlJc w:val="left"/>
-        <w:pPr>
-          <w:tabs>
-            <w:tab w:val="num" w:pos="2778"/>
-          </w:tabs>
-          <w:ind w:left="3135" w:hanging="397"/>
-        </w:pPr>
-        <w:rPr>
-          <w:rFonts w:cs="Symbol"/>
-        </w:rPr>
-      </w:lvl>
-    </w:lvlOverride>
-    <w:lvlOverride w:ilvl="7">
-      <w:lvl w:ilvl="7">
-        <w:start w:val="1"/>
-        <w:numFmt w:val="decimal"/>
-        <w:lvlText w:val="%7.%8"/>
-        <w:lvlJc w:val="left"/>
-        <w:pPr>
-          <w:tabs>
-            <w:tab w:val="num" w:pos="3175"/>
-          </w:tabs>
-          <w:ind w:left="3532" w:hanging="397"/>
-        </w:pPr>
-        <w:rPr>
-          <w:rFonts w:cs="Symbol"/>
-        </w:rPr>
-      </w:lvl>
-    </w:lvlOverride>
-    <w:lvlOverride w:ilvl="8">
-      <w:lvl w:ilvl="8">
-        <w:start w:val="1"/>
-        <w:numFmt w:val="decimal"/>
-        <w:lvlText w:val="%8.%9"/>
-        <w:lvlJc w:val="left"/>
-        <w:pPr>
-          <w:tabs>
-            <w:tab w:val="num" w:pos="3572"/>
-          </w:tabs>
-          <w:ind w:left="3929" w:hanging="397"/>
-        </w:pPr>
-        <w:rPr>
-          <w:rFonts w:cs="Symbol"/>
-        </w:rPr>
-      </w:lvl>
-    </w:lvlOverride>
-  </w:num>
-  <w:num w:numId="39">
-    <w:abstractNumId w:val="12"/>
+    <w:abstractNumId w:val="17"/>
     <w:lvlOverride w:ilvl="0">
       <w:startOverride w:val="1"/>
     </w:lvlOverride>
   </w:num>
+  <w:num w:numId="39">
+    <w:abstractNumId w:val="17"/>
+  </w:num>
   <w:num w:numId="40">
-    <w:abstractNumId w:val="12"/>
+    <w:abstractNumId w:val="17"/>
   </w:num>
   <w:num w:numId="41">
-    <w:abstractNumId w:val="12"/>
+    <w:abstractNumId w:val="17"/>
     <w:lvlOverride w:ilvl="0">
       <w:startOverride w:val="1"/>
     </w:lvlOverride>
   </w:num>
   <w:num w:numId="42">
-    <w:abstractNumId w:val="12"/>
+    <w:abstractNumId w:val="17"/>
   </w:num>
   <w:num w:numId="43">
-    <w:abstractNumId w:val="6"/>
+    <w:abstractNumId w:val="17"/>
+    <w:lvlOverride w:ilvl="0">
+      <w:startOverride w:val="1"/>
+    </w:lvlOverride>
+  </w:num>
+  <w:num w:numId="44">
+    <w:abstractNumId w:val="17"/>
+  </w:num>
+  <w:num w:numId="45">
+    <w:abstractNumId w:val="17"/>
+    <w:lvlOverride w:ilvl="0">
+      <w:startOverride w:val="1"/>
+    </w:lvlOverride>
+  </w:num>
+  <w:num w:numId="46">
+    <w:abstractNumId w:val="17"/>
+  </w:num>
+  <w:num w:numId="47">
+    <w:abstractNumId w:val="17"/>
+    <w:lvlOverride w:ilvl="0">
+      <w:startOverride w:val="1"/>
+    </w:lvlOverride>
+  </w:num>
+  <w:num w:numId="48">
+    <w:abstractNumId w:val="17"/>
+  </w:num>
+  <w:num w:numId="49">
+    <w:abstractNumId w:val="17"/>
+    <w:lvlOverride w:ilvl="0">
+      <w:startOverride w:val="1"/>
+    </w:lvlOverride>
+  </w:num>
+  <w:num w:numId="50">
+    <w:abstractNumId w:val="17"/>
   </w:num>
 </w:numbering>
 </file>
@@ -14628,7 +16182,6 @@
     <w:rPrDefault>
       <w:rPr>
         <w:rFonts w:ascii="Calibri" w:hAnsi="Calibri" w:eastAsia="Calibri" w:cs="DejaVu Sans"/>
-        <w:sz w:val="20"/>
         <w:szCs w:val="22"/>
         <w:lang w:val="it-IT" w:eastAsia="en-US" w:bidi="ar-SA"/>
       </w:rPr>
@@ -14659,7 +16212,7 @@
       <w:lang w:val="it-IT" w:eastAsia="en-US" w:bidi="ar-SA"/>
     </w:rPr>
   </w:style>
-  <w:style w:type="paragraph" w:styleId="Heading1">
+  <w:style w:type="paragraph" w:styleId="Titolo1">
     <w:name w:val="Heading 1"/>
     <w:basedOn w:val="Normal"/>
     <w:next w:val="Normal"/>
@@ -14679,7 +16232,7 @@
       <w:szCs w:val="32"/>
     </w:rPr>
   </w:style>
-  <w:style w:type="paragraph" w:styleId="Heading2">
+  <w:style w:type="paragraph" w:styleId="Titolo2">
     <w:name w:val="Heading 2"/>
     <w:basedOn w:val="Normal"/>
     <w:next w:val="Normal"/>
@@ -14698,10 +16251,10 @@
       <w:szCs w:val="26"/>
     </w:rPr>
   </w:style>
-  <w:style w:type="paragraph" w:styleId="Heading3">
+  <w:style w:type="paragraph" w:styleId="Titolo3">
     <w:name w:val="Heading 3"/>
     <w:basedOn w:val="Titolo"/>
-    <w:next w:val="TextBody"/>
+    <w:next w:val="Corpodeltesto"/>
     <w:qFormat/>
     <w:pPr>
       <w:numPr>
@@ -14720,10 +16273,10 @@
       <w:szCs w:val="28"/>
     </w:rPr>
   </w:style>
-  <w:style w:type="paragraph" w:styleId="Heading4">
+  <w:style w:type="paragraph" w:styleId="Titolo4">
     <w:name w:val="Heading 4"/>
     <w:basedOn w:val="Titolo"/>
-    <w:next w:val="TextBody"/>
+    <w:next w:val="Corpodeltesto"/>
     <w:qFormat/>
     <w:pPr>
       <w:numPr>
@@ -14820,11 +16373,11 @@
   </w:style>
   <w:style w:type="character" w:styleId="CollegamentoInternet">
     <w:name w:val="Collegamento Internet"/>
-    <w:basedOn w:val="DefaultParagraphFont"/>
     <w:qFormat/>
     <w:rPr>
-      <w:color w:val="0563C1"/>
+      <w:color w:val="000080"/>
       <w:u w:val="single"/>
+      <w:lang w:val="zxx" w:eastAsia="zxx" w:bidi="zxx"/>
     </w:rPr>
   </w:style>
   <w:style w:type="character" w:styleId="IntestazioneCarattere">
@@ -14903,7 +16456,10 @@
   <w:style w:type="character" w:styleId="Caratteridinumerazione">
     <w:name w:val="Caratteri di numerazione"/>
     <w:qFormat/>
-    <w:rPr/>
+    <w:rPr>
+      <w:sz w:val="28"/>
+      <w:szCs w:val="28"/>
+    </w:rPr>
   </w:style>
   <w:style w:type="character" w:styleId="Saltoaindice">
     <w:name w:val="Salto a indice"/>
@@ -14918,40 +16474,22 @@
       <w:iCs/>
     </w:rPr>
   </w:style>
-  <w:style w:type="character" w:styleId="InternetLink">
-    <w:name w:val="Hyperlink"/>
-    <w:rPr>
-      <w:color w:val="000080"/>
-      <w:u w:val="single"/>
-      <w:lang w:val="zxx" w:eastAsia="zxx" w:bidi="zxx"/>
-    </w:rPr>
-  </w:style>
-  <w:style w:type="character" w:styleId="IndexLink">
-    <w:name w:val="Index Link"/>
-    <w:qFormat/>
-    <w:rPr/>
-  </w:style>
-  <w:style w:type="character" w:styleId="NumberingSymbols">
-    <w:name w:val="Numbering Symbols"/>
-    <w:qFormat/>
-    <w:rPr/>
-  </w:style>
-  <w:style w:type="paragraph" w:styleId="Heading">
-    <w:name w:val="Heading"/>
+  <w:style w:type="paragraph" w:styleId="Titolo">
+    <w:name w:val="Titolo"/>
     <w:basedOn w:val="Normal"/>
-    <w:next w:val="TextBody"/>
+    <w:next w:val="Corpodeltesto"/>
     <w:qFormat/>
     <w:pPr>
       <w:keepNext w:val="true"/>
       <w:spacing w:before="240" w:after="120"/>
     </w:pPr>
     <w:rPr>
-      <w:rFonts w:ascii="Liberation Sans" w:hAnsi="Liberation Sans" w:eastAsia="Noto Sans CJK SC" w:cs="Lohit Devanagari"/>
+      <w:rFonts w:ascii="Liberation Sans" w:hAnsi="Liberation Sans" w:eastAsia="Microsoft YaHei" w:cs="Arial"/>
       <w:sz w:val="28"/>
       <w:szCs w:val="28"/>
     </w:rPr>
   </w:style>
-  <w:style w:type="paragraph" w:styleId="TextBody">
+  <w:style w:type="paragraph" w:styleId="Corpodeltesto">
     <w:name w:val="Body Text"/>
     <w:basedOn w:val="Normal"/>
     <w:pPr>
@@ -14961,15 +16499,15 @@
       <w:sz w:val="26"/>
     </w:rPr>
   </w:style>
-  <w:style w:type="paragraph" w:styleId="List">
+  <w:style w:type="paragraph" w:styleId="Elenco">
     <w:name w:val="List"/>
-    <w:basedOn w:val="TextBody"/>
+    <w:basedOn w:val="Corpodeltesto"/>
     <w:pPr/>
     <w:rPr>
       <w:rFonts w:cs="Arial"/>
     </w:rPr>
   </w:style>
-  <w:style w:type="paragraph" w:styleId="Caption">
+  <w:style w:type="paragraph" w:styleId="Didascalia">
     <w:name w:val="Caption"/>
     <w:basedOn w:val="Normal"/>
     <w:qFormat/>
@@ -14983,32 +16521,6 @@
       <w:iCs/>
       <w:sz w:val="24"/>
       <w:szCs w:val="24"/>
-    </w:rPr>
-  </w:style>
-  <w:style w:type="paragraph" w:styleId="Index">
-    <w:name w:val="Index"/>
-    <w:basedOn w:val="Normal"/>
-    <w:qFormat/>
-    <w:pPr>
-      <w:suppressLineNumbers/>
-    </w:pPr>
-    <w:rPr>
-      <w:rFonts w:cs="Lohit Devanagari"/>
-    </w:rPr>
-  </w:style>
-  <w:style w:type="paragraph" w:styleId="Titolo">
-    <w:name w:val="Titolo"/>
-    <w:basedOn w:val="Normal"/>
-    <w:next w:val="TextBody"/>
-    <w:qFormat/>
-    <w:pPr>
-      <w:keepNext w:val="true"/>
-      <w:spacing w:before="240" w:after="120"/>
-    </w:pPr>
-    <w:rPr>
-      <w:rFonts w:ascii="Liberation Sans" w:hAnsi="Liberation Sans" w:eastAsia="Microsoft YaHei" w:cs="Arial"/>
-      <w:sz w:val="28"/>
-      <w:szCs w:val="28"/>
     </w:rPr>
   </w:style>
   <w:style w:type="paragraph" w:styleId="Indice">
@@ -15025,13 +16537,14 @@
   </w:style>
   <w:style w:type="paragraph" w:styleId="GpsTitolo">
     <w:name w:val="Gps Titolo"/>
-    <w:basedOn w:val="Heading1"/>
+    <w:basedOn w:val="Titolo1"/>
     <w:qFormat/>
     <w:pPr>
       <w:pBdr>
         <w:bottom w:val="single" w:sz="2" w:space="1" w:color="DEEAF6"/>
       </w:pBdr>
       <w:spacing w:lineRule="auto" w:line="360" w:before="120" w:after="120"/>
+      <w:outlineLvl w:val="9"/>
     </w:pPr>
     <w:rPr>
       <w:rFonts w:ascii="Century Gothic" w:hAnsi="Century Gothic"/>
@@ -15041,7 +16554,7 @@
       <w:u w:val="none"/>
     </w:rPr>
   </w:style>
-  <w:style w:type="paragraph" w:styleId="Title">
+  <w:style w:type="paragraph" w:styleId="Titoloprincipale">
     <w:name w:val="Title"/>
     <w:basedOn w:val="Normal"/>
     <w:next w:val="Normal"/>
@@ -15065,10 +16578,11 @@
   </w:style>
   <w:style w:type="paragraph" w:styleId="GpsParagrafo">
     <w:name w:val="Gps Paragrafo"/>
-    <w:basedOn w:val="Heading2"/>
+    <w:basedOn w:val="Titolo2"/>
     <w:qFormat/>
     <w:pPr>
       <w:spacing w:lineRule="auto" w:line="360" w:before="360" w:after="240"/>
+      <w:outlineLvl w:val="9"/>
     </w:pPr>
     <w:rPr>
       <w:rFonts w:ascii="Garamond" w:hAnsi="Garamond"/>
@@ -15089,7 +16603,7 @@
       <w:sz w:val="24"/>
     </w:rPr>
   </w:style>
-  <w:style w:type="paragraph" w:styleId="IndexHeading">
+  <w:style w:type="paragraph" w:styleId="Titoloindiceanalitico">
     <w:name w:val="Index Heading"/>
     <w:basedOn w:val="Titolo"/>
     <w:pPr>
@@ -15103,17 +16617,19 @@
       <w:szCs w:val="32"/>
     </w:rPr>
   </w:style>
-  <w:style w:type="paragraph" w:styleId="TOCHeading">
+  <w:style w:type="paragraph" w:styleId="Titoloindice">
     <w:name w:val="TOC Heading"/>
-    <w:basedOn w:val="Heading1"/>
+    <w:basedOn w:val="Titolo1"/>
     <w:next w:val="Normal"/>
     <w:qFormat/>
-    <w:pPr/>
+    <w:pPr>
+      <w:outlineLvl w:val="9"/>
+    </w:pPr>
     <w:rPr>
       <w:lang w:eastAsia="it-IT"/>
     </w:rPr>
   </w:style>
-  <w:style w:type="paragraph" w:styleId="Contents2">
+  <w:style w:type="paragraph" w:styleId="Indice2">
     <w:name w:val="TOC 2"/>
     <w:basedOn w:val="Normal"/>
     <w:next w:val="Normal"/>
@@ -15124,7 +16640,7 @@
     </w:pPr>
     <w:rPr/>
   </w:style>
-  <w:style w:type="paragraph" w:styleId="Contents1">
+  <w:style w:type="paragraph" w:styleId="Indice1">
     <w:name w:val="TOC 1"/>
     <w:basedOn w:val="Normal"/>
     <w:next w:val="Normal"/>
@@ -15141,14 +16657,7 @@
     <w:pPr/>
     <w:rPr/>
   </w:style>
-  <w:style w:type="paragraph" w:styleId="HeaderandFooter">
-    <w:name w:val="Header and Footer"/>
-    <w:basedOn w:val="Normal"/>
-    <w:qFormat/>
-    <w:pPr/>
-    <w:rPr/>
-  </w:style>
-  <w:style w:type="paragraph" w:styleId="Header">
+  <w:style w:type="paragraph" w:styleId="Intestazione">
     <w:name w:val="Header"/>
     <w:basedOn w:val="Normal"/>
     <w:pPr>
@@ -15161,7 +16670,7 @@
     </w:pPr>
     <w:rPr/>
   </w:style>
-  <w:style w:type="paragraph" w:styleId="Footer">
+  <w:style w:type="paragraph" w:styleId="Pidipagina">
     <w:name w:val="Footer"/>
     <w:basedOn w:val="Normal"/>
     <w:pPr>
@@ -15203,10 +16712,11 @@
   </w:style>
   <w:style w:type="paragraph" w:styleId="SottotitoliParagrafo">
     <w:name w:val="Sottotitoli Paragrafo"/>
-    <w:basedOn w:val="Heading2"/>
+    <w:basedOn w:val="Titolo2"/>
     <w:qFormat/>
     <w:pPr>
       <w:ind w:left="0" w:right="-285" w:hanging="0"/>
+      <w:outlineLvl w:val="9"/>
     </w:pPr>
     <w:rPr>
       <w:rFonts w:ascii="Garamond" w:hAnsi="Garamond"/>
@@ -15257,7 +16767,6 @@
     <w:basedOn w:val="Normal"/>
     <w:qFormat/>
     <w:pPr>
-      <w:widowControl w:val="false"/>
       <w:suppressLineNumbers/>
     </w:pPr>
     <w:rPr/>
@@ -15275,7 +16784,7 @@
       <w:bCs/>
     </w:rPr>
   </w:style>
-  <w:style w:type="paragraph" w:styleId="Footnote">
+  <w:style w:type="paragraph" w:styleId="Notaapidipagina">
     <w:name w:val="Footnote Text"/>
     <w:basedOn w:val="Normal"/>
     <w:pPr>
@@ -15290,7 +16799,7 @@
   <w:style w:type="paragraph" w:styleId="Lineaorizzontale">
     <w:name w:val="Linea orizzontale"/>
     <w:basedOn w:val="Normal"/>
-    <w:next w:val="TextBody"/>
+    <w:next w:val="Corpodeltesto"/>
     <w:qFormat/>
     <w:pPr>
       <w:suppressLineNumbers/>
@@ -15306,7 +16815,7 @@
   </w:style>
   <w:style w:type="paragraph" w:styleId="TOAHeading">
     <w:name w:val="TOA Heading"/>
-    <w:basedOn w:val="IndexHeading"/>
+    <w:basedOn w:val="Titoloindiceanalitico"/>
     <w:qFormat/>
     <w:pPr>
       <w:suppressLineNumbers/>
@@ -15319,10 +16828,10 @@
       <w:szCs w:val="32"/>
     </w:rPr>
   </w:style>
-  <w:style w:type="paragraph" w:styleId="Subtitle">
+  <w:style w:type="paragraph" w:styleId="Sottotitolo">
     <w:name w:val="Subtitle"/>
     <w:basedOn w:val="Titolo"/>
-    <w:next w:val="TextBody"/>
+    <w:next w:val="Corpodeltesto"/>
     <w:qFormat/>
     <w:pPr>
       <w:spacing w:before="60" w:after="120"/>
@@ -15334,7 +16843,7 @@
       <w:szCs w:val="36"/>
     </w:rPr>
   </w:style>
-  <w:style w:type="paragraph" w:styleId="Contents3">
+  <w:style w:type="paragraph" w:styleId="Indice3">
     <w:name w:val="TOC 3"/>
     <w:basedOn w:val="Indice"/>
     <w:pPr>
@@ -15346,7 +16855,7 @@
     </w:pPr>
     <w:rPr/>
   </w:style>
-  <w:style w:type="paragraph" w:styleId="Contents4">
+  <w:style w:type="paragraph" w:styleId="Indice4">
     <w:name w:val="TOC 4"/>
     <w:basedOn w:val="Indice"/>
     <w:pPr>
@@ -15365,39 +16874,13 @@
     <w:pPr/>
     <w:rPr/>
   </w:style>
-  <w:style w:type="paragraph" w:styleId="TableContents">
-    <w:name w:val="Table Contents"/>
-    <w:basedOn w:val="Normal"/>
-    <w:qFormat/>
-    <w:pPr>
-      <w:suppressLineNumbers/>
-    </w:pPr>
-    <w:rPr/>
-  </w:style>
-  <w:style w:type="paragraph" w:styleId="TableHeading">
-    <w:name w:val="Table Heading"/>
-    <w:basedOn w:val="TableContents"/>
-    <w:qFormat/>
-    <w:pPr>
-      <w:suppressLineNumbers/>
-      <w:jc w:val="center"/>
-    </w:pPr>
-    <w:rPr>
-      <w:b/>
-      <w:bCs/>
-    </w:rPr>
-  </w:style>
-  <w:style w:type="numbering" w:styleId="Numbering123">
-    <w:name w:val="Numbering 123"/>
+  <w:style w:type="numbering" w:styleId="Numerazione123">
+    <w:name w:val="Numerazione 123"/>
     <w:qFormat/>
   </w:style>
   <w:style w:type="numbering" w:styleId="Punto">
     <w:name w:val="Punto •"/>
     <w:qFormat/>
   </w:style>
-  <w:style w:type="numbering" w:styleId="Numerazione123">
-    <w:name w:val="Numerazione 123"/>
-    <w:qFormat/>
-  </w:style>
 </w:styles>
 </file>
--- a/TestingPlan.docx
+++ b/TestingPlan.docx
@@ -193,7 +193,7 @@
                       <wp:positionV relativeFrom="paragraph">
                         <wp:posOffset>6985</wp:posOffset>
                       </wp:positionV>
-                      <wp:extent cx="4542790" cy="2241550"/>
+                      <wp:extent cx="4543425" cy="2242185"/>
                       <wp:effectExtent l="0" t="0" r="0" b="0"/>
                       <wp:wrapSquare wrapText="bothSides"/>
                       <wp:docPr id="1" name="Cornice1"/>
@@ -204,7 +204,7 @@
                             <wps:spPr>
                               <a:xfrm>
                                 <a:off x="0" y="0"/>
-                                <a:ext cx="4542120" cy="2241000"/>
+                                <a:ext cx="4542840" cy="2241720"/>
                               </a:xfrm>
                               <a:prstGeom prst="rect">
                                 <a:avLst/>
@@ -229,7 +229,7 @@
                 </mc:Choice>
                 <mc:Fallback>
                   <w:pict>
-                    <v:rect id="shape_0" ID="Cornice1" path="m0,0l-2147483645,0l-2147483645,-2147483646l0,-2147483646xe" stroked="f" o:allowincell="t" style="position:absolute;margin-left:100.15pt;margin-top:0.55pt;width:357.6pt;height:176.4pt;mso-wrap-style:none;v-text-anchor:middle;mso-position-horizontal:right;mso-position-horizontal-relative:margin">
+                    <v:rect id="shape_0" ID="Cornice1" path="m0,0l-2147483645,0l-2147483645,-2147483646l0,-2147483646xe" stroked="f" o:allowincell="t" style="position:absolute;margin-left:100.1pt;margin-top:0.55pt;width:357.65pt;height:176.45pt;mso-wrap-style:none;v-text-anchor:middle;mso-position-horizontal:right;mso-position-horizontal-relative:margin">
                       <v:fill o:detectmouseclick="t" on="false"/>
                       <v:stroke color="#3465a4" joinstyle="round" endcap="flat"/>
                       <w10:wrap type="square"/>
@@ -296,12 +296,12 @@
       <w:pPr>
         <w:sectPr>
           <w:headerReference w:type="default" r:id="rId2"/>
-          <w:type w:val="continuous"/>
+          <w:type w:val="nextPage"/>
           <w:pgSz w:w="11906" w:h="16838"/>
           <w:pgMar w:left="1134" w:right="1134" w:gutter="0" w:header="708" w:top="1417" w:footer="0" w:bottom="1134"/>
+          <w:pgNumType w:fmt="decimal"/>
           <w:formProt w:val="false"/>
           <w:textDirection w:val="lrTb"/>
-          <w:docGrid w:type="default" w:linePitch="100" w:charSpace="0"/>
         </w:sectPr>
       </w:pPr>
     </w:p>
@@ -718,7 +718,7 @@
               <w:pStyle w:val="Normal"/>
               <w:widowControl w:val="false"/>
               <w:suppressAutoHyphens w:val="true"/>
-              <w:overflowPunct w:val="false"/>
+              <w:overflowPunct w:val="true"/>
               <w:bidi w:val="0"/>
               <w:spacing w:lineRule="auto" w:line="259" w:before="0" w:after="160"/>
               <w:jc w:val="center"/>
@@ -759,7 +759,7 @@
               <w:pStyle w:val="Normal"/>
               <w:widowControl w:val="false"/>
               <w:suppressAutoHyphens w:val="true"/>
-              <w:overflowPunct w:val="false"/>
+              <w:overflowPunct w:val="true"/>
               <w:bidi w:val="0"/>
               <w:spacing w:lineRule="auto" w:line="259" w:before="0" w:after="160"/>
               <w:jc w:val="center"/>
@@ -795,7 +795,7 @@
               <w:pStyle w:val="Normal"/>
               <w:widowControl w:val="false"/>
               <w:suppressAutoHyphens w:val="true"/>
-              <w:overflowPunct w:val="false"/>
+              <w:overflowPunct w:val="true"/>
               <w:bidi w:val="0"/>
               <w:spacing w:lineRule="auto" w:line="259" w:before="0" w:after="160"/>
               <w:jc w:val="center"/>
@@ -831,7 +831,7 @@
               <w:pStyle w:val="Normal"/>
               <w:widowControl w:val="false"/>
               <w:suppressAutoHyphens w:val="true"/>
-              <w:overflowPunct w:val="false"/>
+              <w:overflowPunct w:val="true"/>
               <w:bidi w:val="0"/>
               <w:spacing w:lineRule="auto" w:line="259" w:before="0" w:after="160"/>
               <w:jc w:val="center"/>
@@ -867,7 +867,7 @@
               <w:pStyle w:val="Normal"/>
               <w:widowControl w:val="false"/>
               <w:suppressAutoHyphens w:val="true"/>
-              <w:overflowPunct w:val="false"/>
+              <w:overflowPunct w:val="true"/>
               <w:bidi w:val="0"/>
               <w:spacing w:lineRule="auto" w:line="259" w:before="0" w:after="160"/>
               <w:jc w:val="center"/>
@@ -889,6 +889,15 @@
         </w:tc>
       </w:tr>
     </w:tbl>
+    <w:p>
+      <w:pPr>
+        <w:pStyle w:val="Normal"/>
+        <w:rPr/>
+      </w:pPr>
+      <w:r>
+        <w:rPr/>
+      </w:r>
+    </w:p>
     <w:p>
       <w:pPr>
         <w:pStyle w:val="Normal"/>
@@ -1500,7 +1509,7 @@
         <w:pStyle w:val="Normal"/>
         <w:numPr>
           <w:ilvl w:val="0"/>
-          <w:numId w:val="5"/>
+          <w:numId w:val="4"/>
         </w:numPr>
         <w:jc w:val="left"/>
         <w:rPr>
@@ -1521,7 +1530,7 @@
         <w:pStyle w:val="Normal"/>
         <w:numPr>
           <w:ilvl w:val="0"/>
-          <w:numId w:val="5"/>
+          <w:numId w:val="4"/>
         </w:numPr>
         <w:jc w:val="left"/>
         <w:rPr>
@@ -1796,15 +1805,7 @@
       </w:pPr>
       <w:r>
         <w:rPr/>
-        <w:t xml:space="preserve">Per la logica applicativa e quindi il back-end sarà utilizzato Java nella sua versione OpenJdk </w:t>
-      </w:r>
-      <w:r>
-        <w:rPr/>
-        <w:t>15</w:t>
-      </w:r>
-      <w:r>
-        <w:rPr/>
-        <w:t>.</w:t>
+        <w:t>Per la logica applicativa e quindi il back-end sarà utilizzato Java nella sua versione OpenJdk 15.</w:t>
       </w:r>
     </w:p>
     <w:p>
@@ -1831,7 +1832,7 @@
         <w:pStyle w:val="Normal"/>
         <w:numPr>
           <w:ilvl w:val="0"/>
-          <w:numId w:val="4"/>
+          <w:numId w:val="3"/>
         </w:numPr>
         <w:rPr/>
       </w:pPr>
@@ -1845,7 +1846,7 @@
         <w:pStyle w:val="Normal"/>
         <w:numPr>
           <w:ilvl w:val="0"/>
-          <w:numId w:val="4"/>
+          <w:numId w:val="3"/>
         </w:numPr>
         <w:rPr/>
       </w:pPr>
@@ -1892,7 +1893,7 @@
         <w:pStyle w:val="Normal"/>
         <w:numPr>
           <w:ilvl w:val="1"/>
-          <w:numId w:val="3"/>
+          <w:numId w:val="2"/>
         </w:numPr>
         <w:rPr/>
       </w:pPr>
@@ -1917,7 +1918,7 @@
         <w:pStyle w:val="Normal"/>
         <w:numPr>
           <w:ilvl w:val="2"/>
-          <w:numId w:val="3"/>
+          <w:numId w:val="2"/>
         </w:numPr>
         <w:rPr/>
       </w:pPr>
@@ -1931,7 +1932,7 @@
         <w:pStyle w:val="Normal"/>
         <w:numPr>
           <w:ilvl w:val="2"/>
-          <w:numId w:val="3"/>
+          <w:numId w:val="2"/>
         </w:numPr>
         <w:rPr/>
       </w:pPr>
@@ -1945,7 +1946,7 @@
         <w:pStyle w:val="Normal"/>
         <w:numPr>
           <w:ilvl w:val="2"/>
-          <w:numId w:val="3"/>
+          <w:numId w:val="2"/>
         </w:numPr>
         <w:rPr/>
       </w:pPr>
@@ -1959,7 +1960,7 @@
         <w:pStyle w:val="Normal"/>
         <w:numPr>
           <w:ilvl w:val="2"/>
-          <w:numId w:val="3"/>
+          <w:numId w:val="2"/>
         </w:numPr>
         <w:rPr/>
       </w:pPr>
@@ -1973,7 +1974,7 @@
         <w:pStyle w:val="Normal"/>
         <w:numPr>
           <w:ilvl w:val="1"/>
-          <w:numId w:val="3"/>
+          <w:numId w:val="2"/>
         </w:numPr>
         <w:rPr/>
       </w:pPr>
@@ -1987,7 +1988,7 @@
         <w:pStyle w:val="Normal"/>
         <w:numPr>
           <w:ilvl w:val="2"/>
-          <w:numId w:val="3"/>
+          <w:numId w:val="2"/>
         </w:numPr>
         <w:rPr/>
       </w:pPr>
@@ -2001,7 +2002,7 @@
         <w:pStyle w:val="Normal"/>
         <w:numPr>
           <w:ilvl w:val="2"/>
-          <w:numId w:val="3"/>
+          <w:numId w:val="2"/>
         </w:numPr>
         <w:rPr/>
       </w:pPr>
@@ -2077,7 +2078,7 @@
         <w:pStyle w:val="Normal"/>
         <w:numPr>
           <w:ilvl w:val="1"/>
-          <w:numId w:val="3"/>
+          <w:numId w:val="2"/>
         </w:numPr>
         <w:rPr/>
       </w:pPr>
@@ -2091,7 +2092,7 @@
         <w:pStyle w:val="Normal"/>
         <w:numPr>
           <w:ilvl w:val="1"/>
-          <w:numId w:val="3"/>
+          <w:numId w:val="2"/>
         </w:numPr>
         <w:rPr/>
       </w:pPr>
@@ -2105,7 +2106,7 @@
         <w:pStyle w:val="Normal"/>
         <w:numPr>
           <w:ilvl w:val="1"/>
-          <w:numId w:val="3"/>
+          <w:numId w:val="2"/>
         </w:numPr>
         <w:rPr/>
       </w:pPr>
@@ -3415,7 +3416,7 @@
               <w:widowControl w:val="false"/>
               <w:numPr>
                 <w:ilvl w:val="0"/>
-                <w:numId w:val="24"/>
+                <w:numId w:val="32"/>
               </w:numPr>
               <w:bidi w:val="0"/>
               <w:jc w:val="left"/>
@@ -3462,7 +3463,7 @@
               <w:widowControl w:val="false"/>
               <w:numPr>
                 <w:ilvl w:val="0"/>
-                <w:numId w:val="25"/>
+                <w:numId w:val="33"/>
               </w:numPr>
               <w:bidi w:val="0"/>
               <w:jc w:val="left"/>
@@ -3509,7 +3510,7 @@
               <w:widowControl w:val="false"/>
               <w:numPr>
                 <w:ilvl w:val="0"/>
-                <w:numId w:val="26"/>
+                <w:numId w:val="34"/>
               </w:numPr>
               <w:bidi w:val="0"/>
               <w:spacing w:before="0" w:after="160"/>
@@ -3549,6 +3550,169 @@
                 <w:lang w:val="it-IT" w:eastAsia="en-US" w:bidi="ar-SA"/>
               </w:rPr>
               <w:t>lunghezza &gt; 20 [errore]</w:t>
+            </w:r>
+          </w:p>
+        </w:tc>
+      </w:tr>
+      <w:tr>
+        <w:trPr/>
+        <w:tc>
+          <w:tcPr>
+            <w:tcW w:w="4818" w:type="dxa"/>
+            <w:tcBorders>
+              <w:left w:val="single" w:sz="2" w:space="0" w:color="FFFFFF"/>
+              <w:bottom w:val="single" w:sz="2" w:space="0" w:color="FFFFFF"/>
+            </w:tcBorders>
+            <w:shd w:fill="DEEAF6" w:val="clear"/>
+          </w:tcPr>
+          <w:p>
+            <w:pPr>
+              <w:pStyle w:val="Contenutotabella"/>
+              <w:widowControl w:val="false"/>
+              <w:bidi w:val="0"/>
+              <w:spacing w:before="0" w:after="160"/>
+              <w:jc w:val="center"/>
+              <w:rPr>
+                <w:b w:val="false"/>
+                <w:b w:val="false"/>
+                <w:bCs w:val="false"/>
+                <w:i w:val="false"/>
+                <w:i w:val="false"/>
+                <w:iCs w:val="false"/>
+                <w:strike w:val="false"/>
+                <w:dstrike w:val="false"/>
+                <w:outline w:val="false"/>
+                <w:shadow w:val="false"/>
+                <w:color w:val="auto"/>
+                <w:sz w:val="28"/>
+                <w:szCs w:val="28"/>
+                <w:u w:val="none"/>
+                <w:lang w:val="it-IT" w:eastAsia="en-US" w:bidi="ar-SA"/>
+              </w:rPr>
+            </w:pPr>
+            <w:r>
+              <w:rPr>
+                <w:b w:val="false"/>
+                <w:bCs w:val="false"/>
+                <w:i w:val="false"/>
+                <w:iCs w:val="false"/>
+                <w:strike w:val="false"/>
+                <w:dstrike w:val="false"/>
+                <w:outline w:val="false"/>
+                <w:shadow w:val="false"/>
+                <w:color w:val="auto"/>
+                <w:sz w:val="28"/>
+                <w:szCs w:val="28"/>
+                <w:u w:val="none"/>
+                <w:lang w:val="it-IT" w:eastAsia="en-US" w:bidi="ar-SA"/>
+              </w:rPr>
+              <w:t>Esistente[eu]</w:t>
+            </w:r>
+          </w:p>
+        </w:tc>
+        <w:tc>
+          <w:tcPr>
+            <w:tcW w:w="4819" w:type="dxa"/>
+            <w:tcBorders>
+              <w:left w:val="single" w:sz="2" w:space="0" w:color="FFFFFF"/>
+              <w:bottom w:val="single" w:sz="2" w:space="0" w:color="FFFFFF"/>
+              <w:right w:val="single" w:sz="2" w:space="0" w:color="FFFFFF"/>
+            </w:tcBorders>
+            <w:shd w:fill="DEEAF6" w:val="clear"/>
+          </w:tcPr>
+          <w:p>
+            <w:pPr>
+              <w:pStyle w:val="Contenutotabella"/>
+              <w:widowControl w:val="false"/>
+              <w:numPr>
+                <w:ilvl w:val="0"/>
+                <w:numId w:val="35"/>
+              </w:numPr>
+              <w:bidi w:val="0"/>
+              <w:jc w:val="left"/>
+              <w:rPr>
+                <w:b w:val="false"/>
+                <w:b w:val="false"/>
+                <w:bCs w:val="false"/>
+                <w:i w:val="false"/>
+                <w:i w:val="false"/>
+                <w:iCs w:val="false"/>
+                <w:strike w:val="false"/>
+                <w:dstrike w:val="false"/>
+                <w:outline w:val="false"/>
+                <w:shadow w:val="false"/>
+                <w:color w:val="auto"/>
+                <w:sz w:val="28"/>
+                <w:szCs w:val="28"/>
+                <w:u w:val="none"/>
+                <w:lang w:val="it-IT" w:eastAsia="en-US" w:bidi="ar-SA"/>
+              </w:rPr>
+            </w:pPr>
+            <w:r>
+              <w:rPr>
+                <w:b w:val="false"/>
+                <w:bCs w:val="false"/>
+                <w:i w:val="false"/>
+                <w:iCs w:val="false"/>
+                <w:strike w:val="false"/>
+                <w:dstrike w:val="false"/>
+                <w:outline w:val="false"/>
+                <w:shadow w:val="false"/>
+                <w:color w:val="auto"/>
+                <w:sz w:val="28"/>
+                <w:szCs w:val="28"/>
+                <w:u w:val="none"/>
+                <w:lang w:val="it-IT" w:eastAsia="en-US" w:bidi="ar-SA"/>
+              </w:rPr>
+              <w:t>esistente==true[errore]</w:t>
+            </w:r>
+          </w:p>
+          <w:p>
+            <w:pPr>
+              <w:pStyle w:val="Contenutotabella"/>
+              <w:widowControl w:val="false"/>
+              <w:numPr>
+                <w:ilvl w:val="0"/>
+                <w:numId w:val="5"/>
+              </w:numPr>
+              <w:bidi w:val="0"/>
+              <w:spacing w:before="0" w:after="160"/>
+              <w:jc w:val="left"/>
+              <w:rPr>
+                <w:b w:val="false"/>
+                <w:b w:val="false"/>
+                <w:bCs w:val="false"/>
+                <w:i w:val="false"/>
+                <w:i w:val="false"/>
+                <w:iCs w:val="false"/>
+                <w:strike w:val="false"/>
+                <w:dstrike w:val="false"/>
+                <w:outline w:val="false"/>
+                <w:shadow w:val="false"/>
+                <w:color w:val="auto"/>
+                <w:sz w:val="28"/>
+                <w:szCs w:val="28"/>
+                <w:u w:val="none"/>
+                <w:lang w:val="it-IT" w:eastAsia="en-US" w:bidi="ar-SA"/>
+              </w:rPr>
+            </w:pPr>
+            <w:r>
+              <w:rPr>
+                <w:b w:val="false"/>
+                <w:bCs w:val="false"/>
+                <w:i w:val="false"/>
+                <w:iCs w:val="false"/>
+                <w:strike w:val="false"/>
+                <w:dstrike w:val="false"/>
+                <w:outline w:val="false"/>
+                <w:shadow w:val="false"/>
+                <w:color w:val="auto"/>
+                <w:sz w:val="28"/>
+                <w:szCs w:val="28"/>
+                <w:u w:val="none"/>
+                <w:lang w:val="it-IT" w:eastAsia="en-US" w:bidi="ar-SA"/>
+              </w:rPr>
+              <w:t>esistente==false[property esistenteEUok]</w:t>
             </w:r>
           </w:p>
         </w:tc>
@@ -3857,7 +4021,7 @@
               <w:widowControl w:val="false"/>
               <w:numPr>
                 <w:ilvl w:val="0"/>
-                <w:numId w:val="27"/>
+                <w:numId w:val="36"/>
               </w:numPr>
               <w:bidi w:val="0"/>
               <w:jc w:val="left"/>
@@ -3927,7 +4091,7 @@
               <w:widowControl w:val="false"/>
               <w:numPr>
                 <w:ilvl w:val="0"/>
-                <w:numId w:val="28"/>
+                <w:numId w:val="37"/>
               </w:numPr>
               <w:bidi w:val="0"/>
               <w:spacing w:before="0" w:after="160"/>
@@ -4010,6 +4174,146 @@
                 <w:u w:val="none"/>
               </w:rPr>
               <w:t>]</w:t>
+            </w:r>
+          </w:p>
+        </w:tc>
+      </w:tr>
+      <w:tr>
+        <w:trPr/>
+        <w:tc>
+          <w:tcPr>
+            <w:tcW w:w="4818" w:type="dxa"/>
+            <w:tcBorders>
+              <w:left w:val="single" w:sz="2" w:space="0" w:color="FFFFFF"/>
+              <w:bottom w:val="single" w:sz="2" w:space="0" w:color="FFFFFF"/>
+            </w:tcBorders>
+            <w:shd w:fill="DEEAF6" w:val="clear"/>
+          </w:tcPr>
+          <w:p>
+            <w:pPr>
+              <w:pStyle w:val="Contenutotabella"/>
+              <w:widowControl w:val="false"/>
+              <w:bidi w:val="0"/>
+              <w:spacing w:before="0" w:after="160"/>
+              <w:jc w:val="center"/>
+              <w:rPr>
+                <w:sz w:val="28"/>
+                <w:szCs w:val="28"/>
+              </w:rPr>
+            </w:pPr>
+            <w:r>
+              <w:rPr>
+                <w:sz w:val="28"/>
+                <w:szCs w:val="28"/>
+              </w:rPr>
+              <w:t>Esistente[ee]</w:t>
+            </w:r>
+          </w:p>
+        </w:tc>
+        <w:tc>
+          <w:tcPr>
+            <w:tcW w:w="4819" w:type="dxa"/>
+            <w:tcBorders>
+              <w:left w:val="single" w:sz="2" w:space="0" w:color="FFFFFF"/>
+              <w:bottom w:val="single" w:sz="2" w:space="0" w:color="FFFFFF"/>
+              <w:right w:val="single" w:sz="2" w:space="0" w:color="FFFFFF"/>
+            </w:tcBorders>
+            <w:shd w:fill="DEEAF6" w:val="clear"/>
+          </w:tcPr>
+          <w:p>
+            <w:pPr>
+              <w:pStyle w:val="Contenutotabella"/>
+              <w:widowControl w:val="false"/>
+              <w:numPr>
+                <w:ilvl w:val="0"/>
+                <w:numId w:val="38"/>
+              </w:numPr>
+              <w:bidi w:val="0"/>
+              <w:jc w:val="left"/>
+              <w:rPr>
+                <w:b w:val="false"/>
+                <w:b w:val="false"/>
+                <w:bCs w:val="false"/>
+                <w:i w:val="false"/>
+                <w:i w:val="false"/>
+                <w:iCs w:val="false"/>
+                <w:strike w:val="false"/>
+                <w:dstrike w:val="false"/>
+                <w:outline w:val="false"/>
+                <w:shadow w:val="false"/>
+                <w:color w:val="auto"/>
+                <w:sz w:val="28"/>
+                <w:szCs w:val="28"/>
+                <w:u w:val="none"/>
+                <w:lang w:val="it-IT" w:eastAsia="en-US" w:bidi="ar-SA"/>
+              </w:rPr>
+            </w:pPr>
+            <w:r>
+              <w:rPr>
+                <w:b w:val="false"/>
+                <w:bCs w:val="false"/>
+                <w:i w:val="false"/>
+                <w:iCs w:val="false"/>
+                <w:strike w:val="false"/>
+                <w:dstrike w:val="false"/>
+                <w:outline w:val="false"/>
+                <w:shadow w:val="false"/>
+                <w:color w:val="auto"/>
+                <w:sz w:val="28"/>
+                <w:szCs w:val="28"/>
+                <w:u w:val="none"/>
+                <w:lang w:val="it-IT" w:eastAsia="en-US" w:bidi="ar-SA"/>
+              </w:rPr>
+              <w:t>esistente==true[errore]</w:t>
+            </w:r>
+          </w:p>
+          <w:p>
+            <w:pPr>
+              <w:pStyle w:val="Contenutotabella"/>
+              <w:widowControl w:val="false"/>
+              <w:numPr>
+                <w:ilvl w:val="0"/>
+                <w:numId w:val="0"/>
+              </w:numPr>
+              <w:bidi w:val="0"/>
+              <w:spacing w:before="0" w:after="160"/>
+              <w:ind w:left="754" w:hanging="0"/>
+              <w:jc w:val="left"/>
+              <w:rPr>
+                <w:b w:val="false"/>
+                <w:b w:val="false"/>
+                <w:bCs w:val="false"/>
+                <w:i w:val="false"/>
+                <w:i w:val="false"/>
+                <w:iCs w:val="false"/>
+                <w:strike w:val="false"/>
+                <w:dstrike w:val="false"/>
+                <w:outline w:val="false"/>
+                <w:shadow w:val="false"/>
+                <w:color w:val="auto"/>
+                <w:sz w:val="28"/>
+                <w:szCs w:val="28"/>
+                <w:u w:val="none"/>
+                <w:lang w:val="it-IT" w:eastAsia="en-US" w:bidi="ar-SA"/>
+              </w:rPr>
+            </w:pPr>
+            <w:r>
+              <w:rPr>
+                <w:b w:val="false"/>
+                <w:bCs w:val="false"/>
+                <w:i w:val="false"/>
+                <w:iCs w:val="false"/>
+                <w:strike w:val="false"/>
+                <w:dstrike w:val="false"/>
+                <w:outline w:val="false"/>
+                <w:shadow w:val="false"/>
+                <w:color w:val="auto"/>
+                <w:sz w:val="28"/>
+                <w:szCs w:val="28"/>
+                <w:u w:val="none"/>
+                <w:lang w:val="it-IT" w:eastAsia="en-US" w:bidi="ar-SA"/>
+              </w:rPr>
+              <w:t>esistente==false[property esistenteEEok]</w:t>
             </w:r>
           </w:p>
         </w:tc>
@@ -4274,7 +4578,7 @@
               <w:widowControl w:val="false"/>
               <w:numPr>
                 <w:ilvl w:val="0"/>
-                <w:numId w:val="29"/>
+                <w:numId w:val="39"/>
               </w:numPr>
               <w:bidi w:val="0"/>
               <w:jc w:val="left"/>
@@ -4307,7 +4611,7 @@
               <w:widowControl w:val="false"/>
               <w:numPr>
                 <w:ilvl w:val="0"/>
-                <w:numId w:val="30"/>
+                <w:numId w:val="40"/>
               </w:numPr>
               <w:bidi w:val="0"/>
               <w:spacing w:before="0" w:after="160"/>
@@ -4666,7 +4970,7 @@
               <w:widowControl w:val="false"/>
               <w:numPr>
                 <w:ilvl w:val="0"/>
-                <w:numId w:val="31"/>
+                <w:numId w:val="41"/>
               </w:numPr>
               <w:bidi w:val="0"/>
               <w:jc w:val="left"/>
@@ -4711,7 +5015,7 @@
               <w:widowControl w:val="false"/>
               <w:numPr>
                 <w:ilvl w:val="0"/>
-                <w:numId w:val="32"/>
+                <w:numId w:val="42"/>
               </w:numPr>
               <w:bidi w:val="0"/>
               <w:spacing w:before="0" w:after="160"/>
@@ -5097,11 +5401,11 @@
               <w:widowControl w:val="false"/>
               <w:numPr>
                 <w:ilvl w:val="0"/>
-                <w:numId w:val="33"/>
+                <w:numId w:val="43"/>
               </w:numPr>
               <w:suppressLineNumbers/>
               <w:suppressAutoHyphens w:val="true"/>
-              <w:overflowPunct w:val="false"/>
+              <w:overflowPunct w:val="true"/>
               <w:bidi w:val="0"/>
               <w:spacing w:lineRule="auto" w:line="259" w:before="0" w:after="160"/>
               <w:jc w:val="left"/>
@@ -5134,7 +5438,7 @@
               <w:widowControl w:val="false"/>
               <w:numPr>
                 <w:ilvl w:val="0"/>
-                <w:numId w:val="34"/>
+                <w:numId w:val="44"/>
               </w:numPr>
               <w:bidi w:val="0"/>
               <w:spacing w:before="0" w:after="160"/>
@@ -5689,20 +5993,10 @@
             </w:pPr>
             <w:r>
               <w:rPr>
-                <w:b w:val="false"/>
-                <w:bCs w:val="false"/>
-                <w:i w:val="false"/>
-                <w:iCs w:val="false"/>
-                <w:strike w:val="false"/>
-                <w:dstrike w:val="false"/>
-                <w:outline w:val="false"/>
-                <w:shadow w:val="false"/>
-                <w:color w:val="000000"/>
-                <w:sz w:val="28"/>
-                <w:szCs w:val="28"/>
-                <w:u w:val="none"/>
-              </w:rPr>
-              <w:t>lu2.fe1</w:t>
+                <w:sz w:val="28"/>
+                <w:szCs w:val="28"/>
+              </w:rPr>
+              <w:t>lu2.eu1</w:t>
             </w:r>
           </w:p>
         </w:tc>
@@ -5731,7 +6025,7 @@
             <w:r>
               <w:rPr>
                 <w:b w:val="false"/>
-                <w:bCs/>
+                <w:bCs w:val="false"/>
                 <w:i w:val="false"/>
                 <w:iCs w:val="false"/>
                 <w:strike w:val="false"/>
@@ -5743,7 +6037,61 @@
                 <w:szCs w:val="28"/>
                 <w:u w:val="none"/>
               </w:rPr>
-              <w:t>Errore: Formato email non valido</w:t>
+              <w:t xml:space="preserve">Errore: </w:t>
+            </w:r>
+            <w:r>
+              <w:rPr>
+                <w:rFonts w:eastAsia="Calibri" w:cs="DejaVu Sans"/>
+                <w:b w:val="false"/>
+                <w:bCs w:val="false"/>
+                <w:i w:val="false"/>
+                <w:iCs w:val="false"/>
+                <w:strike w:val="false"/>
+                <w:dstrike w:val="false"/>
+                <w:outline w:val="false"/>
+                <w:shadow w:val="false"/>
+                <w:color w:val="000000"/>
+                <w:kern w:val="0"/>
+                <w:sz w:val="28"/>
+                <w:szCs w:val="28"/>
+                <w:u w:val="none"/>
+                <w:lang w:val="it-IT" w:eastAsia="en-US" w:bidi="ar-SA"/>
+              </w:rPr>
+              <w:t>U</w:t>
+            </w:r>
+            <w:r>
+              <w:rPr>
+                <w:b w:val="false"/>
+                <w:bCs w:val="false"/>
+                <w:i w:val="false"/>
+                <w:iCs w:val="false"/>
+                <w:strike w:val="false"/>
+                <w:dstrike w:val="false"/>
+                <w:outline w:val="false"/>
+                <w:shadow w:val="false"/>
+                <w:color w:val="000000"/>
+                <w:sz w:val="28"/>
+                <w:szCs w:val="28"/>
+                <w:u w:val="none"/>
+              </w:rPr>
+              <w:t xml:space="preserve">sername </w:t>
+            </w:r>
+            <w:r>
+              <w:rPr>
+                <w:b w:val="false"/>
+                <w:bCs w:val="false"/>
+                <w:i w:val="false"/>
+                <w:iCs w:val="false"/>
+                <w:strike w:val="false"/>
+                <w:dstrike w:val="false"/>
+                <w:outline w:val="false"/>
+                <w:shadow w:val="false"/>
+                <w:color w:val="000000"/>
+                <w:sz w:val="28"/>
+                <w:szCs w:val="28"/>
+                <w:u w:val="none"/>
+              </w:rPr>
+              <w:t>già presente</w:t>
             </w:r>
           </w:p>
         </w:tc>
@@ -5828,7 +6176,41 @@
                 <w:szCs w:val="28"/>
                 <w:u w:val="none"/>
               </w:rPr>
-              <w:t>lu2.fe2.fp1</w:t>
+              <w:t>lu2.</w:t>
+            </w:r>
+            <w:r>
+              <w:rPr>
+                <w:b w:val="false"/>
+                <w:bCs w:val="false"/>
+                <w:i w:val="false"/>
+                <w:iCs w:val="false"/>
+                <w:strike w:val="false"/>
+                <w:dstrike w:val="false"/>
+                <w:outline w:val="false"/>
+                <w:shadow w:val="false"/>
+                <w:color w:val="000000"/>
+                <w:sz w:val="28"/>
+                <w:szCs w:val="28"/>
+                <w:u w:val="none"/>
+              </w:rPr>
+              <w:t>eu2.</w:t>
+            </w:r>
+            <w:r>
+              <w:rPr>
+                <w:b w:val="false"/>
+                <w:bCs w:val="false"/>
+                <w:i w:val="false"/>
+                <w:iCs w:val="false"/>
+                <w:strike w:val="false"/>
+                <w:dstrike w:val="false"/>
+                <w:outline w:val="false"/>
+                <w:shadow w:val="false"/>
+                <w:color w:val="000000"/>
+                <w:sz w:val="28"/>
+                <w:szCs w:val="28"/>
+                <w:u w:val="none"/>
+              </w:rPr>
+              <w:t>fe1</w:t>
             </w:r>
           </w:p>
         </w:tc>
@@ -5857,7 +6239,7 @@
             <w:r>
               <w:rPr>
                 <w:b w:val="false"/>
-                <w:bCs w:val="false"/>
+                <w:bCs/>
                 <w:i w:val="false"/>
                 <w:iCs w:val="false"/>
                 <w:strike w:val="false"/>
@@ -5869,7 +6251,7 @@
                 <w:szCs w:val="28"/>
                 <w:u w:val="none"/>
               </w:rPr>
-              <w:t>Errore: Formato password non valido</w:t>
+              <w:t>Errore: Formato email non valido</w:t>
             </w:r>
           </w:p>
         </w:tc>
@@ -5942,7 +6324,7 @@
             <w:r>
               <w:rPr>
                 <w:b w:val="false"/>
-                <w:bCs/>
+                <w:bCs w:val="false"/>
                 <w:i w:val="false"/>
                 <w:iCs w:val="false"/>
                 <w:strike w:val="false"/>
@@ -5954,7 +6336,58 @@
                 <w:szCs w:val="28"/>
                 <w:u w:val="none"/>
               </w:rPr>
-              <w:t>lu2.le2.fp2.mcp1</w:t>
+              <w:t>lu2.</w:t>
+            </w:r>
+            <w:r>
+              <w:rPr>
+                <w:b w:val="false"/>
+                <w:bCs w:val="false"/>
+                <w:i w:val="false"/>
+                <w:iCs w:val="false"/>
+                <w:strike w:val="false"/>
+                <w:dstrike w:val="false"/>
+                <w:outline w:val="false"/>
+                <w:shadow w:val="false"/>
+                <w:color w:val="000000"/>
+                <w:sz w:val="28"/>
+                <w:szCs w:val="28"/>
+                <w:u w:val="none"/>
+              </w:rPr>
+              <w:t>eu2</w:t>
+            </w:r>
+            <w:r>
+              <w:rPr>
+                <w:b w:val="false"/>
+                <w:bCs w:val="false"/>
+                <w:i w:val="false"/>
+                <w:iCs w:val="false"/>
+                <w:strike w:val="false"/>
+                <w:dstrike w:val="false"/>
+                <w:outline w:val="false"/>
+                <w:shadow w:val="false"/>
+                <w:color w:val="000000"/>
+                <w:sz w:val="28"/>
+                <w:szCs w:val="28"/>
+                <w:u w:val="none"/>
+              </w:rPr>
+              <w:t>.fe2.</w:t>
+            </w:r>
+            <w:r>
+              <w:rPr>
+                <w:b w:val="false"/>
+                <w:bCs w:val="false"/>
+                <w:i w:val="false"/>
+                <w:iCs w:val="false"/>
+                <w:strike w:val="false"/>
+                <w:dstrike w:val="false"/>
+                <w:outline w:val="false"/>
+                <w:shadow w:val="false"/>
+                <w:color w:val="000000"/>
+                <w:sz w:val="28"/>
+                <w:szCs w:val="28"/>
+                <w:u w:val="none"/>
+              </w:rPr>
+              <w:t>ee1</w:t>
             </w:r>
           </w:p>
         </w:tc>
@@ -5982,20 +6415,10 @@
             </w:pPr>
             <w:r>
               <w:rPr>
-                <w:b w:val="false"/>
-                <w:bCs/>
-                <w:i w:val="false"/>
-                <w:iCs w:val="false"/>
-                <w:strike w:val="false"/>
-                <w:dstrike w:val="false"/>
-                <w:outline w:val="false"/>
-                <w:shadow w:val="false"/>
-                <w:color w:val="000000"/>
-                <w:sz w:val="28"/>
-                <w:szCs w:val="28"/>
-                <w:u w:val="none"/>
-              </w:rPr>
-              <w:t>Errore: Le due password non corrispondono</w:t>
+                <w:sz w:val="28"/>
+                <w:szCs w:val="28"/>
+              </w:rPr>
+              <w:t>Errore:email già presente</w:t>
             </w:r>
           </w:p>
         </w:tc>
@@ -6080,7 +6503,41 @@
                 <w:szCs w:val="28"/>
                 <w:u w:val="none"/>
               </w:rPr>
-              <w:t>lu2.le2.fp2.mcp2.eula1</w:t>
+              <w:t>lu2.</w:t>
+            </w:r>
+            <w:r>
+              <w:rPr>
+                <w:b w:val="false"/>
+                <w:bCs w:val="false"/>
+                <w:i w:val="false"/>
+                <w:iCs w:val="false"/>
+                <w:strike w:val="false"/>
+                <w:dstrike w:val="false"/>
+                <w:outline w:val="false"/>
+                <w:shadow w:val="false"/>
+                <w:color w:val="000000"/>
+                <w:sz w:val="28"/>
+                <w:szCs w:val="28"/>
+                <w:u w:val="none"/>
+              </w:rPr>
+              <w:t>eu2</w:t>
+            </w:r>
+            <w:r>
+              <w:rPr>
+                <w:b w:val="false"/>
+                <w:bCs w:val="false"/>
+                <w:i w:val="false"/>
+                <w:iCs w:val="false"/>
+                <w:strike w:val="false"/>
+                <w:dstrike w:val="false"/>
+                <w:outline w:val="false"/>
+                <w:shadow w:val="false"/>
+                <w:color w:val="000000"/>
+                <w:sz w:val="28"/>
+                <w:szCs w:val="28"/>
+                <w:u w:val="none"/>
+              </w:rPr>
+              <w:t>.fe2.fp1</w:t>
             </w:r>
           </w:p>
         </w:tc>
@@ -6108,7 +6565,6 @@
             </w:pPr>
             <w:r>
               <w:rPr>
-                <w:rFonts w:eastAsia="Calibri" w:cs="DejaVu Sans"/>
                 <w:b w:val="false"/>
                 <w:bCs w:val="false"/>
                 <w:i w:val="false"/>
@@ -6118,13 +6574,11 @@
                 <w:outline w:val="false"/>
                 <w:shadow w:val="false"/>
                 <w:color w:val="000000"/>
-                <w:kern w:val="0"/>
-                <w:sz w:val="28"/>
-                <w:szCs w:val="28"/>
-                <w:u w:val="none"/>
-                <w:lang w:val="it-IT" w:eastAsia="en-US" w:bidi="ar-SA"/>
-              </w:rPr>
-              <w:t>Errore: Il campo eula non è stato accettato</w:t>
+                <w:sz w:val="28"/>
+                <w:szCs w:val="28"/>
+                <w:u w:val="none"/>
+              </w:rPr>
+              <w:t>Errore: Formato password non valido</w:t>
             </w:r>
           </w:p>
         </w:tc>
@@ -6186,10 +6640,377 @@
             </w:pPr>
             <w:r>
               <w:rPr>
-                <w:sz w:val="28"/>
-                <w:szCs w:val="28"/>
-              </w:rPr>
-              <w:t>lu2.le2.fp2.mcp2.eula2</w:t>
+                <w:b w:val="false"/>
+                <w:bCs/>
+                <w:i w:val="false"/>
+                <w:iCs w:val="false"/>
+                <w:strike w:val="false"/>
+                <w:dstrike w:val="false"/>
+                <w:outline w:val="false"/>
+                <w:shadow w:val="false"/>
+                <w:color w:val="000000"/>
+                <w:sz w:val="28"/>
+                <w:szCs w:val="28"/>
+                <w:u w:val="none"/>
+              </w:rPr>
+              <w:t>lu2</w:t>
+            </w:r>
+            <w:r>
+              <w:rPr>
+                <w:b w:val="false"/>
+                <w:bCs w:val="false"/>
+                <w:i w:val="false"/>
+                <w:iCs w:val="false"/>
+                <w:strike w:val="false"/>
+                <w:dstrike w:val="false"/>
+                <w:outline w:val="false"/>
+                <w:shadow w:val="false"/>
+                <w:color w:val="000000"/>
+                <w:sz w:val="28"/>
+                <w:szCs w:val="28"/>
+                <w:u w:val="none"/>
+              </w:rPr>
+              <w:t>.</w:t>
+            </w:r>
+            <w:r>
+              <w:rPr>
+                <w:b w:val="false"/>
+                <w:bCs w:val="false"/>
+                <w:i w:val="false"/>
+                <w:iCs w:val="false"/>
+                <w:strike w:val="false"/>
+                <w:dstrike w:val="false"/>
+                <w:outline w:val="false"/>
+                <w:shadow w:val="false"/>
+                <w:color w:val="000000"/>
+                <w:sz w:val="28"/>
+                <w:szCs w:val="28"/>
+                <w:u w:val="none"/>
+              </w:rPr>
+              <w:t>eu2</w:t>
+            </w:r>
+            <w:r>
+              <w:rPr>
+                <w:b w:val="false"/>
+                <w:bCs/>
+                <w:i w:val="false"/>
+                <w:iCs w:val="false"/>
+                <w:strike w:val="false"/>
+                <w:dstrike w:val="false"/>
+                <w:outline w:val="false"/>
+                <w:shadow w:val="false"/>
+                <w:color w:val="000000"/>
+                <w:sz w:val="28"/>
+                <w:szCs w:val="28"/>
+                <w:u w:val="none"/>
+              </w:rPr>
+              <w:t>.le2.fp2.mcp1</w:t>
+            </w:r>
+          </w:p>
+        </w:tc>
+        <w:tc>
+          <w:tcPr>
+            <w:tcW w:w="2081" w:type="dxa"/>
+            <w:tcBorders>
+              <w:left w:val="single" w:sz="2" w:space="0" w:color="FFFFFF"/>
+              <w:bottom w:val="single" w:sz="2" w:space="0" w:color="FFFFFF"/>
+              <w:right w:val="single" w:sz="2" w:space="0" w:color="FFFFFF"/>
+            </w:tcBorders>
+            <w:shd w:fill="DEEAF6" w:val="clear"/>
+          </w:tcPr>
+          <w:p>
+            <w:pPr>
+              <w:pStyle w:val="Contenutotabella"/>
+              <w:widowControl w:val="false"/>
+              <w:bidi w:val="0"/>
+              <w:spacing w:before="0" w:after="160"/>
+              <w:jc w:val="center"/>
+              <w:rPr>
+                <w:sz w:val="28"/>
+                <w:szCs w:val="28"/>
+              </w:rPr>
+            </w:pPr>
+            <w:r>
+              <w:rPr>
+                <w:b w:val="false"/>
+                <w:bCs/>
+                <w:i w:val="false"/>
+                <w:iCs w:val="false"/>
+                <w:strike w:val="false"/>
+                <w:dstrike w:val="false"/>
+                <w:outline w:val="false"/>
+                <w:shadow w:val="false"/>
+                <w:color w:val="000000"/>
+                <w:sz w:val="28"/>
+                <w:szCs w:val="28"/>
+                <w:u w:val="none"/>
+              </w:rPr>
+              <w:t>Errore: Le due password non corrispondono</w:t>
+            </w:r>
+          </w:p>
+        </w:tc>
+      </w:tr>
+      <w:tr>
+        <w:trPr>
+          <w:trHeight w:val="450" w:hRule="atLeast"/>
+        </w:trPr>
+        <w:tc>
+          <w:tcPr>
+            <w:tcW w:w="2076" w:type="dxa"/>
+            <w:tcBorders>
+              <w:left w:val="single" w:sz="2" w:space="0" w:color="FFFFFF"/>
+              <w:bottom w:val="single" w:sz="2" w:space="0" w:color="FFFFFF"/>
+            </w:tcBorders>
+            <w:shd w:fill="DEEAF6" w:val="clear"/>
+          </w:tcPr>
+          <w:p>
+            <w:pPr>
+              <w:pStyle w:val="Contenutotabella"/>
+              <w:widowControl w:val="false"/>
+              <w:bidi w:val="0"/>
+              <w:spacing w:before="0" w:after="160"/>
+              <w:jc w:val="center"/>
+              <w:rPr>
+                <w:sz w:val="28"/>
+                <w:szCs w:val="28"/>
+              </w:rPr>
+            </w:pPr>
+            <w:r>
+              <w:rPr>
+                <w:sz w:val="28"/>
+                <w:szCs w:val="28"/>
+              </w:rPr>
+              <w:t>TC_1.0_0</w:t>
+            </w:r>
+            <w:r>
+              <w:rPr>
+                <w:sz w:val="28"/>
+                <w:szCs w:val="28"/>
+              </w:rPr>
+              <w:t>8</w:t>
+            </w:r>
+          </w:p>
+        </w:tc>
+        <w:tc>
+          <w:tcPr>
+            <w:tcW w:w="5481" w:type="dxa"/>
+            <w:tcBorders>
+              <w:left w:val="single" w:sz="2" w:space="0" w:color="FFFFFF"/>
+              <w:bottom w:val="single" w:sz="2" w:space="0" w:color="FFFFFF"/>
+            </w:tcBorders>
+            <w:shd w:fill="DEEAF6" w:val="clear"/>
+          </w:tcPr>
+          <w:p>
+            <w:pPr>
+              <w:pStyle w:val="Contenutotabella"/>
+              <w:widowControl w:val="false"/>
+              <w:bidi w:val="0"/>
+              <w:spacing w:before="0" w:after="160"/>
+              <w:jc w:val="center"/>
+              <w:rPr>
+                <w:sz w:val="28"/>
+                <w:szCs w:val="28"/>
+              </w:rPr>
+            </w:pPr>
+            <w:r>
+              <w:rPr>
+                <w:b w:val="false"/>
+                <w:bCs w:val="false"/>
+                <w:i w:val="false"/>
+                <w:iCs w:val="false"/>
+                <w:strike w:val="false"/>
+                <w:dstrike w:val="false"/>
+                <w:outline w:val="false"/>
+                <w:shadow w:val="false"/>
+                <w:color w:val="000000"/>
+                <w:sz w:val="28"/>
+                <w:szCs w:val="28"/>
+                <w:u w:val="none"/>
+              </w:rPr>
+              <w:t>lu2.</w:t>
+            </w:r>
+            <w:r>
+              <w:rPr>
+                <w:b w:val="false"/>
+                <w:bCs w:val="false"/>
+                <w:i w:val="false"/>
+                <w:iCs w:val="false"/>
+                <w:strike w:val="false"/>
+                <w:dstrike w:val="false"/>
+                <w:outline w:val="false"/>
+                <w:shadow w:val="false"/>
+                <w:color w:val="000000"/>
+                <w:sz w:val="28"/>
+                <w:szCs w:val="28"/>
+                <w:u w:val="none"/>
+              </w:rPr>
+              <w:t>eu2</w:t>
+            </w:r>
+            <w:r>
+              <w:rPr>
+                <w:b w:val="false"/>
+                <w:bCs w:val="false"/>
+                <w:i w:val="false"/>
+                <w:iCs w:val="false"/>
+                <w:strike w:val="false"/>
+                <w:dstrike w:val="false"/>
+                <w:outline w:val="false"/>
+                <w:shadow w:val="false"/>
+                <w:color w:val="000000"/>
+                <w:sz w:val="28"/>
+                <w:szCs w:val="28"/>
+                <w:u w:val="none"/>
+              </w:rPr>
+              <w:t>.le2.fp2.mcp2.eula1</w:t>
+            </w:r>
+          </w:p>
+        </w:tc>
+        <w:tc>
+          <w:tcPr>
+            <w:tcW w:w="2081" w:type="dxa"/>
+            <w:tcBorders>
+              <w:left w:val="single" w:sz="2" w:space="0" w:color="FFFFFF"/>
+              <w:bottom w:val="single" w:sz="2" w:space="0" w:color="FFFFFF"/>
+              <w:right w:val="single" w:sz="2" w:space="0" w:color="FFFFFF"/>
+            </w:tcBorders>
+            <w:shd w:fill="DEEAF6" w:val="clear"/>
+          </w:tcPr>
+          <w:p>
+            <w:pPr>
+              <w:pStyle w:val="Contenutotabella"/>
+              <w:widowControl w:val="false"/>
+              <w:bidi w:val="0"/>
+              <w:spacing w:before="0" w:after="160"/>
+              <w:jc w:val="center"/>
+              <w:rPr>
+                <w:sz w:val="28"/>
+                <w:szCs w:val="28"/>
+              </w:rPr>
+            </w:pPr>
+            <w:r>
+              <w:rPr>
+                <w:rFonts w:eastAsia="Calibri" w:cs="DejaVu Sans"/>
+                <w:b w:val="false"/>
+                <w:bCs w:val="false"/>
+                <w:i w:val="false"/>
+                <w:iCs w:val="false"/>
+                <w:strike w:val="false"/>
+                <w:dstrike w:val="false"/>
+                <w:outline w:val="false"/>
+                <w:shadow w:val="false"/>
+                <w:color w:val="000000"/>
+                <w:kern w:val="0"/>
+                <w:sz w:val="28"/>
+                <w:szCs w:val="28"/>
+                <w:u w:val="none"/>
+                <w:lang w:val="it-IT" w:eastAsia="en-US" w:bidi="ar-SA"/>
+              </w:rPr>
+              <w:t>Errore: Il campo eula non è stato accettato</w:t>
+            </w:r>
+          </w:p>
+        </w:tc>
+      </w:tr>
+      <w:tr>
+        <w:trPr>
+          <w:trHeight w:val="450" w:hRule="atLeast"/>
+        </w:trPr>
+        <w:tc>
+          <w:tcPr>
+            <w:tcW w:w="2076" w:type="dxa"/>
+            <w:tcBorders>
+              <w:left w:val="single" w:sz="2" w:space="0" w:color="FFFFFF"/>
+              <w:bottom w:val="single" w:sz="2" w:space="0" w:color="FFFFFF"/>
+            </w:tcBorders>
+            <w:shd w:fill="DEEAF6" w:val="clear"/>
+          </w:tcPr>
+          <w:p>
+            <w:pPr>
+              <w:pStyle w:val="Contenutotabella"/>
+              <w:widowControl w:val="false"/>
+              <w:bidi w:val="0"/>
+              <w:spacing w:before="0" w:after="160"/>
+              <w:jc w:val="center"/>
+              <w:rPr>
+                <w:sz w:val="28"/>
+                <w:szCs w:val="28"/>
+              </w:rPr>
+            </w:pPr>
+            <w:r>
+              <w:rPr>
+                <w:sz w:val="28"/>
+                <w:szCs w:val="28"/>
+              </w:rPr>
+            </w:r>
+          </w:p>
+        </w:tc>
+        <w:tc>
+          <w:tcPr>
+            <w:tcW w:w="5481" w:type="dxa"/>
+            <w:tcBorders>
+              <w:left w:val="single" w:sz="2" w:space="0" w:color="FFFFFF"/>
+              <w:bottom w:val="single" w:sz="2" w:space="0" w:color="FFFFFF"/>
+            </w:tcBorders>
+            <w:shd w:fill="DEEAF6" w:val="clear"/>
+          </w:tcPr>
+          <w:p>
+            <w:pPr>
+              <w:pStyle w:val="Contenutotabella"/>
+              <w:widowControl w:val="false"/>
+              <w:bidi w:val="0"/>
+              <w:spacing w:before="0" w:after="160"/>
+              <w:jc w:val="center"/>
+              <w:rPr>
+                <w:sz w:val="28"/>
+                <w:szCs w:val="28"/>
+              </w:rPr>
+            </w:pPr>
+            <w:r>
+              <w:rPr>
+                <w:sz w:val="28"/>
+                <w:szCs w:val="28"/>
+              </w:rPr>
+              <w:t>lu2</w:t>
+            </w:r>
+            <w:r>
+              <w:rPr>
+                <w:b w:val="false"/>
+                <w:bCs w:val="false"/>
+                <w:i w:val="false"/>
+                <w:iCs w:val="false"/>
+                <w:strike w:val="false"/>
+                <w:dstrike w:val="false"/>
+                <w:outline w:val="false"/>
+                <w:shadow w:val="false"/>
+                <w:color w:val="000000"/>
+                <w:sz w:val="28"/>
+                <w:szCs w:val="28"/>
+                <w:u w:val="none"/>
+              </w:rPr>
+              <w:t>.</w:t>
+            </w:r>
+            <w:r>
+              <w:rPr>
+                <w:b w:val="false"/>
+                <w:bCs w:val="false"/>
+                <w:i w:val="false"/>
+                <w:iCs w:val="false"/>
+                <w:strike w:val="false"/>
+                <w:dstrike w:val="false"/>
+                <w:outline w:val="false"/>
+                <w:shadow w:val="false"/>
+                <w:color w:val="000000"/>
+                <w:sz w:val="28"/>
+                <w:szCs w:val="28"/>
+                <w:u w:val="none"/>
+              </w:rPr>
+              <w:t>eu2</w:t>
+            </w:r>
+            <w:r>
+              <w:rPr>
+                <w:sz w:val="28"/>
+                <w:szCs w:val="28"/>
+              </w:rPr>
+              <w:t>.le2.fp2.mcp2.eula2</w:t>
             </w:r>
           </w:p>
         </w:tc>
@@ -6582,7 +7403,7 @@
               <w:widowControl w:val="false"/>
               <w:numPr>
                 <w:ilvl w:val="0"/>
-                <w:numId w:val="35"/>
+                <w:numId w:val="45"/>
               </w:numPr>
               <w:bidi w:val="0"/>
               <w:jc w:val="left"/>
@@ -6627,7 +7448,7 @@
               <w:widowControl w:val="false"/>
               <w:numPr>
                 <w:ilvl w:val="0"/>
-                <w:numId w:val="36"/>
+                <w:numId w:val="46"/>
               </w:numPr>
               <w:bidi w:val="0"/>
               <w:jc w:val="left"/>
@@ -6657,7 +7478,7 @@
               <w:widowControl w:val="false"/>
               <w:numPr>
                 <w:ilvl w:val="0"/>
-                <w:numId w:val="37"/>
+                <w:numId w:val="47"/>
               </w:numPr>
               <w:bidi w:val="0"/>
               <w:spacing w:before="0" w:after="160"/>
@@ -6784,7 +7605,7 @@
                 <w:u w:val="none"/>
                 <w:lang w:val="it-IT" w:eastAsia="en-US" w:bidi="ar-SA"/>
               </w:rPr>
-              <w:t xml:space="preserve">Codice </w:t>
+              <w:t>Codice</w:t>
             </w:r>
           </w:p>
         </w:tc>
@@ -7713,7 +8534,7 @@
               <w:widowControl w:val="false"/>
               <w:numPr>
                 <w:ilvl w:val="0"/>
-                <w:numId w:val="38"/>
+                <w:numId w:val="48"/>
               </w:numPr>
               <w:bidi w:val="0"/>
               <w:jc w:val="left"/>
@@ -7758,7 +8579,7 @@
               <w:widowControl w:val="false"/>
               <w:numPr>
                 <w:ilvl w:val="0"/>
-                <w:numId w:val="39"/>
+                <w:numId w:val="49"/>
               </w:numPr>
               <w:bidi w:val="0"/>
               <w:jc w:val="left"/>
@@ -7803,7 +8624,7 @@
               <w:widowControl w:val="false"/>
               <w:numPr>
                 <w:ilvl w:val="0"/>
-                <w:numId w:val="40"/>
+                <w:numId w:val="50"/>
               </w:numPr>
               <w:bidi w:val="0"/>
               <w:spacing w:before="0" w:after="160"/>
@@ -7927,7 +8748,7 @@
                 <w:szCs w:val="28"/>
                 <w:u w:val="none"/>
               </w:rPr>
-              <w:t xml:space="preserve">Codice </w:t>
+              <w:t>Codice</w:t>
             </w:r>
           </w:p>
         </w:tc>
@@ -8802,7 +9623,7 @@
               <w:widowControl w:val="false"/>
               <w:numPr>
                 <w:ilvl w:val="0"/>
-                <w:numId w:val="41"/>
+                <w:numId w:val="51"/>
               </w:numPr>
               <w:bidi w:val="0"/>
               <w:jc w:val="left"/>
@@ -8850,7 +9671,7 @@
               <w:widowControl w:val="false"/>
               <w:numPr>
                 <w:ilvl w:val="0"/>
-                <w:numId w:val="42"/>
+                <w:numId w:val="52"/>
               </w:numPr>
               <w:bidi w:val="0"/>
               <w:spacing w:before="0" w:after="160"/>
@@ -9267,7 +10088,7 @@
               <w:widowControl w:val="false"/>
               <w:numPr>
                 <w:ilvl w:val="0"/>
-                <w:numId w:val="43"/>
+                <w:numId w:val="53"/>
               </w:numPr>
               <w:bidi w:val="0"/>
               <w:jc w:val="left"/>
@@ -9297,7 +10118,7 @@
               <w:widowControl w:val="false"/>
               <w:numPr>
                 <w:ilvl w:val="0"/>
-                <w:numId w:val="44"/>
+                <w:numId w:val="54"/>
               </w:numPr>
               <w:bidi w:val="0"/>
               <w:spacing w:before="0" w:after="160"/>
@@ -10316,7 +11137,7 @@
               <w:widowControl w:val="false"/>
               <w:numPr>
                 <w:ilvl w:val="0"/>
-                <w:numId w:val="45"/>
+                <w:numId w:val="55"/>
               </w:numPr>
               <w:bidi w:val="0"/>
               <w:jc w:val="left"/>
@@ -10349,7 +11170,7 @@
               <w:widowControl w:val="false"/>
               <w:numPr>
                 <w:ilvl w:val="0"/>
-                <w:numId w:val="46"/>
+                <w:numId w:val="56"/>
               </w:numPr>
               <w:bidi w:val="0"/>
               <w:spacing w:before="0" w:after="160"/>
@@ -10791,7 +11612,7 @@
               <w:widowControl w:val="false"/>
               <w:numPr>
                 <w:ilvl w:val="0"/>
-                <w:numId w:val="47"/>
+                <w:numId w:val="57"/>
               </w:numPr>
               <w:bidi w:val="0"/>
               <w:jc w:val="left"/>
@@ -10841,7 +11662,7 @@
               <w:widowControl w:val="false"/>
               <w:numPr>
                 <w:ilvl w:val="0"/>
-                <w:numId w:val="48"/>
+                <w:numId w:val="58"/>
               </w:numPr>
               <w:bidi w:val="0"/>
               <w:spacing w:before="0" w:after="160"/>
@@ -11271,7 +12092,7 @@
               <w:widowControl w:val="false"/>
               <w:numPr>
                 <w:ilvl w:val="0"/>
-                <w:numId w:val="49"/>
+                <w:numId w:val="59"/>
               </w:numPr>
               <w:bidi w:val="0"/>
               <w:jc w:val="left"/>
@@ -11321,7 +12142,7 @@
               <w:widowControl w:val="false"/>
               <w:numPr>
                 <w:ilvl w:val="0"/>
-                <w:numId w:val="50"/>
+                <w:numId w:val="60"/>
               </w:numPr>
               <w:bidi w:val="0"/>
               <w:spacing w:before="0" w:after="160"/>
@@ -12071,15 +12892,7 @@
       </w:pPr>
       <w:r>
         <w:rPr/>
-        <w:t>L’esecuzione dei test avverrà sia</w:t>
-      </w:r>
-      <w:r>
-        <w:rPr/>
-        <w:t xml:space="preserve"> </w:t>
-      </w:r>
-      <w:r>
-        <w:rPr/>
-        <w:t xml:space="preserve">durante che dopo l’implementazione del sistema. Una volta concluso lo sviluppo, tutti i test saranno rieseguiti per garantirne il corretto funzionamento e produrre i report finali. </w:t>
+        <w:t xml:space="preserve">L’esecuzione dei test avverrà sia durante che dopo l’implementazione del sistema. Una volta concluso lo sviluppo, tutti i test saranno rieseguiti per garantirne il corretto funzionamento e produrre i report finali. </w:t>
       </w:r>
     </w:p>
     <w:p>
@@ -12369,9 +13182,9 @@
           <wp:wrapTight wrapText="bothSides">
             <wp:wrapPolygon edited="0">
               <wp:start x="-784" y="0"/>
-              <wp:lineTo x="-784" y="20379"/>
-              <wp:lineTo x="21123" y="20379"/>
-              <wp:lineTo x="21123" y="0"/>
+              <wp:lineTo x="-784" y="20373"/>
+              <wp:lineTo x="21116" y="20373"/>
+              <wp:lineTo x="21116" y="0"/>
               <wp:lineTo x="-784" y="0"/>
             </wp:wrapPolygon>
           </wp:wrapTight>
@@ -12572,9 +13385,9 @@
           <wp:wrapTight wrapText="bothSides">
             <wp:wrapPolygon edited="0">
               <wp:start x="-784" y="0"/>
-              <wp:lineTo x="-784" y="20379"/>
-              <wp:lineTo x="21123" y="20379"/>
-              <wp:lineTo x="21123" y="0"/>
+              <wp:lineTo x="-784" y="20373"/>
+              <wp:lineTo x="21116" y="20373"/>
+              <wp:lineTo x="21116" y="0"/>
               <wp:lineTo x="-784" y="0"/>
             </wp:wrapPolygon>
           </wp:wrapTight>
@@ -12760,9 +13573,9 @@
           <wp:wrapTight wrapText="bothSides">
             <wp:wrapPolygon edited="0">
               <wp:start x="-784" y="0"/>
-              <wp:lineTo x="-784" y="20379"/>
-              <wp:lineTo x="21123" y="20379"/>
-              <wp:lineTo x="21123" y="0"/>
+              <wp:lineTo x="-784" y="20373"/>
+              <wp:lineTo x="21116" y="20373"/>
+              <wp:lineTo x="21116" y="0"/>
               <wp:lineTo x="-784" y="0"/>
             </wp:wrapPolygon>
           </wp:wrapTight>
@@ -13201,146 +14014,137 @@
   <w:abstractNum w:abstractNumId="2">
     <w:lvl w:ilvl="0">
       <w:start w:val="1"/>
-      <w:numFmt w:val="decimal"/>
-      <w:lvlText w:val="%1."/>
-      <w:lvlJc w:val="left"/>
-      <w:pPr>
-        <w:tabs>
-          <w:tab w:val="num" w:pos="397"/>
-        </w:tabs>
-        <w:ind w:left="754" w:hanging="397"/>
-      </w:pPr>
-      <w:rPr>
-        <w:sz w:val="28"/>
-        <w:szCs w:val="28"/>
+      <w:numFmt w:val="bullet"/>
+      <w:lvlText w:val=""/>
+      <w:lvlJc w:val="left"/>
+      <w:pPr>
+        <w:tabs>
+          <w:tab w:val="num" w:pos="227"/>
+        </w:tabs>
+        <w:ind w:left="227" w:hanging="227"/>
+      </w:pPr>
+      <w:rPr>
+        <w:rFonts w:ascii="Symbol" w:hAnsi="Symbol" w:cs="Symbol" w:hint="default"/>
       </w:rPr>
     </w:lvl>
     <w:lvl w:ilvl="1">
       <w:start w:val="1"/>
-      <w:numFmt w:val="decimal"/>
-      <w:lvlText w:val="%2."/>
-      <w:lvlJc w:val="left"/>
-      <w:pPr>
-        <w:tabs>
-          <w:tab w:val="num" w:pos="794"/>
-        </w:tabs>
-        <w:ind w:left="1151" w:hanging="397"/>
-      </w:pPr>
-      <w:rPr>
-        <w:sz w:val="28"/>
-        <w:szCs w:val="28"/>
+      <w:numFmt w:val="bullet"/>
+      <w:lvlText w:val=""/>
+      <w:lvlJc w:val="left"/>
+      <w:pPr>
+        <w:tabs>
+          <w:tab w:val="num" w:pos="454"/>
+        </w:tabs>
+        <w:ind w:left="454" w:hanging="227"/>
+      </w:pPr>
+      <w:rPr>
+        <w:rFonts w:ascii="Symbol" w:hAnsi="Symbol" w:cs="Symbol" w:hint="default"/>
       </w:rPr>
     </w:lvl>
     <w:lvl w:ilvl="2">
       <w:start w:val="1"/>
-      <w:numFmt w:val="decimal"/>
-      <w:lvlText w:val="%3."/>
-      <w:lvlJc w:val="left"/>
-      <w:pPr>
-        <w:tabs>
-          <w:tab w:val="num" w:pos="1191"/>
-        </w:tabs>
-        <w:ind w:left="1548" w:hanging="397"/>
-      </w:pPr>
-      <w:rPr>
-        <w:sz w:val="28"/>
-        <w:szCs w:val="28"/>
+      <w:numFmt w:val="bullet"/>
+      <w:lvlText w:val=""/>
+      <w:lvlJc w:val="left"/>
+      <w:pPr>
+        <w:tabs>
+          <w:tab w:val="num" w:pos="680"/>
+        </w:tabs>
+        <w:ind w:left="680" w:hanging="227"/>
+      </w:pPr>
+      <w:rPr>
+        <w:rFonts w:ascii="Symbol" w:hAnsi="Symbol" w:cs="Symbol" w:hint="default"/>
       </w:rPr>
     </w:lvl>
     <w:lvl w:ilvl="3">
       <w:start w:val="1"/>
-      <w:numFmt w:val="decimal"/>
-      <w:lvlText w:val="%4."/>
-      <w:lvlJc w:val="left"/>
-      <w:pPr>
-        <w:tabs>
-          <w:tab w:val="num" w:pos="1588"/>
-        </w:tabs>
-        <w:ind w:left="1945" w:hanging="397"/>
-      </w:pPr>
-      <w:rPr>
-        <w:sz w:val="28"/>
-        <w:szCs w:val="28"/>
+      <w:numFmt w:val="bullet"/>
+      <w:lvlText w:val=""/>
+      <w:lvlJc w:val="left"/>
+      <w:pPr>
+        <w:tabs>
+          <w:tab w:val="num" w:pos="907"/>
+        </w:tabs>
+        <w:ind w:left="907" w:hanging="227"/>
+      </w:pPr>
+      <w:rPr>
+        <w:rFonts w:ascii="Symbol" w:hAnsi="Symbol" w:cs="Symbol" w:hint="default"/>
       </w:rPr>
     </w:lvl>
     <w:lvl w:ilvl="4">
       <w:start w:val="1"/>
-      <w:numFmt w:val="decimal"/>
-      <w:lvlText w:val="%5."/>
-      <w:lvlJc w:val="left"/>
-      <w:pPr>
-        <w:tabs>
-          <w:tab w:val="num" w:pos="1985"/>
-        </w:tabs>
-        <w:ind w:left="2342" w:hanging="397"/>
-      </w:pPr>
-      <w:rPr>
-        <w:sz w:val="28"/>
-        <w:szCs w:val="28"/>
+      <w:numFmt w:val="bullet"/>
+      <w:lvlText w:val=""/>
+      <w:lvlJc w:val="left"/>
+      <w:pPr>
+        <w:tabs>
+          <w:tab w:val="num" w:pos="1134"/>
+        </w:tabs>
+        <w:ind w:left="1134" w:hanging="227"/>
+      </w:pPr>
+      <w:rPr>
+        <w:rFonts w:ascii="Symbol" w:hAnsi="Symbol" w:cs="Symbol" w:hint="default"/>
       </w:rPr>
     </w:lvl>
     <w:lvl w:ilvl="5">
       <w:start w:val="1"/>
-      <w:numFmt w:val="decimal"/>
-      <w:lvlText w:val="%6."/>
-      <w:lvlJc w:val="left"/>
-      <w:pPr>
-        <w:tabs>
-          <w:tab w:val="num" w:pos="2381"/>
-        </w:tabs>
-        <w:ind w:left="2738" w:hanging="397"/>
-      </w:pPr>
-      <w:rPr>
-        <w:sz w:val="28"/>
-        <w:szCs w:val="28"/>
+      <w:numFmt w:val="bullet"/>
+      <w:lvlText w:val=""/>
+      <w:lvlJc w:val="left"/>
+      <w:pPr>
+        <w:tabs>
+          <w:tab w:val="num" w:pos="1361"/>
+        </w:tabs>
+        <w:ind w:left="1361" w:hanging="227"/>
+      </w:pPr>
+      <w:rPr>
+        <w:rFonts w:ascii="Symbol" w:hAnsi="Symbol" w:cs="Symbol" w:hint="default"/>
       </w:rPr>
     </w:lvl>
     <w:lvl w:ilvl="6">
       <w:start w:val="1"/>
-      <w:numFmt w:val="decimal"/>
-      <w:lvlText w:val="%7."/>
-      <w:lvlJc w:val="left"/>
-      <w:pPr>
-        <w:tabs>
-          <w:tab w:val="num" w:pos="2778"/>
-        </w:tabs>
-        <w:ind w:left="3135" w:hanging="397"/>
-      </w:pPr>
-      <w:rPr>
-        <w:sz w:val="28"/>
-        <w:szCs w:val="28"/>
+      <w:numFmt w:val="bullet"/>
+      <w:lvlText w:val=""/>
+      <w:lvlJc w:val="left"/>
+      <w:pPr>
+        <w:tabs>
+          <w:tab w:val="num" w:pos="1587"/>
+        </w:tabs>
+        <w:ind w:left="1587" w:hanging="227"/>
+      </w:pPr>
+      <w:rPr>
+        <w:rFonts w:ascii="Symbol" w:hAnsi="Symbol" w:cs="Symbol" w:hint="default"/>
       </w:rPr>
     </w:lvl>
     <w:lvl w:ilvl="7">
       <w:start w:val="1"/>
-      <w:numFmt w:val="decimal"/>
-      <w:lvlText w:val="%8."/>
-      <w:lvlJc w:val="left"/>
-      <w:pPr>
-        <w:tabs>
-          <w:tab w:val="num" w:pos="3175"/>
-        </w:tabs>
-        <w:ind w:left="3532" w:hanging="397"/>
-      </w:pPr>
-      <w:rPr>
-        <w:sz w:val="28"/>
-        <w:szCs w:val="28"/>
+      <w:numFmt w:val="bullet"/>
+      <w:lvlText w:val=""/>
+      <w:lvlJc w:val="left"/>
+      <w:pPr>
+        <w:tabs>
+          <w:tab w:val="num" w:pos="1814"/>
+        </w:tabs>
+        <w:ind w:left="1814" w:hanging="227"/>
+      </w:pPr>
+      <w:rPr>
+        <w:rFonts w:ascii="Symbol" w:hAnsi="Symbol" w:cs="Symbol" w:hint="default"/>
       </w:rPr>
     </w:lvl>
     <w:lvl w:ilvl="8">
       <w:start w:val="1"/>
-      <w:numFmt w:val="decimal"/>
-      <w:lvlText w:val="%9."/>
-      <w:lvlJc w:val="left"/>
-      <w:pPr>
-        <w:tabs>
-          <w:tab w:val="num" w:pos="3572"/>
-        </w:tabs>
-        <w:ind w:left="3929" w:hanging="397"/>
-      </w:pPr>
-      <w:rPr>
-        <w:sz w:val="28"/>
-        <w:szCs w:val="28"/>
+      <w:numFmt w:val="bullet"/>
+      <w:lvlText w:val=""/>
+      <w:lvlJc w:val="left"/>
+      <w:pPr>
+        <w:tabs>
+          <w:tab w:val="num" w:pos="2041"/>
+        </w:tabs>
+        <w:ind w:left="2041" w:hanging="227"/>
+      </w:pPr>
+      <w:rPr>
+        <w:rFonts w:ascii="Symbol" w:hAnsi="Symbol" w:cs="Symbol" w:hint="default"/>
       </w:rPr>
     </w:lvl>
   </w:abstractNum>
@@ -13621,138 +14425,111 @@
   <w:abstractNum w:abstractNumId="5">
     <w:lvl w:ilvl="0">
       <w:start w:val="1"/>
-      <w:numFmt w:val="bullet"/>
-      <w:lvlText w:val=""/>
-      <w:lvlJc w:val="left"/>
-      <w:pPr>
-        <w:tabs>
-          <w:tab w:val="num" w:pos="227"/>
-        </w:tabs>
-        <w:ind w:left="227" w:hanging="227"/>
-      </w:pPr>
-      <w:rPr>
-        <w:rFonts w:ascii="Symbol" w:hAnsi="Symbol" w:cs="Symbol" w:hint="default"/>
-      </w:rPr>
+      <w:numFmt w:val="decimal"/>
+      <w:lvlText w:val="%1."/>
+      <w:lvlJc w:val="left"/>
+      <w:pPr>
+        <w:tabs>
+          <w:tab w:val="num" w:pos="397"/>
+        </w:tabs>
+        <w:ind w:left="754" w:hanging="397"/>
+      </w:pPr>
     </w:lvl>
     <w:lvl w:ilvl="1">
       <w:start w:val="1"/>
-      <w:numFmt w:val="bullet"/>
-      <w:lvlText w:val=""/>
-      <w:lvlJc w:val="left"/>
-      <w:pPr>
-        <w:tabs>
-          <w:tab w:val="num" w:pos="454"/>
-        </w:tabs>
-        <w:ind w:left="454" w:hanging="227"/>
-      </w:pPr>
-      <w:rPr>
-        <w:rFonts w:ascii="Symbol" w:hAnsi="Symbol" w:cs="Symbol" w:hint="default"/>
-      </w:rPr>
+      <w:numFmt w:val="decimal"/>
+      <w:lvlText w:val="%2."/>
+      <w:lvlJc w:val="left"/>
+      <w:pPr>
+        <w:tabs>
+          <w:tab w:val="num" w:pos="794"/>
+        </w:tabs>
+        <w:ind w:left="1151" w:hanging="397"/>
+      </w:pPr>
     </w:lvl>
     <w:lvl w:ilvl="2">
       <w:start w:val="1"/>
-      <w:numFmt w:val="bullet"/>
-      <w:lvlText w:val=""/>
-      <w:lvlJc w:val="left"/>
-      <w:pPr>
-        <w:tabs>
-          <w:tab w:val="num" w:pos="680"/>
-        </w:tabs>
-        <w:ind w:left="680" w:hanging="227"/>
-      </w:pPr>
-      <w:rPr>
-        <w:rFonts w:ascii="Symbol" w:hAnsi="Symbol" w:cs="Symbol" w:hint="default"/>
-      </w:rPr>
+      <w:numFmt w:val="decimal"/>
+      <w:lvlText w:val="%3."/>
+      <w:lvlJc w:val="left"/>
+      <w:pPr>
+        <w:tabs>
+          <w:tab w:val="num" w:pos="1191"/>
+        </w:tabs>
+        <w:ind w:left="1548" w:hanging="397"/>
+      </w:pPr>
     </w:lvl>
     <w:lvl w:ilvl="3">
       <w:start w:val="1"/>
-      <w:numFmt w:val="bullet"/>
-      <w:lvlText w:val=""/>
-      <w:lvlJc w:val="left"/>
-      <w:pPr>
-        <w:tabs>
-          <w:tab w:val="num" w:pos="907"/>
-        </w:tabs>
-        <w:ind w:left="907" w:hanging="227"/>
-      </w:pPr>
-      <w:rPr>
-        <w:rFonts w:ascii="Symbol" w:hAnsi="Symbol" w:cs="Symbol" w:hint="default"/>
-      </w:rPr>
+      <w:numFmt w:val="decimal"/>
+      <w:lvlText w:val="%4."/>
+      <w:lvlJc w:val="left"/>
+      <w:pPr>
+        <w:tabs>
+          <w:tab w:val="num" w:pos="1588"/>
+        </w:tabs>
+        <w:ind w:left="1945" w:hanging="397"/>
+      </w:pPr>
     </w:lvl>
     <w:lvl w:ilvl="4">
       <w:start w:val="1"/>
-      <w:numFmt w:val="bullet"/>
-      <w:lvlText w:val=""/>
-      <w:lvlJc w:val="left"/>
-      <w:pPr>
-        <w:tabs>
-          <w:tab w:val="num" w:pos="1134"/>
-        </w:tabs>
-        <w:ind w:left="1134" w:hanging="227"/>
-      </w:pPr>
-      <w:rPr>
-        <w:rFonts w:ascii="Symbol" w:hAnsi="Symbol" w:cs="Symbol" w:hint="default"/>
-      </w:rPr>
+      <w:numFmt w:val="decimal"/>
+      <w:lvlText w:val="%5."/>
+      <w:lvlJc w:val="left"/>
+      <w:pPr>
+        <w:tabs>
+          <w:tab w:val="num" w:pos="1985"/>
+        </w:tabs>
+        <w:ind w:left="2342" w:hanging="397"/>
+      </w:pPr>
     </w:lvl>
     <w:lvl w:ilvl="5">
       <w:start w:val="1"/>
-      <w:numFmt w:val="bullet"/>
-      <w:lvlText w:val=""/>
-      <w:lvlJc w:val="left"/>
-      <w:pPr>
-        <w:tabs>
-          <w:tab w:val="num" w:pos="1361"/>
-        </w:tabs>
-        <w:ind w:left="1361" w:hanging="227"/>
-      </w:pPr>
-      <w:rPr>
-        <w:rFonts w:ascii="Symbol" w:hAnsi="Symbol" w:cs="Symbol" w:hint="default"/>
-      </w:rPr>
+      <w:numFmt w:val="decimal"/>
+      <w:lvlText w:val="%6."/>
+      <w:lvlJc w:val="left"/>
+      <w:pPr>
+        <w:tabs>
+          <w:tab w:val="num" w:pos="2381"/>
+        </w:tabs>
+        <w:ind w:left="2738" w:hanging="397"/>
+      </w:pPr>
     </w:lvl>
     <w:lvl w:ilvl="6">
       <w:start w:val="1"/>
-      <w:numFmt w:val="bullet"/>
-      <w:lvlText w:val=""/>
-      <w:lvlJc w:val="left"/>
-      <w:pPr>
-        <w:tabs>
-          <w:tab w:val="num" w:pos="1587"/>
-        </w:tabs>
-        <w:ind w:left="1587" w:hanging="227"/>
-      </w:pPr>
-      <w:rPr>
-        <w:rFonts w:ascii="Symbol" w:hAnsi="Symbol" w:cs="Symbol" w:hint="default"/>
-      </w:rPr>
+      <w:numFmt w:val="decimal"/>
+      <w:lvlText w:val="%7."/>
+      <w:lvlJc w:val="left"/>
+      <w:pPr>
+        <w:tabs>
+          <w:tab w:val="num" w:pos="2778"/>
+        </w:tabs>
+        <w:ind w:left="3135" w:hanging="397"/>
+      </w:pPr>
     </w:lvl>
     <w:lvl w:ilvl="7">
       <w:start w:val="1"/>
-      <w:numFmt w:val="bullet"/>
-      <w:lvlText w:val=""/>
-      <w:lvlJc w:val="left"/>
-      <w:pPr>
-        <w:tabs>
-          <w:tab w:val="num" w:pos="1814"/>
-        </w:tabs>
-        <w:ind w:left="1814" w:hanging="227"/>
-      </w:pPr>
-      <w:rPr>
-        <w:rFonts w:ascii="Symbol" w:hAnsi="Symbol" w:cs="Symbol" w:hint="default"/>
-      </w:rPr>
+      <w:numFmt w:val="decimal"/>
+      <w:lvlText w:val="%8."/>
+      <w:lvlJc w:val="left"/>
+      <w:pPr>
+        <w:tabs>
+          <w:tab w:val="num" w:pos="3175"/>
+        </w:tabs>
+        <w:ind w:left="3532" w:hanging="397"/>
+      </w:pPr>
     </w:lvl>
     <w:lvl w:ilvl="8">
       <w:start w:val="1"/>
-      <w:numFmt w:val="bullet"/>
-      <w:lvlText w:val=""/>
-      <w:lvlJc w:val="left"/>
-      <w:pPr>
-        <w:tabs>
-          <w:tab w:val="num" w:pos="2041"/>
-        </w:tabs>
-        <w:ind w:left="2041" w:hanging="227"/>
-      </w:pPr>
-      <w:rPr>
-        <w:rFonts w:ascii="Symbol" w:hAnsi="Symbol" w:cs="Symbol" w:hint="default"/>
-      </w:rPr>
+      <w:numFmt w:val="decimal"/>
+      <w:lvlText w:val="%9."/>
+      <w:lvlJc w:val="left"/>
+      <w:pPr>
+        <w:tabs>
+          <w:tab w:val="num" w:pos="3572"/>
+        </w:tabs>
+        <w:ind w:left="3929" w:hanging="397"/>
+      </w:pPr>
     </w:lvl>
   </w:abstractNum>
   <w:abstractNum w:abstractNumId="6">
@@ -14867,6 +15644,10 @@
         </w:tabs>
         <w:ind w:left="754" w:hanging="397"/>
       </w:pPr>
+      <w:rPr>
+        <w:sz w:val="28"/>
+        <w:szCs w:val="28"/>
+      </w:rPr>
     </w:lvl>
     <w:lvl w:ilvl="1">
       <w:start w:val="1"/>
@@ -14879,6 +15660,10 @@
         </w:tabs>
         <w:ind w:left="1151" w:hanging="397"/>
       </w:pPr>
+      <w:rPr>
+        <w:sz w:val="28"/>
+        <w:szCs w:val="28"/>
+      </w:rPr>
     </w:lvl>
     <w:lvl w:ilvl="2">
       <w:start w:val="1"/>
@@ -14891,6 +15676,10 @@
         </w:tabs>
         <w:ind w:left="1548" w:hanging="397"/>
       </w:pPr>
+      <w:rPr>
+        <w:sz w:val="28"/>
+        <w:szCs w:val="28"/>
+      </w:rPr>
     </w:lvl>
     <w:lvl w:ilvl="3">
       <w:start w:val="1"/>
@@ -14903,6 +15692,10 @@
         </w:tabs>
         <w:ind w:left="1945" w:hanging="397"/>
       </w:pPr>
+      <w:rPr>
+        <w:sz w:val="28"/>
+        <w:szCs w:val="28"/>
+      </w:rPr>
     </w:lvl>
     <w:lvl w:ilvl="4">
       <w:start w:val="1"/>
@@ -14915,6 +15708,10 @@
         </w:tabs>
         <w:ind w:left="2342" w:hanging="397"/>
       </w:pPr>
+      <w:rPr>
+        <w:sz w:val="28"/>
+        <w:szCs w:val="28"/>
+      </w:rPr>
     </w:lvl>
     <w:lvl w:ilvl="5">
       <w:start w:val="1"/>
@@ -14927,6 +15724,10 @@
         </w:tabs>
         <w:ind w:left="2738" w:hanging="397"/>
       </w:pPr>
+      <w:rPr>
+        <w:sz w:val="28"/>
+        <w:szCs w:val="28"/>
+      </w:rPr>
     </w:lvl>
     <w:lvl w:ilvl="6">
       <w:start w:val="1"/>
@@ -14939,6 +15740,10 @@
         </w:tabs>
         <w:ind w:left="3135" w:hanging="397"/>
       </w:pPr>
+      <w:rPr>
+        <w:sz w:val="28"/>
+        <w:szCs w:val="28"/>
+      </w:rPr>
     </w:lvl>
     <w:lvl w:ilvl="7">
       <w:start w:val="1"/>
@@ -14951,6 +15756,10 @@
         </w:tabs>
         <w:ind w:left="3532" w:hanging="397"/>
       </w:pPr>
+      <w:rPr>
+        <w:sz w:val="28"/>
+        <w:szCs w:val="28"/>
+      </w:rPr>
     </w:lvl>
     <w:lvl w:ilvl="8">
       <w:start w:val="1"/>
@@ -14963,6 +15772,10 @@
         </w:tabs>
         <w:ind w:left="3929" w:hanging="397"/>
       </w:pPr>
+      <w:rPr>
+        <w:sz w:val="28"/>
+        <w:szCs w:val="28"/>
+      </w:rPr>
     </w:lvl>
   </w:abstractNum>
   <w:abstractNum w:abstractNumId="17">
@@ -15842,6 +16655,1174 @@
     </w:lvl>
   </w:abstractNum>
   <w:abstractNum w:abstractNumId="23">
+    <w:lvl w:ilvl="0">
+      <w:start w:val="1"/>
+      <w:numFmt w:val="decimal"/>
+      <w:lvlText w:val="%1."/>
+      <w:lvlJc w:val="left"/>
+      <w:pPr>
+        <w:tabs>
+          <w:tab w:val="num" w:pos="397"/>
+        </w:tabs>
+        <w:ind w:left="754" w:hanging="397"/>
+      </w:pPr>
+      <w:rPr>
+        <w:sz w:val="28"/>
+        <w:szCs w:val="28"/>
+      </w:rPr>
+    </w:lvl>
+    <w:lvl w:ilvl="1">
+      <w:start w:val="1"/>
+      <w:numFmt w:val="decimal"/>
+      <w:lvlText w:val="%2."/>
+      <w:lvlJc w:val="left"/>
+      <w:pPr>
+        <w:tabs>
+          <w:tab w:val="num" w:pos="794"/>
+        </w:tabs>
+        <w:ind w:left="1151" w:hanging="397"/>
+      </w:pPr>
+      <w:rPr>
+        <w:sz w:val="28"/>
+        <w:szCs w:val="28"/>
+      </w:rPr>
+    </w:lvl>
+    <w:lvl w:ilvl="2">
+      <w:start w:val="1"/>
+      <w:numFmt w:val="decimal"/>
+      <w:lvlText w:val="%3."/>
+      <w:lvlJc w:val="left"/>
+      <w:pPr>
+        <w:tabs>
+          <w:tab w:val="num" w:pos="1191"/>
+        </w:tabs>
+        <w:ind w:left="1548" w:hanging="397"/>
+      </w:pPr>
+      <w:rPr>
+        <w:sz w:val="28"/>
+        <w:szCs w:val="28"/>
+      </w:rPr>
+    </w:lvl>
+    <w:lvl w:ilvl="3">
+      <w:start w:val="1"/>
+      <w:numFmt w:val="decimal"/>
+      <w:lvlText w:val="%4."/>
+      <w:lvlJc w:val="left"/>
+      <w:pPr>
+        <w:tabs>
+          <w:tab w:val="num" w:pos="1588"/>
+        </w:tabs>
+        <w:ind w:left="1945" w:hanging="397"/>
+      </w:pPr>
+      <w:rPr>
+        <w:sz w:val="28"/>
+        <w:szCs w:val="28"/>
+      </w:rPr>
+    </w:lvl>
+    <w:lvl w:ilvl="4">
+      <w:start w:val="1"/>
+      <w:numFmt w:val="decimal"/>
+      <w:lvlText w:val="%5."/>
+      <w:lvlJc w:val="left"/>
+      <w:pPr>
+        <w:tabs>
+          <w:tab w:val="num" w:pos="1985"/>
+        </w:tabs>
+        <w:ind w:left="2342" w:hanging="397"/>
+      </w:pPr>
+      <w:rPr>
+        <w:sz w:val="28"/>
+        <w:szCs w:val="28"/>
+      </w:rPr>
+    </w:lvl>
+    <w:lvl w:ilvl="5">
+      <w:start w:val="1"/>
+      <w:numFmt w:val="decimal"/>
+      <w:lvlText w:val="%6."/>
+      <w:lvlJc w:val="left"/>
+      <w:pPr>
+        <w:tabs>
+          <w:tab w:val="num" w:pos="2381"/>
+        </w:tabs>
+        <w:ind w:left="2738" w:hanging="397"/>
+      </w:pPr>
+      <w:rPr>
+        <w:sz w:val="28"/>
+        <w:szCs w:val="28"/>
+      </w:rPr>
+    </w:lvl>
+    <w:lvl w:ilvl="6">
+      <w:start w:val="1"/>
+      <w:numFmt w:val="decimal"/>
+      <w:lvlText w:val="%7."/>
+      <w:lvlJc w:val="left"/>
+      <w:pPr>
+        <w:tabs>
+          <w:tab w:val="num" w:pos="2778"/>
+        </w:tabs>
+        <w:ind w:left="3135" w:hanging="397"/>
+      </w:pPr>
+      <w:rPr>
+        <w:sz w:val="28"/>
+        <w:szCs w:val="28"/>
+      </w:rPr>
+    </w:lvl>
+    <w:lvl w:ilvl="7">
+      <w:start w:val="1"/>
+      <w:numFmt w:val="decimal"/>
+      <w:lvlText w:val="%8."/>
+      <w:lvlJc w:val="left"/>
+      <w:pPr>
+        <w:tabs>
+          <w:tab w:val="num" w:pos="3175"/>
+        </w:tabs>
+        <w:ind w:left="3532" w:hanging="397"/>
+      </w:pPr>
+      <w:rPr>
+        <w:sz w:val="28"/>
+        <w:szCs w:val="28"/>
+      </w:rPr>
+    </w:lvl>
+    <w:lvl w:ilvl="8">
+      <w:start w:val="1"/>
+      <w:numFmt w:val="decimal"/>
+      <w:lvlText w:val="%9."/>
+      <w:lvlJc w:val="left"/>
+      <w:pPr>
+        <w:tabs>
+          <w:tab w:val="num" w:pos="3572"/>
+        </w:tabs>
+        <w:ind w:left="3929" w:hanging="397"/>
+      </w:pPr>
+      <w:rPr>
+        <w:sz w:val="28"/>
+        <w:szCs w:val="28"/>
+      </w:rPr>
+    </w:lvl>
+  </w:abstractNum>
+  <w:abstractNum w:abstractNumId="24">
+    <w:lvl w:ilvl="0">
+      <w:start w:val="1"/>
+      <w:numFmt w:val="decimal"/>
+      <w:lvlText w:val="%1."/>
+      <w:lvlJc w:val="left"/>
+      <w:pPr>
+        <w:tabs>
+          <w:tab w:val="num" w:pos="397"/>
+        </w:tabs>
+        <w:ind w:left="754" w:hanging="397"/>
+      </w:pPr>
+      <w:rPr>
+        <w:sz w:val="28"/>
+        <w:szCs w:val="28"/>
+      </w:rPr>
+    </w:lvl>
+    <w:lvl w:ilvl="1">
+      <w:start w:val="1"/>
+      <w:numFmt w:val="decimal"/>
+      <w:lvlText w:val="%2."/>
+      <w:lvlJc w:val="left"/>
+      <w:pPr>
+        <w:tabs>
+          <w:tab w:val="num" w:pos="794"/>
+        </w:tabs>
+        <w:ind w:left="1151" w:hanging="397"/>
+      </w:pPr>
+      <w:rPr>
+        <w:sz w:val="28"/>
+        <w:szCs w:val="28"/>
+      </w:rPr>
+    </w:lvl>
+    <w:lvl w:ilvl="2">
+      <w:start w:val="1"/>
+      <w:numFmt w:val="decimal"/>
+      <w:lvlText w:val="%3."/>
+      <w:lvlJc w:val="left"/>
+      <w:pPr>
+        <w:tabs>
+          <w:tab w:val="num" w:pos="1191"/>
+        </w:tabs>
+        <w:ind w:left="1548" w:hanging="397"/>
+      </w:pPr>
+      <w:rPr>
+        <w:sz w:val="28"/>
+        <w:szCs w:val="28"/>
+      </w:rPr>
+    </w:lvl>
+    <w:lvl w:ilvl="3">
+      <w:start w:val="1"/>
+      <w:numFmt w:val="decimal"/>
+      <w:lvlText w:val="%4."/>
+      <w:lvlJc w:val="left"/>
+      <w:pPr>
+        <w:tabs>
+          <w:tab w:val="num" w:pos="1588"/>
+        </w:tabs>
+        <w:ind w:left="1945" w:hanging="397"/>
+      </w:pPr>
+      <w:rPr>
+        <w:sz w:val="28"/>
+        <w:szCs w:val="28"/>
+      </w:rPr>
+    </w:lvl>
+    <w:lvl w:ilvl="4">
+      <w:start w:val="1"/>
+      <w:numFmt w:val="decimal"/>
+      <w:lvlText w:val="%5."/>
+      <w:lvlJc w:val="left"/>
+      <w:pPr>
+        <w:tabs>
+          <w:tab w:val="num" w:pos="1985"/>
+        </w:tabs>
+        <w:ind w:left="2342" w:hanging="397"/>
+      </w:pPr>
+      <w:rPr>
+        <w:sz w:val="28"/>
+        <w:szCs w:val="28"/>
+      </w:rPr>
+    </w:lvl>
+    <w:lvl w:ilvl="5">
+      <w:start w:val="1"/>
+      <w:numFmt w:val="decimal"/>
+      <w:lvlText w:val="%6."/>
+      <w:lvlJc w:val="left"/>
+      <w:pPr>
+        <w:tabs>
+          <w:tab w:val="num" w:pos="2381"/>
+        </w:tabs>
+        <w:ind w:left="2738" w:hanging="397"/>
+      </w:pPr>
+      <w:rPr>
+        <w:sz w:val="28"/>
+        <w:szCs w:val="28"/>
+      </w:rPr>
+    </w:lvl>
+    <w:lvl w:ilvl="6">
+      <w:start w:val="1"/>
+      <w:numFmt w:val="decimal"/>
+      <w:lvlText w:val="%7."/>
+      <w:lvlJc w:val="left"/>
+      <w:pPr>
+        <w:tabs>
+          <w:tab w:val="num" w:pos="2778"/>
+        </w:tabs>
+        <w:ind w:left="3135" w:hanging="397"/>
+      </w:pPr>
+      <w:rPr>
+        <w:sz w:val="28"/>
+        <w:szCs w:val="28"/>
+      </w:rPr>
+    </w:lvl>
+    <w:lvl w:ilvl="7">
+      <w:start w:val="1"/>
+      <w:numFmt w:val="decimal"/>
+      <w:lvlText w:val="%8."/>
+      <w:lvlJc w:val="left"/>
+      <w:pPr>
+        <w:tabs>
+          <w:tab w:val="num" w:pos="3175"/>
+        </w:tabs>
+        <w:ind w:left="3532" w:hanging="397"/>
+      </w:pPr>
+      <w:rPr>
+        <w:sz w:val="28"/>
+        <w:szCs w:val="28"/>
+      </w:rPr>
+    </w:lvl>
+    <w:lvl w:ilvl="8">
+      <w:start w:val="1"/>
+      <w:numFmt w:val="decimal"/>
+      <w:lvlText w:val="%9."/>
+      <w:lvlJc w:val="left"/>
+      <w:pPr>
+        <w:tabs>
+          <w:tab w:val="num" w:pos="3572"/>
+        </w:tabs>
+        <w:ind w:left="3929" w:hanging="397"/>
+      </w:pPr>
+      <w:rPr>
+        <w:sz w:val="28"/>
+        <w:szCs w:val="28"/>
+      </w:rPr>
+    </w:lvl>
+  </w:abstractNum>
+  <w:abstractNum w:abstractNumId="25">
+    <w:lvl w:ilvl="0">
+      <w:start w:val="1"/>
+      <w:numFmt w:val="decimal"/>
+      <w:lvlText w:val="%1."/>
+      <w:lvlJc w:val="left"/>
+      <w:pPr>
+        <w:tabs>
+          <w:tab w:val="num" w:pos="397"/>
+        </w:tabs>
+        <w:ind w:left="754" w:hanging="397"/>
+      </w:pPr>
+      <w:rPr>
+        <w:sz w:val="28"/>
+        <w:szCs w:val="28"/>
+      </w:rPr>
+    </w:lvl>
+    <w:lvl w:ilvl="1">
+      <w:start w:val="1"/>
+      <w:numFmt w:val="decimal"/>
+      <w:lvlText w:val="%2."/>
+      <w:lvlJc w:val="left"/>
+      <w:pPr>
+        <w:tabs>
+          <w:tab w:val="num" w:pos="794"/>
+        </w:tabs>
+        <w:ind w:left="1151" w:hanging="397"/>
+      </w:pPr>
+      <w:rPr>
+        <w:sz w:val="28"/>
+        <w:szCs w:val="28"/>
+      </w:rPr>
+    </w:lvl>
+    <w:lvl w:ilvl="2">
+      <w:start w:val="1"/>
+      <w:numFmt w:val="decimal"/>
+      <w:lvlText w:val="%3."/>
+      <w:lvlJc w:val="left"/>
+      <w:pPr>
+        <w:tabs>
+          <w:tab w:val="num" w:pos="1191"/>
+        </w:tabs>
+        <w:ind w:left="1548" w:hanging="397"/>
+      </w:pPr>
+      <w:rPr>
+        <w:sz w:val="28"/>
+        <w:szCs w:val="28"/>
+      </w:rPr>
+    </w:lvl>
+    <w:lvl w:ilvl="3">
+      <w:start w:val="1"/>
+      <w:numFmt w:val="decimal"/>
+      <w:lvlText w:val="%4."/>
+      <w:lvlJc w:val="left"/>
+      <w:pPr>
+        <w:tabs>
+          <w:tab w:val="num" w:pos="1588"/>
+        </w:tabs>
+        <w:ind w:left="1945" w:hanging="397"/>
+      </w:pPr>
+      <w:rPr>
+        <w:sz w:val="28"/>
+        <w:szCs w:val="28"/>
+      </w:rPr>
+    </w:lvl>
+    <w:lvl w:ilvl="4">
+      <w:start w:val="1"/>
+      <w:numFmt w:val="decimal"/>
+      <w:lvlText w:val="%5."/>
+      <w:lvlJc w:val="left"/>
+      <w:pPr>
+        <w:tabs>
+          <w:tab w:val="num" w:pos="1985"/>
+        </w:tabs>
+        <w:ind w:left="2342" w:hanging="397"/>
+      </w:pPr>
+      <w:rPr>
+        <w:sz w:val="28"/>
+        <w:szCs w:val="28"/>
+      </w:rPr>
+    </w:lvl>
+    <w:lvl w:ilvl="5">
+      <w:start w:val="1"/>
+      <w:numFmt w:val="decimal"/>
+      <w:lvlText w:val="%6."/>
+      <w:lvlJc w:val="left"/>
+      <w:pPr>
+        <w:tabs>
+          <w:tab w:val="num" w:pos="2381"/>
+        </w:tabs>
+        <w:ind w:left="2738" w:hanging="397"/>
+      </w:pPr>
+      <w:rPr>
+        <w:sz w:val="28"/>
+        <w:szCs w:val="28"/>
+      </w:rPr>
+    </w:lvl>
+    <w:lvl w:ilvl="6">
+      <w:start w:val="1"/>
+      <w:numFmt w:val="decimal"/>
+      <w:lvlText w:val="%7."/>
+      <w:lvlJc w:val="left"/>
+      <w:pPr>
+        <w:tabs>
+          <w:tab w:val="num" w:pos="2778"/>
+        </w:tabs>
+        <w:ind w:left="3135" w:hanging="397"/>
+      </w:pPr>
+      <w:rPr>
+        <w:sz w:val="28"/>
+        <w:szCs w:val="28"/>
+      </w:rPr>
+    </w:lvl>
+    <w:lvl w:ilvl="7">
+      <w:start w:val="1"/>
+      <w:numFmt w:val="decimal"/>
+      <w:lvlText w:val="%8."/>
+      <w:lvlJc w:val="left"/>
+      <w:pPr>
+        <w:tabs>
+          <w:tab w:val="num" w:pos="3175"/>
+        </w:tabs>
+        <w:ind w:left="3532" w:hanging="397"/>
+      </w:pPr>
+      <w:rPr>
+        <w:sz w:val="28"/>
+        <w:szCs w:val="28"/>
+      </w:rPr>
+    </w:lvl>
+    <w:lvl w:ilvl="8">
+      <w:start w:val="1"/>
+      <w:numFmt w:val="decimal"/>
+      <w:lvlText w:val="%9."/>
+      <w:lvlJc w:val="left"/>
+      <w:pPr>
+        <w:tabs>
+          <w:tab w:val="num" w:pos="3572"/>
+        </w:tabs>
+        <w:ind w:left="3929" w:hanging="397"/>
+      </w:pPr>
+      <w:rPr>
+        <w:sz w:val="28"/>
+        <w:szCs w:val="28"/>
+      </w:rPr>
+    </w:lvl>
+  </w:abstractNum>
+  <w:abstractNum w:abstractNumId="26">
+    <w:lvl w:ilvl="0">
+      <w:start w:val="1"/>
+      <w:numFmt w:val="decimal"/>
+      <w:lvlText w:val="%1."/>
+      <w:lvlJc w:val="left"/>
+      <w:pPr>
+        <w:tabs>
+          <w:tab w:val="num" w:pos="397"/>
+        </w:tabs>
+        <w:ind w:left="754" w:hanging="397"/>
+      </w:pPr>
+      <w:rPr>
+        <w:sz w:val="28"/>
+        <w:szCs w:val="28"/>
+      </w:rPr>
+    </w:lvl>
+    <w:lvl w:ilvl="1">
+      <w:start w:val="1"/>
+      <w:numFmt w:val="decimal"/>
+      <w:lvlText w:val="%2."/>
+      <w:lvlJc w:val="left"/>
+      <w:pPr>
+        <w:tabs>
+          <w:tab w:val="num" w:pos="794"/>
+        </w:tabs>
+        <w:ind w:left="1151" w:hanging="397"/>
+      </w:pPr>
+      <w:rPr>
+        <w:sz w:val="28"/>
+        <w:szCs w:val="28"/>
+      </w:rPr>
+    </w:lvl>
+    <w:lvl w:ilvl="2">
+      <w:start w:val="1"/>
+      <w:numFmt w:val="decimal"/>
+      <w:lvlText w:val="%3."/>
+      <w:lvlJc w:val="left"/>
+      <w:pPr>
+        <w:tabs>
+          <w:tab w:val="num" w:pos="1191"/>
+        </w:tabs>
+        <w:ind w:left="1548" w:hanging="397"/>
+      </w:pPr>
+      <w:rPr>
+        <w:sz w:val="28"/>
+        <w:szCs w:val="28"/>
+      </w:rPr>
+    </w:lvl>
+    <w:lvl w:ilvl="3">
+      <w:start w:val="1"/>
+      <w:numFmt w:val="decimal"/>
+      <w:lvlText w:val="%4."/>
+      <w:lvlJc w:val="left"/>
+      <w:pPr>
+        <w:tabs>
+          <w:tab w:val="num" w:pos="1588"/>
+        </w:tabs>
+        <w:ind w:left="1945" w:hanging="397"/>
+      </w:pPr>
+      <w:rPr>
+        <w:sz w:val="28"/>
+        <w:szCs w:val="28"/>
+      </w:rPr>
+    </w:lvl>
+    <w:lvl w:ilvl="4">
+      <w:start w:val="1"/>
+      <w:numFmt w:val="decimal"/>
+      <w:lvlText w:val="%5."/>
+      <w:lvlJc w:val="left"/>
+      <w:pPr>
+        <w:tabs>
+          <w:tab w:val="num" w:pos="1985"/>
+        </w:tabs>
+        <w:ind w:left="2342" w:hanging="397"/>
+      </w:pPr>
+      <w:rPr>
+        <w:sz w:val="28"/>
+        <w:szCs w:val="28"/>
+      </w:rPr>
+    </w:lvl>
+    <w:lvl w:ilvl="5">
+      <w:start w:val="1"/>
+      <w:numFmt w:val="decimal"/>
+      <w:lvlText w:val="%6."/>
+      <w:lvlJc w:val="left"/>
+      <w:pPr>
+        <w:tabs>
+          <w:tab w:val="num" w:pos="2381"/>
+        </w:tabs>
+        <w:ind w:left="2738" w:hanging="397"/>
+      </w:pPr>
+      <w:rPr>
+        <w:sz w:val="28"/>
+        <w:szCs w:val="28"/>
+      </w:rPr>
+    </w:lvl>
+    <w:lvl w:ilvl="6">
+      <w:start w:val="1"/>
+      <w:numFmt w:val="decimal"/>
+      <w:lvlText w:val="%7."/>
+      <w:lvlJc w:val="left"/>
+      <w:pPr>
+        <w:tabs>
+          <w:tab w:val="num" w:pos="2778"/>
+        </w:tabs>
+        <w:ind w:left="3135" w:hanging="397"/>
+      </w:pPr>
+      <w:rPr>
+        <w:sz w:val="28"/>
+        <w:szCs w:val="28"/>
+      </w:rPr>
+    </w:lvl>
+    <w:lvl w:ilvl="7">
+      <w:start w:val="1"/>
+      <w:numFmt w:val="decimal"/>
+      <w:lvlText w:val="%8."/>
+      <w:lvlJc w:val="left"/>
+      <w:pPr>
+        <w:tabs>
+          <w:tab w:val="num" w:pos="3175"/>
+        </w:tabs>
+        <w:ind w:left="3532" w:hanging="397"/>
+      </w:pPr>
+      <w:rPr>
+        <w:sz w:val="28"/>
+        <w:szCs w:val="28"/>
+      </w:rPr>
+    </w:lvl>
+    <w:lvl w:ilvl="8">
+      <w:start w:val="1"/>
+      <w:numFmt w:val="decimal"/>
+      <w:lvlText w:val="%9."/>
+      <w:lvlJc w:val="left"/>
+      <w:pPr>
+        <w:tabs>
+          <w:tab w:val="num" w:pos="3572"/>
+        </w:tabs>
+        <w:ind w:left="3929" w:hanging="397"/>
+      </w:pPr>
+      <w:rPr>
+        <w:sz w:val="28"/>
+        <w:szCs w:val="28"/>
+      </w:rPr>
+    </w:lvl>
+  </w:abstractNum>
+  <w:abstractNum w:abstractNumId="27">
+    <w:lvl w:ilvl="0">
+      <w:start w:val="1"/>
+      <w:numFmt w:val="decimal"/>
+      <w:lvlText w:val="%1."/>
+      <w:lvlJc w:val="left"/>
+      <w:pPr>
+        <w:tabs>
+          <w:tab w:val="num" w:pos="397"/>
+        </w:tabs>
+        <w:ind w:left="754" w:hanging="397"/>
+      </w:pPr>
+      <w:rPr>
+        <w:sz w:val="28"/>
+        <w:szCs w:val="28"/>
+      </w:rPr>
+    </w:lvl>
+    <w:lvl w:ilvl="1">
+      <w:start w:val="1"/>
+      <w:numFmt w:val="decimal"/>
+      <w:lvlText w:val="%2."/>
+      <w:lvlJc w:val="left"/>
+      <w:pPr>
+        <w:tabs>
+          <w:tab w:val="num" w:pos="794"/>
+        </w:tabs>
+        <w:ind w:left="1151" w:hanging="397"/>
+      </w:pPr>
+      <w:rPr>
+        <w:sz w:val="28"/>
+        <w:szCs w:val="28"/>
+      </w:rPr>
+    </w:lvl>
+    <w:lvl w:ilvl="2">
+      <w:start w:val="1"/>
+      <w:numFmt w:val="decimal"/>
+      <w:lvlText w:val="%3."/>
+      <w:lvlJc w:val="left"/>
+      <w:pPr>
+        <w:tabs>
+          <w:tab w:val="num" w:pos="1191"/>
+        </w:tabs>
+        <w:ind w:left="1548" w:hanging="397"/>
+      </w:pPr>
+      <w:rPr>
+        <w:sz w:val="28"/>
+        <w:szCs w:val="28"/>
+      </w:rPr>
+    </w:lvl>
+    <w:lvl w:ilvl="3">
+      <w:start w:val="1"/>
+      <w:numFmt w:val="decimal"/>
+      <w:lvlText w:val="%4."/>
+      <w:lvlJc w:val="left"/>
+      <w:pPr>
+        <w:tabs>
+          <w:tab w:val="num" w:pos="1588"/>
+        </w:tabs>
+        <w:ind w:left="1945" w:hanging="397"/>
+      </w:pPr>
+      <w:rPr>
+        <w:sz w:val="28"/>
+        <w:szCs w:val="28"/>
+      </w:rPr>
+    </w:lvl>
+    <w:lvl w:ilvl="4">
+      <w:start w:val="1"/>
+      <w:numFmt w:val="decimal"/>
+      <w:lvlText w:val="%5."/>
+      <w:lvlJc w:val="left"/>
+      <w:pPr>
+        <w:tabs>
+          <w:tab w:val="num" w:pos="1985"/>
+        </w:tabs>
+        <w:ind w:left="2342" w:hanging="397"/>
+      </w:pPr>
+      <w:rPr>
+        <w:sz w:val="28"/>
+        <w:szCs w:val="28"/>
+      </w:rPr>
+    </w:lvl>
+    <w:lvl w:ilvl="5">
+      <w:start w:val="1"/>
+      <w:numFmt w:val="decimal"/>
+      <w:lvlText w:val="%6."/>
+      <w:lvlJc w:val="left"/>
+      <w:pPr>
+        <w:tabs>
+          <w:tab w:val="num" w:pos="2381"/>
+        </w:tabs>
+        <w:ind w:left="2738" w:hanging="397"/>
+      </w:pPr>
+      <w:rPr>
+        <w:sz w:val="28"/>
+        <w:szCs w:val="28"/>
+      </w:rPr>
+    </w:lvl>
+    <w:lvl w:ilvl="6">
+      <w:start w:val="1"/>
+      <w:numFmt w:val="decimal"/>
+      <w:lvlText w:val="%7."/>
+      <w:lvlJc w:val="left"/>
+      <w:pPr>
+        <w:tabs>
+          <w:tab w:val="num" w:pos="2778"/>
+        </w:tabs>
+        <w:ind w:left="3135" w:hanging="397"/>
+      </w:pPr>
+      <w:rPr>
+        <w:sz w:val="28"/>
+        <w:szCs w:val="28"/>
+      </w:rPr>
+    </w:lvl>
+    <w:lvl w:ilvl="7">
+      <w:start w:val="1"/>
+      <w:numFmt w:val="decimal"/>
+      <w:lvlText w:val="%8."/>
+      <w:lvlJc w:val="left"/>
+      <w:pPr>
+        <w:tabs>
+          <w:tab w:val="num" w:pos="3175"/>
+        </w:tabs>
+        <w:ind w:left="3532" w:hanging="397"/>
+      </w:pPr>
+      <w:rPr>
+        <w:sz w:val="28"/>
+        <w:szCs w:val="28"/>
+      </w:rPr>
+    </w:lvl>
+    <w:lvl w:ilvl="8">
+      <w:start w:val="1"/>
+      <w:numFmt w:val="decimal"/>
+      <w:lvlText w:val="%9."/>
+      <w:lvlJc w:val="left"/>
+      <w:pPr>
+        <w:tabs>
+          <w:tab w:val="num" w:pos="3572"/>
+        </w:tabs>
+        <w:ind w:left="3929" w:hanging="397"/>
+      </w:pPr>
+      <w:rPr>
+        <w:sz w:val="28"/>
+        <w:szCs w:val="28"/>
+      </w:rPr>
+    </w:lvl>
+  </w:abstractNum>
+  <w:abstractNum w:abstractNumId="28">
+    <w:lvl w:ilvl="0">
+      <w:start w:val="1"/>
+      <w:numFmt w:val="decimal"/>
+      <w:lvlText w:val="%1."/>
+      <w:lvlJc w:val="left"/>
+      <w:pPr>
+        <w:tabs>
+          <w:tab w:val="num" w:pos="397"/>
+        </w:tabs>
+        <w:ind w:left="754" w:hanging="397"/>
+      </w:pPr>
+      <w:rPr>
+        <w:sz w:val="28"/>
+        <w:szCs w:val="28"/>
+      </w:rPr>
+    </w:lvl>
+    <w:lvl w:ilvl="1">
+      <w:start w:val="1"/>
+      <w:numFmt w:val="decimal"/>
+      <w:lvlText w:val="%2."/>
+      <w:lvlJc w:val="left"/>
+      <w:pPr>
+        <w:tabs>
+          <w:tab w:val="num" w:pos="794"/>
+        </w:tabs>
+        <w:ind w:left="1151" w:hanging="397"/>
+      </w:pPr>
+      <w:rPr>
+        <w:sz w:val="28"/>
+        <w:szCs w:val="28"/>
+      </w:rPr>
+    </w:lvl>
+    <w:lvl w:ilvl="2">
+      <w:start w:val="1"/>
+      <w:numFmt w:val="decimal"/>
+      <w:lvlText w:val="%3."/>
+      <w:lvlJc w:val="left"/>
+      <w:pPr>
+        <w:tabs>
+          <w:tab w:val="num" w:pos="1191"/>
+        </w:tabs>
+        <w:ind w:left="1548" w:hanging="397"/>
+      </w:pPr>
+      <w:rPr>
+        <w:sz w:val="28"/>
+        <w:szCs w:val="28"/>
+      </w:rPr>
+    </w:lvl>
+    <w:lvl w:ilvl="3">
+      <w:start w:val="1"/>
+      <w:numFmt w:val="decimal"/>
+      <w:lvlText w:val="%4."/>
+      <w:lvlJc w:val="left"/>
+      <w:pPr>
+        <w:tabs>
+          <w:tab w:val="num" w:pos="1588"/>
+        </w:tabs>
+        <w:ind w:left="1945" w:hanging="397"/>
+      </w:pPr>
+      <w:rPr>
+        <w:sz w:val="28"/>
+        <w:szCs w:val="28"/>
+      </w:rPr>
+    </w:lvl>
+    <w:lvl w:ilvl="4">
+      <w:start w:val="1"/>
+      <w:numFmt w:val="decimal"/>
+      <w:lvlText w:val="%5."/>
+      <w:lvlJc w:val="left"/>
+      <w:pPr>
+        <w:tabs>
+          <w:tab w:val="num" w:pos="1985"/>
+        </w:tabs>
+        <w:ind w:left="2342" w:hanging="397"/>
+      </w:pPr>
+      <w:rPr>
+        <w:sz w:val="28"/>
+        <w:szCs w:val="28"/>
+      </w:rPr>
+    </w:lvl>
+    <w:lvl w:ilvl="5">
+      <w:start w:val="1"/>
+      <w:numFmt w:val="decimal"/>
+      <w:lvlText w:val="%6."/>
+      <w:lvlJc w:val="left"/>
+      <w:pPr>
+        <w:tabs>
+          <w:tab w:val="num" w:pos="2381"/>
+        </w:tabs>
+        <w:ind w:left="2738" w:hanging="397"/>
+      </w:pPr>
+      <w:rPr>
+        <w:sz w:val="28"/>
+        <w:szCs w:val="28"/>
+      </w:rPr>
+    </w:lvl>
+    <w:lvl w:ilvl="6">
+      <w:start w:val="1"/>
+      <w:numFmt w:val="decimal"/>
+      <w:lvlText w:val="%7."/>
+      <w:lvlJc w:val="left"/>
+      <w:pPr>
+        <w:tabs>
+          <w:tab w:val="num" w:pos="2778"/>
+        </w:tabs>
+        <w:ind w:left="3135" w:hanging="397"/>
+      </w:pPr>
+      <w:rPr>
+        <w:sz w:val="28"/>
+        <w:szCs w:val="28"/>
+      </w:rPr>
+    </w:lvl>
+    <w:lvl w:ilvl="7">
+      <w:start w:val="1"/>
+      <w:numFmt w:val="decimal"/>
+      <w:lvlText w:val="%8."/>
+      <w:lvlJc w:val="left"/>
+      <w:pPr>
+        <w:tabs>
+          <w:tab w:val="num" w:pos="3175"/>
+        </w:tabs>
+        <w:ind w:left="3532" w:hanging="397"/>
+      </w:pPr>
+      <w:rPr>
+        <w:sz w:val="28"/>
+        <w:szCs w:val="28"/>
+      </w:rPr>
+    </w:lvl>
+    <w:lvl w:ilvl="8">
+      <w:start w:val="1"/>
+      <w:numFmt w:val="decimal"/>
+      <w:lvlText w:val="%9."/>
+      <w:lvlJc w:val="left"/>
+      <w:pPr>
+        <w:tabs>
+          <w:tab w:val="num" w:pos="3572"/>
+        </w:tabs>
+        <w:ind w:left="3929" w:hanging="397"/>
+      </w:pPr>
+      <w:rPr>
+        <w:sz w:val="28"/>
+        <w:szCs w:val="28"/>
+      </w:rPr>
+    </w:lvl>
+  </w:abstractNum>
+  <w:abstractNum w:abstractNumId="29">
+    <w:lvl w:ilvl="0">
+      <w:start w:val="1"/>
+      <w:numFmt w:val="decimal"/>
+      <w:lvlText w:val="%1."/>
+      <w:lvlJc w:val="left"/>
+      <w:pPr>
+        <w:tabs>
+          <w:tab w:val="num" w:pos="397"/>
+        </w:tabs>
+        <w:ind w:left="754" w:hanging="397"/>
+      </w:pPr>
+      <w:rPr>
+        <w:sz w:val="28"/>
+        <w:szCs w:val="28"/>
+      </w:rPr>
+    </w:lvl>
+    <w:lvl w:ilvl="1">
+      <w:start w:val="1"/>
+      <w:numFmt w:val="decimal"/>
+      <w:lvlText w:val="%2."/>
+      <w:lvlJc w:val="left"/>
+      <w:pPr>
+        <w:tabs>
+          <w:tab w:val="num" w:pos="794"/>
+        </w:tabs>
+        <w:ind w:left="1151" w:hanging="397"/>
+      </w:pPr>
+      <w:rPr>
+        <w:sz w:val="28"/>
+        <w:szCs w:val="28"/>
+      </w:rPr>
+    </w:lvl>
+    <w:lvl w:ilvl="2">
+      <w:start w:val="1"/>
+      <w:numFmt w:val="decimal"/>
+      <w:lvlText w:val="%3."/>
+      <w:lvlJc w:val="left"/>
+      <w:pPr>
+        <w:tabs>
+          <w:tab w:val="num" w:pos="1191"/>
+        </w:tabs>
+        <w:ind w:left="1548" w:hanging="397"/>
+      </w:pPr>
+      <w:rPr>
+        <w:sz w:val="28"/>
+        <w:szCs w:val="28"/>
+      </w:rPr>
+    </w:lvl>
+    <w:lvl w:ilvl="3">
+      <w:start w:val="1"/>
+      <w:numFmt w:val="decimal"/>
+      <w:lvlText w:val="%4."/>
+      <w:lvlJc w:val="left"/>
+      <w:pPr>
+        <w:tabs>
+          <w:tab w:val="num" w:pos="1588"/>
+        </w:tabs>
+        <w:ind w:left="1945" w:hanging="397"/>
+      </w:pPr>
+      <w:rPr>
+        <w:sz w:val="28"/>
+        <w:szCs w:val="28"/>
+      </w:rPr>
+    </w:lvl>
+    <w:lvl w:ilvl="4">
+      <w:start w:val="1"/>
+      <w:numFmt w:val="decimal"/>
+      <w:lvlText w:val="%5."/>
+      <w:lvlJc w:val="left"/>
+      <w:pPr>
+        <w:tabs>
+          <w:tab w:val="num" w:pos="1985"/>
+        </w:tabs>
+        <w:ind w:left="2342" w:hanging="397"/>
+      </w:pPr>
+      <w:rPr>
+        <w:sz w:val="28"/>
+        <w:szCs w:val="28"/>
+      </w:rPr>
+    </w:lvl>
+    <w:lvl w:ilvl="5">
+      <w:start w:val="1"/>
+      <w:numFmt w:val="decimal"/>
+      <w:lvlText w:val="%6."/>
+      <w:lvlJc w:val="left"/>
+      <w:pPr>
+        <w:tabs>
+          <w:tab w:val="num" w:pos="2381"/>
+        </w:tabs>
+        <w:ind w:left="2738" w:hanging="397"/>
+      </w:pPr>
+      <w:rPr>
+        <w:sz w:val="28"/>
+        <w:szCs w:val="28"/>
+      </w:rPr>
+    </w:lvl>
+    <w:lvl w:ilvl="6">
+      <w:start w:val="1"/>
+      <w:numFmt w:val="decimal"/>
+      <w:lvlText w:val="%7."/>
+      <w:lvlJc w:val="left"/>
+      <w:pPr>
+        <w:tabs>
+          <w:tab w:val="num" w:pos="2778"/>
+        </w:tabs>
+        <w:ind w:left="3135" w:hanging="397"/>
+      </w:pPr>
+      <w:rPr>
+        <w:sz w:val="28"/>
+        <w:szCs w:val="28"/>
+      </w:rPr>
+    </w:lvl>
+    <w:lvl w:ilvl="7">
+      <w:start w:val="1"/>
+      <w:numFmt w:val="decimal"/>
+      <w:lvlText w:val="%8."/>
+      <w:lvlJc w:val="left"/>
+      <w:pPr>
+        <w:tabs>
+          <w:tab w:val="num" w:pos="3175"/>
+        </w:tabs>
+        <w:ind w:left="3532" w:hanging="397"/>
+      </w:pPr>
+      <w:rPr>
+        <w:sz w:val="28"/>
+        <w:szCs w:val="28"/>
+      </w:rPr>
+    </w:lvl>
+    <w:lvl w:ilvl="8">
+      <w:start w:val="1"/>
+      <w:numFmt w:val="decimal"/>
+      <w:lvlText w:val="%9."/>
+      <w:lvlJc w:val="left"/>
+      <w:pPr>
+        <w:tabs>
+          <w:tab w:val="num" w:pos="3572"/>
+        </w:tabs>
+        <w:ind w:left="3929" w:hanging="397"/>
+      </w:pPr>
+      <w:rPr>
+        <w:sz w:val="28"/>
+        <w:szCs w:val="28"/>
+      </w:rPr>
+    </w:lvl>
+  </w:abstractNum>
+  <w:abstractNum w:abstractNumId="30">
+    <w:lvl w:ilvl="0">
+      <w:start w:val="1"/>
+      <w:numFmt w:val="decimal"/>
+      <w:lvlText w:val="%1."/>
+      <w:lvlJc w:val="left"/>
+      <w:pPr>
+        <w:tabs>
+          <w:tab w:val="num" w:pos="397"/>
+        </w:tabs>
+        <w:ind w:left="754" w:hanging="397"/>
+      </w:pPr>
+      <w:rPr>
+        <w:sz w:val="28"/>
+        <w:szCs w:val="28"/>
+      </w:rPr>
+    </w:lvl>
+    <w:lvl w:ilvl="1">
+      <w:start w:val="1"/>
+      <w:numFmt w:val="decimal"/>
+      <w:lvlText w:val="%2."/>
+      <w:lvlJc w:val="left"/>
+      <w:pPr>
+        <w:tabs>
+          <w:tab w:val="num" w:pos="794"/>
+        </w:tabs>
+        <w:ind w:left="1151" w:hanging="397"/>
+      </w:pPr>
+      <w:rPr>
+        <w:sz w:val="28"/>
+        <w:szCs w:val="28"/>
+      </w:rPr>
+    </w:lvl>
+    <w:lvl w:ilvl="2">
+      <w:start w:val="1"/>
+      <w:numFmt w:val="decimal"/>
+      <w:lvlText w:val="%3."/>
+      <w:lvlJc w:val="left"/>
+      <w:pPr>
+        <w:tabs>
+          <w:tab w:val="num" w:pos="1191"/>
+        </w:tabs>
+        <w:ind w:left="1548" w:hanging="397"/>
+      </w:pPr>
+      <w:rPr>
+        <w:sz w:val="28"/>
+        <w:szCs w:val="28"/>
+      </w:rPr>
+    </w:lvl>
+    <w:lvl w:ilvl="3">
+      <w:start w:val="1"/>
+      <w:numFmt w:val="decimal"/>
+      <w:lvlText w:val="%4."/>
+      <w:lvlJc w:val="left"/>
+      <w:pPr>
+        <w:tabs>
+          <w:tab w:val="num" w:pos="1588"/>
+        </w:tabs>
+        <w:ind w:left="1945" w:hanging="397"/>
+      </w:pPr>
+      <w:rPr>
+        <w:sz w:val="28"/>
+        <w:szCs w:val="28"/>
+      </w:rPr>
+    </w:lvl>
+    <w:lvl w:ilvl="4">
+      <w:start w:val="1"/>
+      <w:numFmt w:val="decimal"/>
+      <w:lvlText w:val="%5."/>
+      <w:lvlJc w:val="left"/>
+      <w:pPr>
+        <w:tabs>
+          <w:tab w:val="num" w:pos="1985"/>
+        </w:tabs>
+        <w:ind w:left="2342" w:hanging="397"/>
+      </w:pPr>
+      <w:rPr>
+        <w:sz w:val="28"/>
+        <w:szCs w:val="28"/>
+      </w:rPr>
+    </w:lvl>
+    <w:lvl w:ilvl="5">
+      <w:start w:val="1"/>
+      <w:numFmt w:val="decimal"/>
+      <w:lvlText w:val="%6."/>
+      <w:lvlJc w:val="left"/>
+      <w:pPr>
+        <w:tabs>
+          <w:tab w:val="num" w:pos="2381"/>
+        </w:tabs>
+        <w:ind w:left="2738" w:hanging="397"/>
+      </w:pPr>
+      <w:rPr>
+        <w:sz w:val="28"/>
+        <w:szCs w:val="28"/>
+      </w:rPr>
+    </w:lvl>
+    <w:lvl w:ilvl="6">
+      <w:start w:val="1"/>
+      <w:numFmt w:val="decimal"/>
+      <w:lvlText w:val="%7."/>
+      <w:lvlJc w:val="left"/>
+      <w:pPr>
+        <w:tabs>
+          <w:tab w:val="num" w:pos="2778"/>
+        </w:tabs>
+        <w:ind w:left="3135" w:hanging="397"/>
+      </w:pPr>
+      <w:rPr>
+        <w:sz w:val="28"/>
+        <w:szCs w:val="28"/>
+      </w:rPr>
+    </w:lvl>
+    <w:lvl w:ilvl="7">
+      <w:start w:val="1"/>
+      <w:numFmt w:val="decimal"/>
+      <w:lvlText w:val="%8."/>
+      <w:lvlJc w:val="left"/>
+      <w:pPr>
+        <w:tabs>
+          <w:tab w:val="num" w:pos="3175"/>
+        </w:tabs>
+        <w:ind w:left="3532" w:hanging="397"/>
+      </w:pPr>
+      <w:rPr>
+        <w:sz w:val="28"/>
+        <w:szCs w:val="28"/>
+      </w:rPr>
+    </w:lvl>
+    <w:lvl w:ilvl="8">
+      <w:start w:val="1"/>
+      <w:numFmt w:val="decimal"/>
+      <w:lvlText w:val="%9."/>
+      <w:lvlJc w:val="left"/>
+      <w:pPr>
+        <w:tabs>
+          <w:tab w:val="num" w:pos="3572"/>
+        </w:tabs>
+        <w:ind w:left="3929" w:hanging="397"/>
+      </w:pPr>
+      <w:rPr>
+        <w:sz w:val="28"/>
+        <w:szCs w:val="28"/>
+      </w:rPr>
+    </w:lvl>
+  </w:abstractNum>
+  <w:abstractNum w:abstractNumId="31">
     <w:lvl w:ilvl="0">
       <w:start w:val="1"/>
       <w:numFmt w:val="decimal"/>
@@ -16057,121 +18038,157 @@
     <w:abstractNumId w:val="23"/>
   </w:num>
   <w:num w:numId="24">
-    <w:abstractNumId w:val="6"/>
+    <w:abstractNumId w:val="24"/>
+  </w:num>
+  <w:num w:numId="25">
+    <w:abstractNumId w:val="25"/>
+  </w:num>
+  <w:num w:numId="26">
+    <w:abstractNumId w:val="26"/>
+  </w:num>
+  <w:num w:numId="27">
+    <w:abstractNumId w:val="27"/>
+  </w:num>
+  <w:num w:numId="28">
+    <w:abstractNumId w:val="28"/>
+  </w:num>
+  <w:num w:numId="29">
+    <w:abstractNumId w:val="29"/>
+  </w:num>
+  <w:num w:numId="30">
+    <w:abstractNumId w:val="30"/>
+  </w:num>
+  <w:num w:numId="31">
+    <w:abstractNumId w:val="31"/>
+  </w:num>
+  <w:num w:numId="32">
+    <w:abstractNumId w:val="5"/>
     <w:lvlOverride w:ilvl="0">
       <w:startOverride w:val="1"/>
     </w:lvlOverride>
   </w:num>
-  <w:num w:numId="25">
-    <w:abstractNumId w:val="6"/>
-  </w:num>
-  <w:num w:numId="26">
-    <w:abstractNumId w:val="6"/>
-  </w:num>
-  <w:num w:numId="27">
-    <w:abstractNumId w:val="6"/>
-    <w:lvlOverride w:ilvl="0">
-      <w:startOverride w:val="1"/>
-    </w:lvlOverride>
-  </w:num>
-  <w:num w:numId="28">
-    <w:abstractNumId w:val="6"/>
-  </w:num>
-  <w:num w:numId="29">
-    <w:abstractNumId w:val="6"/>
-    <w:lvlOverride w:ilvl="0">
-      <w:startOverride w:val="1"/>
-    </w:lvlOverride>
-  </w:num>
-  <w:num w:numId="30">
-    <w:abstractNumId w:val="6"/>
-  </w:num>
-  <w:num w:numId="31">
-    <w:abstractNumId w:val="6"/>
-    <w:lvlOverride w:ilvl="0">
-      <w:startOverride w:val="1"/>
-    </w:lvlOverride>
-  </w:num>
-  <w:num w:numId="32">
-    <w:abstractNumId w:val="6"/>
-  </w:num>
   <w:num w:numId="33">
-    <w:abstractNumId w:val="6"/>
-    <w:lvlOverride w:ilvl="0">
-      <w:startOverride w:val="1"/>
-    </w:lvlOverride>
+    <w:abstractNumId w:val="5"/>
   </w:num>
   <w:num w:numId="34">
-    <w:abstractNumId w:val="6"/>
+    <w:abstractNumId w:val="5"/>
   </w:num>
   <w:num w:numId="35">
-    <w:abstractNumId w:val="17"/>
+    <w:abstractNumId w:val="5"/>
     <w:lvlOverride w:ilvl="0">
       <w:startOverride w:val="1"/>
     </w:lvlOverride>
   </w:num>
   <w:num w:numId="36">
-    <w:abstractNumId w:val="17"/>
+    <w:abstractNumId w:val="5"/>
+    <w:lvlOverride w:ilvl="0">
+      <w:startOverride w:val="1"/>
+    </w:lvlOverride>
   </w:num>
   <w:num w:numId="37">
-    <w:abstractNumId w:val="17"/>
+    <w:abstractNumId w:val="5"/>
   </w:num>
   <w:num w:numId="38">
-    <w:abstractNumId w:val="17"/>
+    <w:abstractNumId w:val="5"/>
     <w:lvlOverride w:ilvl="0">
       <w:startOverride w:val="1"/>
     </w:lvlOverride>
   </w:num>
   <w:num w:numId="39">
-    <w:abstractNumId w:val="17"/>
+    <w:abstractNumId w:val="5"/>
+    <w:lvlOverride w:ilvl="0">
+      <w:startOverride w:val="1"/>
+    </w:lvlOverride>
   </w:num>
   <w:num w:numId="40">
-    <w:abstractNumId w:val="17"/>
+    <w:abstractNumId w:val="5"/>
   </w:num>
   <w:num w:numId="41">
-    <w:abstractNumId w:val="17"/>
+    <w:abstractNumId w:val="5"/>
     <w:lvlOverride w:ilvl="0">
       <w:startOverride w:val="1"/>
     </w:lvlOverride>
   </w:num>
   <w:num w:numId="42">
-    <w:abstractNumId w:val="17"/>
+    <w:abstractNumId w:val="5"/>
   </w:num>
   <w:num w:numId="43">
-    <w:abstractNumId w:val="17"/>
+    <w:abstractNumId w:val="5"/>
     <w:lvlOverride w:ilvl="0">
       <w:startOverride w:val="1"/>
     </w:lvlOverride>
   </w:num>
   <w:num w:numId="44">
-    <w:abstractNumId w:val="17"/>
+    <w:abstractNumId w:val="5"/>
   </w:num>
   <w:num w:numId="45">
-    <w:abstractNumId w:val="17"/>
+    <w:abstractNumId w:val="16"/>
     <w:lvlOverride w:ilvl="0">
       <w:startOverride w:val="1"/>
     </w:lvlOverride>
   </w:num>
   <w:num w:numId="46">
-    <w:abstractNumId w:val="17"/>
+    <w:abstractNumId w:val="16"/>
   </w:num>
   <w:num w:numId="47">
-    <w:abstractNumId w:val="17"/>
+    <w:abstractNumId w:val="16"/>
+  </w:num>
+  <w:num w:numId="48">
+    <w:abstractNumId w:val="16"/>
     <w:lvlOverride w:ilvl="0">
       <w:startOverride w:val="1"/>
     </w:lvlOverride>
   </w:num>
-  <w:num w:numId="48">
-    <w:abstractNumId w:val="17"/>
+  <w:num w:numId="49">
+    <w:abstractNumId w:val="16"/>
   </w:num>
-  <w:num w:numId="49">
-    <w:abstractNumId w:val="17"/>
+  <w:num w:numId="50">
+    <w:abstractNumId w:val="16"/>
+  </w:num>
+  <w:num w:numId="51">
+    <w:abstractNumId w:val="16"/>
     <w:lvlOverride w:ilvl="0">
       <w:startOverride w:val="1"/>
     </w:lvlOverride>
   </w:num>
-  <w:num w:numId="50">
-    <w:abstractNumId w:val="17"/>
+  <w:num w:numId="52">
+    <w:abstractNumId w:val="16"/>
+  </w:num>
+  <w:num w:numId="53">
+    <w:abstractNumId w:val="16"/>
+    <w:lvlOverride w:ilvl="0">
+      <w:startOverride w:val="1"/>
+    </w:lvlOverride>
+  </w:num>
+  <w:num w:numId="54">
+    <w:abstractNumId w:val="16"/>
+  </w:num>
+  <w:num w:numId="55">
+    <w:abstractNumId w:val="16"/>
+    <w:lvlOverride w:ilvl="0">
+      <w:startOverride w:val="1"/>
+    </w:lvlOverride>
+  </w:num>
+  <w:num w:numId="56">
+    <w:abstractNumId w:val="16"/>
+  </w:num>
+  <w:num w:numId="57">
+    <w:abstractNumId w:val="16"/>
+    <w:lvlOverride w:ilvl="0">
+      <w:startOverride w:val="1"/>
+    </w:lvlOverride>
+  </w:num>
+  <w:num w:numId="58">
+    <w:abstractNumId w:val="16"/>
+  </w:num>
+  <w:num w:numId="59">
+    <w:abstractNumId w:val="16"/>
+    <w:lvlOverride w:ilvl="0">
+      <w:startOverride w:val="1"/>
+    </w:lvlOverride>
+  </w:num>
+  <w:num w:numId="60">
+    <w:abstractNumId w:val="16"/>
   </w:num>
 </w:numbering>
 </file>
@@ -16198,7 +18215,7 @@
     <w:pPr>
       <w:widowControl/>
       <w:suppressAutoHyphens w:val="true"/>
-      <w:overflowPunct w:val="false"/>
+      <w:overflowPunct w:val="true"/>
       <w:bidi w:val="0"/>
       <w:spacing w:lineRule="auto" w:line="259" w:before="0" w:after="160"/>
       <w:jc w:val="left"/>
